--- a/PR_Assignment_02_technical_report.docx
+++ b/PR_Assignment_02_technical_report.docx
@@ -29,21 +29,7 @@
         <w:rPr>
           <w:sz w:val="24"/>
         </w:rPr>
-        <w:t xml:space="preserve">Yahia Ibrahim </w:t>
-      </w:r>
-      <w:proofErr w:type="spellStart"/>
-      <w:r>
-        <w:rPr>
-          <w:sz w:val="24"/>
-        </w:rPr>
-        <w:t>AlKaranshawy</w:t>
-      </w:r>
-      <w:proofErr w:type="spellEnd"/>
-      <w:r>
-        <w:rPr>
-          <w:sz w:val="24"/>
-        </w:rPr>
-        <w:t>, Hossam Osama Iraqi, Ali Hassan Ali</w:t>
+        <w:t>Yahia Ibrahim AlKaranshawy, Hossam Osama Iraqi, Ali Hassan Ali</w:t>
       </w:r>
     </w:p>
     <w:p>
@@ -56,25 +42,7 @@
         <w:rPr>
           <w:sz w:val="24"/>
         </w:rPr>
-        <w:t>Abril</w:t>
-      </w:r>
-      <w:r>
-        <w:rPr>
-          <w:sz w:val="24"/>
-        </w:rPr>
-        <w:t xml:space="preserve"> </w:t>
-      </w:r>
-      <w:r>
-        <w:rPr>
-          <w:sz w:val="24"/>
-        </w:rPr>
-        <w:t>29</w:t>
-      </w:r>
-      <w:r>
-        <w:rPr>
-          <w:sz w:val="24"/>
-        </w:rPr>
-        <w:t>, 2025</w:t>
+        <w:t>Abril 29, 2025</w:t>
       </w:r>
     </w:p>
     <w:p>
@@ -107,13 +75,8 @@
       <w:r>
         <w:t xml:space="preserve">, </w:t>
       </w:r>
-      <w:proofErr w:type="spellStart"/>
-      <w:r>
-        <w:t>kmeans</w:t>
-      </w:r>
-      <w:proofErr w:type="spellEnd"/>
-      <w:r>
-        <w:t xml:space="preserve"> </w:t>
+      <w:r>
+        <w:t xml:space="preserve">kmeans </w:t>
       </w:r>
       <w:r>
         <w:t xml:space="preserve">model and </w:t>
@@ -476,15 +439,7 @@
         <w:t>Center the data</w:t>
       </w:r>
       <w:r>
-        <w:t xml:space="preserve"> by subtracting the </w:t>
-      </w:r>
-      <w:proofErr w:type="gramStart"/>
-      <w:r>
-        <w:t>mean</w:t>
-      </w:r>
-      <w:proofErr w:type="gramEnd"/>
-      <w:r>
-        <w:t>.</w:t>
+        <w:t xml:space="preserve"> by subtracting the mean.</w:t>
       </w:r>
     </w:p>
     <w:p>
@@ -557,15 +512,7 @@
         <w:t>Choose the number of components</w:t>
       </w:r>
       <w:r>
-        <w:t xml:space="preserve"> to retain </w:t>
-      </w:r>
-      <w:proofErr w:type="gramStart"/>
-      <w:r>
-        <w:t>a desired percentage α</w:t>
-      </w:r>
-      <w:proofErr w:type="gramEnd"/>
-      <w:r>
-        <w:t xml:space="preserve"> of the total variance.</w:t>
+        <w:t xml:space="preserve"> to retain a desired percentage α of the total variance.</w:t>
       </w:r>
     </w:p>
     <w:p>
@@ -754,6 +701,9 @@
     <w:p/>
     <w:p>
       <w:r>
+        <w:rPr>
+          <w:noProof/>
+        </w:rPr>
         <w:drawing>
           <wp:inline distT="0" distB="0" distL="0" distR="0" wp14:anchorId="0A8A8439" wp14:editId="4FF0952D">
             <wp:extent cx="5612130" cy="3130550"/>
@@ -802,19 +752,20 @@
       <w:r>
         <w:rPr>
           <w:b/>
+          <w:noProof/>
           <w:color w:val="4C94D8" w:themeColor="text2" w:themeTint="80"/>
           <w:sz w:val="29"/>
         </w:rPr>
         <w:drawing>
-          <wp:anchor distT="0" distB="0" distL="114300" distR="114300" simplePos="0" relativeHeight="251658240" behindDoc="0" locked="0" layoutInCell="1" allowOverlap="1" wp14:anchorId="384E7607" wp14:editId="7CE7C2EC">
+          <wp:anchor distT="0" distB="0" distL="114300" distR="114300" simplePos="0" relativeHeight="251658240" behindDoc="0" locked="0" layoutInCell="1" allowOverlap="1" wp14:anchorId="384E7607" wp14:editId="1F7E1188">
             <wp:simplePos x="0" y="0"/>
-            <wp:positionH relativeFrom="column">
-              <wp:posOffset>1332865</wp:posOffset>
+            <wp:positionH relativeFrom="margin">
+              <wp:posOffset>-53340</wp:posOffset>
             </wp:positionH>
             <wp:positionV relativeFrom="paragraph">
-              <wp:posOffset>175895</wp:posOffset>
+              <wp:posOffset>178435</wp:posOffset>
             </wp:positionV>
-            <wp:extent cx="4997450" cy="2858351"/>
+            <wp:extent cx="5684520" cy="2857500"/>
             <wp:effectExtent l="0" t="0" r="0" b="0"/>
             <wp:wrapNone/>
             <wp:docPr id="989247352" name="Picture 1"/>
@@ -843,7 +794,7 @@
                   <pic:spPr>
                     <a:xfrm>
                       <a:off x="0" y="0"/>
-                      <a:ext cx="4997450" cy="2858351"/>
+                      <a:ext cx="5684520" cy="2857500"/>
                     </a:xfrm>
                     <a:prstGeom prst="rect">
                       <a:avLst/>
@@ -902,6 +853,771 @@
     <w:p>
       <w:pPr>
         <w:pStyle w:val="Heading1"/>
+        <w:rPr>
+          <w:color w:val="4C94D8" w:themeColor="text2" w:themeTint="80"/>
+        </w:rPr>
+      </w:pPr>
+      <w:r>
+        <w:rPr>
+          <w:color w:val="4C94D8" w:themeColor="text2" w:themeTint="80"/>
+        </w:rPr>
+        <w:lastRenderedPageBreak/>
+        <w:t>GMM</w:t>
+      </w:r>
+    </w:p>
+    <w:p>
+      <w:pPr>
+        <w:spacing w:before="100" w:beforeAutospacing="1" w:after="100" w:afterAutospacing="1" w:line="240" w:lineRule="auto"/>
+        <w:ind w:left="0" w:firstLine="0"/>
+        <w:jc w:val="left"/>
+        <w:rPr>
+          <w:rFonts w:ascii="Times New Roman" w:eastAsia="Times New Roman" w:hAnsi="Times New Roman" w:cs="Times New Roman"/>
+          <w:color w:val="auto"/>
+          <w:kern w:val="0"/>
+          <w:sz w:val="24"/>
+          <w14:ligatures w14:val="none"/>
+        </w:rPr>
+      </w:pPr>
+      <w:r>
+        <w:rPr>
+          <w:rFonts w:ascii="Times New Roman" w:eastAsia="Times New Roman" w:hAnsi="Times New Roman" w:cs="Times New Roman"/>
+          <w:color w:val="auto"/>
+          <w:kern w:val="0"/>
+          <w:sz w:val="24"/>
+          <w14:ligatures w14:val="none"/>
+        </w:rPr>
+        <w:t xml:space="preserve">This implementation fits a </w:t>
+      </w:r>
+      <w:r>
+        <w:rPr>
+          <w:rFonts w:ascii="Times New Roman" w:eastAsia="Times New Roman" w:hAnsi="Times New Roman" w:cs="Times New Roman"/>
+          <w:b/>
+          <w:bCs/>
+          <w:color w:val="auto"/>
+          <w:kern w:val="0"/>
+          <w:sz w:val="24"/>
+          <w14:ligatures w14:val="none"/>
+        </w:rPr>
+        <w:t>Gaussian Mixture Model (GMM)</w:t>
+      </w:r>
+      <w:r>
+        <w:rPr>
+          <w:rFonts w:ascii="Times New Roman" w:eastAsia="Times New Roman" w:hAnsi="Times New Roman" w:cs="Times New Roman"/>
+          <w:color w:val="auto"/>
+          <w:kern w:val="0"/>
+          <w:sz w:val="24"/>
+          <w14:ligatures w14:val="none"/>
+        </w:rPr>
+        <w:t xml:space="preserve"> using the </w:t>
+      </w:r>
+      <w:r>
+        <w:rPr>
+          <w:rFonts w:ascii="Times New Roman" w:eastAsia="Times New Roman" w:hAnsi="Times New Roman" w:cs="Times New Roman"/>
+          <w:b/>
+          <w:bCs/>
+          <w:color w:val="auto"/>
+          <w:kern w:val="0"/>
+          <w:sz w:val="24"/>
+          <w14:ligatures w14:val="none"/>
+        </w:rPr>
+        <w:t>Expectation-Maximization (EM)</w:t>
+      </w:r>
+      <w:r>
+        <w:rPr>
+          <w:rFonts w:ascii="Times New Roman" w:eastAsia="Times New Roman" w:hAnsi="Times New Roman" w:cs="Times New Roman"/>
+          <w:color w:val="auto"/>
+          <w:kern w:val="0"/>
+          <w:sz w:val="24"/>
+          <w14:ligatures w14:val="none"/>
+        </w:rPr>
+        <w:t xml:space="preserve"> algorithm.</w:t>
+      </w:r>
+    </w:p>
+    <w:p>
+      <w:pPr>
+        <w:spacing w:before="100" w:beforeAutospacing="1" w:after="100" w:afterAutospacing="1" w:line="240" w:lineRule="auto"/>
+        <w:ind w:left="0" w:firstLine="0"/>
+        <w:jc w:val="left"/>
+        <w:rPr>
+          <w:rFonts w:ascii="Times New Roman" w:eastAsia="Times New Roman" w:hAnsi="Times New Roman" w:cs="Times New Roman"/>
+          <w:color w:val="auto"/>
+          <w:kern w:val="0"/>
+          <w:sz w:val="24"/>
+          <w14:ligatures w14:val="none"/>
+        </w:rPr>
+      </w:pPr>
+      <w:r>
+        <w:rPr>
+          <w:rFonts w:ascii="Times New Roman" w:eastAsia="Times New Roman" w:hAnsi="Times New Roman" w:cs="Times New Roman"/>
+          <w:b/>
+          <w:bCs/>
+          <w:color w:val="auto"/>
+          <w:kern w:val="0"/>
+          <w:sz w:val="24"/>
+          <w14:ligatures w14:val="none"/>
+        </w:rPr>
+        <w:t>Model Equation:</w:t>
+      </w:r>
+    </w:p>
+    <w:p>
+      <w:pPr>
+        <w:spacing w:before="100" w:beforeAutospacing="1" w:after="100" w:afterAutospacing="1" w:line="240" w:lineRule="auto"/>
+        <w:ind w:left="0" w:firstLine="0"/>
+        <w:jc w:val="left"/>
+        <w:rPr>
+          <w:rFonts w:ascii="Times New Roman" w:eastAsia="Times New Roman" w:hAnsi="Times New Roman" w:cs="Times New Roman"/>
+          <w:color w:val="auto"/>
+          <w:kern w:val="0"/>
+          <w:sz w:val="24"/>
+          <w14:ligatures w14:val="none"/>
+        </w:rPr>
+      </w:pPr>
+      <w:r>
+        <w:rPr>
+          <w:rFonts w:ascii="Times New Roman" w:eastAsia="Times New Roman" w:hAnsi="Times New Roman" w:cs="Times New Roman"/>
+          <w:color w:val="auto"/>
+          <w:kern w:val="0"/>
+          <w:sz w:val="24"/>
+          <w14:ligatures w14:val="none"/>
+        </w:rPr>
+        <w:drawing>
+          <wp:inline distT="0" distB="0" distL="0" distR="0" wp14:anchorId="5E2E140E" wp14:editId="28C44FBA">
+            <wp:extent cx="3343742" cy="1105054"/>
+            <wp:effectExtent l="0" t="0" r="9525" b="0"/>
+            <wp:docPr id="2031726160" name="Picture 1"/>
+            <wp:cNvGraphicFramePr>
+              <a:graphicFrameLocks xmlns:a="http://schemas.openxmlformats.org/drawingml/2006/main" noChangeAspect="1"/>
+            </wp:cNvGraphicFramePr>
+            <a:graphic xmlns:a="http://schemas.openxmlformats.org/drawingml/2006/main">
+              <a:graphicData uri="http://schemas.openxmlformats.org/drawingml/2006/picture">
+                <pic:pic xmlns:pic="http://schemas.openxmlformats.org/drawingml/2006/picture">
+                  <pic:nvPicPr>
+                    <pic:cNvPr id="2031726160" name=""/>
+                    <pic:cNvPicPr/>
+                  </pic:nvPicPr>
+                  <pic:blipFill>
+                    <a:blip r:embed="rId11"/>
+                    <a:stretch>
+                      <a:fillRect/>
+                    </a:stretch>
+                  </pic:blipFill>
+                  <pic:spPr>
+                    <a:xfrm>
+                      <a:off x="0" y="0"/>
+                      <a:ext cx="3343742" cy="1105054"/>
+                    </a:xfrm>
+                    <a:prstGeom prst="rect">
+                      <a:avLst/>
+                    </a:prstGeom>
+                  </pic:spPr>
+                </pic:pic>
+              </a:graphicData>
+            </a:graphic>
+          </wp:inline>
+        </w:drawing>
+      </w:r>
+    </w:p>
+    <w:p>
+      <w:pPr>
+        <w:spacing w:before="100" w:beforeAutospacing="1" w:after="100" w:afterAutospacing="1" w:line="240" w:lineRule="auto"/>
+        <w:ind w:left="0" w:firstLine="0"/>
+        <w:jc w:val="left"/>
+        <w:rPr>
+          <w:rFonts w:ascii="Times New Roman" w:eastAsia="Times New Roman" w:hAnsi="Times New Roman" w:cs="Times New Roman"/>
+          <w:b/>
+          <w:bCs/>
+          <w:color w:val="auto"/>
+          <w:kern w:val="0"/>
+          <w:sz w:val="24"/>
+          <w14:ligatures w14:val="none"/>
+        </w:rPr>
+      </w:pPr>
+      <w:r>
+        <w:rPr>
+          <w:rFonts w:ascii="Times New Roman" w:eastAsia="Times New Roman" w:hAnsi="Times New Roman" w:cs="Times New Roman"/>
+          <w:b/>
+          <w:bCs/>
+          <w:color w:val="auto"/>
+          <w:kern w:val="0"/>
+          <w:sz w:val="24"/>
+          <w14:ligatures w14:val="none"/>
+        </w:rPr>
+        <w:t>Steps:</w:t>
+      </w:r>
+    </w:p>
+    <w:p>
+      <w:pPr>
+        <w:spacing w:before="100" w:beforeAutospacing="1" w:after="100" w:afterAutospacing="1" w:line="240" w:lineRule="auto"/>
+        <w:ind w:left="0" w:firstLine="0"/>
+        <w:jc w:val="left"/>
+        <w:rPr>
+          <w:rFonts w:ascii="Times New Roman" w:eastAsia="Times New Roman" w:hAnsi="Times New Roman" w:cs="Times New Roman"/>
+          <w:color w:val="auto"/>
+          <w:kern w:val="0"/>
+          <w:sz w:val="24"/>
+          <w14:ligatures w14:val="none"/>
+        </w:rPr>
+      </w:pPr>
+      <w:r>
+        <w:rPr>
+          <w:rFonts w:ascii="Times New Roman" w:eastAsia="Times New Roman" w:hAnsi="Times New Roman" w:cs="Times New Roman"/>
+          <w:b/>
+          <w:bCs/>
+          <w:color w:val="auto"/>
+          <w:kern w:val="0"/>
+          <w:sz w:val="24"/>
+          <w14:ligatures w14:val="none"/>
+        </w:rPr>
+        <w:t>1. Initialization</w:t>
+      </w:r>
+    </w:p>
+    <w:p>
+      <w:pPr>
+        <w:numPr>
+          <w:ilvl w:val="0"/>
+          <w:numId w:val="17"/>
+        </w:numPr>
+        <w:spacing w:before="100" w:beforeAutospacing="1" w:after="100" w:afterAutospacing="1" w:line="240" w:lineRule="auto"/>
+        <w:jc w:val="left"/>
+        <w:rPr>
+          <w:rFonts w:ascii="Times New Roman" w:eastAsia="Times New Roman" w:hAnsi="Times New Roman" w:cs="Times New Roman"/>
+          <w:color w:val="auto"/>
+          <w:kern w:val="0"/>
+          <w:sz w:val="24"/>
+          <w14:ligatures w14:val="none"/>
+        </w:rPr>
+      </w:pPr>
+      <w:r>
+        <w:rPr>
+          <w:rFonts w:ascii="Times New Roman" w:eastAsia="Times New Roman" w:hAnsi="Times New Roman" w:cs="Times New Roman"/>
+          <w:color w:val="auto"/>
+          <w:kern w:val="0"/>
+          <w:sz w:val="24"/>
+          <w14:ligatures w14:val="none"/>
+        </w:rPr>
+        <w:t>Means μₖ: via KMeans</w:t>
+      </w:r>
+    </w:p>
+    <w:p>
+      <w:pPr>
+        <w:numPr>
+          <w:ilvl w:val="0"/>
+          <w:numId w:val="17"/>
+        </w:numPr>
+        <w:spacing w:before="100" w:beforeAutospacing="1" w:after="100" w:afterAutospacing="1" w:line="240" w:lineRule="auto"/>
+        <w:jc w:val="left"/>
+        <w:rPr>
+          <w:rFonts w:ascii="Times New Roman" w:eastAsia="Times New Roman" w:hAnsi="Times New Roman" w:cs="Times New Roman"/>
+          <w:color w:val="auto"/>
+          <w:kern w:val="0"/>
+          <w:sz w:val="24"/>
+          <w14:ligatures w14:val="none"/>
+        </w:rPr>
+      </w:pPr>
+      <w:r>
+        <w:rPr>
+          <w:rFonts w:ascii="Times New Roman" w:eastAsia="Times New Roman" w:hAnsi="Times New Roman" w:cs="Times New Roman"/>
+          <w:color w:val="auto"/>
+          <w:kern w:val="0"/>
+          <w:sz w:val="24"/>
+          <w14:ligatures w14:val="none"/>
+        </w:rPr>
+        <w:t>Weights πₖ: proportional to cluster sizes</w:t>
+      </w:r>
+    </w:p>
+    <w:p>
+      <w:pPr>
+        <w:numPr>
+          <w:ilvl w:val="0"/>
+          <w:numId w:val="17"/>
+        </w:numPr>
+        <w:spacing w:before="100" w:beforeAutospacing="1" w:after="100" w:afterAutospacing="1" w:line="240" w:lineRule="auto"/>
+        <w:jc w:val="left"/>
+        <w:rPr>
+          <w:rFonts w:ascii="Times New Roman" w:eastAsia="Times New Roman" w:hAnsi="Times New Roman" w:cs="Times New Roman"/>
+          <w:color w:val="auto"/>
+          <w:kern w:val="0"/>
+          <w:sz w:val="24"/>
+          <w14:ligatures w14:val="none"/>
+        </w:rPr>
+      </w:pPr>
+      <w:r>
+        <w:rPr>
+          <w:rFonts w:ascii="Times New Roman" w:eastAsia="Times New Roman" w:hAnsi="Times New Roman" w:cs="Times New Roman"/>
+          <w:color w:val="auto"/>
+          <w:kern w:val="0"/>
+          <w:sz w:val="24"/>
+          <w14:ligatures w14:val="none"/>
+        </w:rPr>
+        <w:t>Covariances Σₖ: empirical with regularization</w:t>
+      </w:r>
+    </w:p>
+    <w:p>
+      <w:pPr>
+        <w:spacing w:before="100" w:beforeAutospacing="1" w:after="100" w:afterAutospacing="1" w:line="240" w:lineRule="auto"/>
+        <w:ind w:left="0" w:firstLine="0"/>
+        <w:jc w:val="left"/>
+        <w:rPr>
+          <w:rFonts w:ascii="Times New Roman" w:eastAsia="Times New Roman" w:hAnsi="Times New Roman" w:cs="Times New Roman"/>
+          <w:b/>
+          <w:bCs/>
+          <w:color w:val="auto"/>
+          <w:kern w:val="0"/>
+          <w:sz w:val="24"/>
+          <w14:ligatures w14:val="none"/>
+        </w:rPr>
+      </w:pPr>
+      <w:r>
+        <w:rPr>
+          <w:rFonts w:ascii="Times New Roman" w:eastAsia="Times New Roman" w:hAnsi="Times New Roman" w:cs="Times New Roman"/>
+          <w:b/>
+          <w:bCs/>
+          <w:color w:val="auto"/>
+          <w:kern w:val="0"/>
+          <w:sz w:val="24"/>
+          <w14:ligatures w14:val="none"/>
+        </w:rPr>
+        <w:t>2. E-Step (Expectation):</w:t>
+      </w:r>
+    </w:p>
+    <w:p>
+      <w:pPr>
+        <w:spacing w:before="100" w:beforeAutospacing="1" w:after="100" w:afterAutospacing="1" w:line="240" w:lineRule="auto"/>
+        <w:ind w:left="0" w:firstLine="0"/>
+        <w:jc w:val="left"/>
+        <w:rPr>
+          <w:rFonts w:ascii="Times New Roman" w:eastAsia="Times New Roman" w:hAnsi="Times New Roman" w:cs="Times New Roman"/>
+          <w:color w:val="auto"/>
+          <w:kern w:val="0"/>
+          <w:sz w:val="24"/>
+          <w14:ligatures w14:val="none"/>
+        </w:rPr>
+      </w:pPr>
+      <w:r>
+        <w:rPr>
+          <w:rFonts w:ascii="Times New Roman" w:eastAsia="Times New Roman" w:hAnsi="Times New Roman" w:cs="Times New Roman"/>
+          <w:color w:val="auto"/>
+          <w:kern w:val="0"/>
+          <w:sz w:val="24"/>
+          <w14:ligatures w14:val="none"/>
+        </w:rPr>
+        <w:t>Compute responsibilities:</w:t>
+      </w:r>
+    </w:p>
+    <w:p>
+      <w:pPr>
+        <w:spacing w:before="100" w:beforeAutospacing="1" w:after="100" w:afterAutospacing="1" w:line="240" w:lineRule="auto"/>
+        <w:ind w:left="0" w:firstLine="0"/>
+        <w:jc w:val="left"/>
+        <w:rPr>
+          <w:rFonts w:ascii="Times New Roman" w:eastAsia="Times New Roman" w:hAnsi="Times New Roman" w:cs="Times New Roman"/>
+          <w:color w:val="auto"/>
+          <w:kern w:val="0"/>
+          <w:sz w:val="24"/>
+          <w14:ligatures w14:val="none"/>
+        </w:rPr>
+      </w:pPr>
+      <w:r>
+        <w:rPr>
+          <w:rFonts w:ascii="Times New Roman" w:eastAsia="Times New Roman" w:hAnsi="Times New Roman" w:cs="Times New Roman"/>
+          <w:color w:val="auto"/>
+          <w:kern w:val="0"/>
+          <w:sz w:val="24"/>
+          <w14:ligatures w14:val="none"/>
+        </w:rPr>
+        <w:drawing>
+          <wp:inline distT="0" distB="0" distL="0" distR="0" wp14:anchorId="03928D60" wp14:editId="284657F8">
+            <wp:extent cx="3505689" cy="914528"/>
+            <wp:effectExtent l="0" t="0" r="0" b="0"/>
+            <wp:docPr id="863021758" name="Picture 1"/>
+            <wp:cNvGraphicFramePr>
+              <a:graphicFrameLocks xmlns:a="http://schemas.openxmlformats.org/drawingml/2006/main" noChangeAspect="1"/>
+            </wp:cNvGraphicFramePr>
+            <a:graphic xmlns:a="http://schemas.openxmlformats.org/drawingml/2006/main">
+              <a:graphicData uri="http://schemas.openxmlformats.org/drawingml/2006/picture">
+                <pic:pic xmlns:pic="http://schemas.openxmlformats.org/drawingml/2006/picture">
+                  <pic:nvPicPr>
+                    <pic:cNvPr id="863021758" name=""/>
+                    <pic:cNvPicPr/>
+                  </pic:nvPicPr>
+                  <pic:blipFill>
+                    <a:blip r:embed="rId12"/>
+                    <a:stretch>
+                      <a:fillRect/>
+                    </a:stretch>
+                  </pic:blipFill>
+                  <pic:spPr>
+                    <a:xfrm>
+                      <a:off x="0" y="0"/>
+                      <a:ext cx="3505689" cy="914528"/>
+                    </a:xfrm>
+                    <a:prstGeom prst="rect">
+                      <a:avLst/>
+                    </a:prstGeom>
+                  </pic:spPr>
+                </pic:pic>
+              </a:graphicData>
+            </a:graphic>
+          </wp:inline>
+        </w:drawing>
+      </w:r>
+    </w:p>
+    <w:p>
+      <w:pPr>
+        <w:spacing w:before="100" w:beforeAutospacing="1" w:after="100" w:afterAutospacing="1" w:line="240" w:lineRule="auto"/>
+        <w:ind w:left="0" w:firstLine="0"/>
+        <w:jc w:val="left"/>
+        <w:rPr>
+          <w:rFonts w:ascii="Times New Roman" w:eastAsia="Times New Roman" w:hAnsi="Times New Roman" w:cs="Times New Roman"/>
+          <w:color w:val="auto"/>
+          <w:kern w:val="0"/>
+          <w:sz w:val="24"/>
+          <w14:ligatures w14:val="none"/>
+        </w:rPr>
+      </w:pPr>
+      <w:r>
+        <w:rPr>
+          <w:rFonts w:ascii="Times New Roman" w:eastAsia="Times New Roman" w:hAnsi="Times New Roman" w:cs="Times New Roman"/>
+          <w:color w:val="auto"/>
+          <w:kern w:val="0"/>
+          <w:sz w:val="24"/>
+          <w14:ligatures w14:val="none"/>
+        </w:rPr>
+        <w:t>(log-sum-exp used for numerical stability)</w:t>
+      </w:r>
+    </w:p>
+    <w:p>
+      <w:pPr>
+        <w:spacing w:before="100" w:beforeAutospacing="1" w:after="100" w:afterAutospacing="1" w:line="240" w:lineRule="auto"/>
+        <w:ind w:left="0" w:firstLine="0"/>
+        <w:jc w:val="left"/>
+        <w:rPr>
+          <w:rFonts w:ascii="Times New Roman" w:eastAsia="Times New Roman" w:hAnsi="Times New Roman" w:cs="Times New Roman"/>
+          <w:b/>
+          <w:bCs/>
+          <w:color w:val="auto"/>
+          <w:kern w:val="0"/>
+          <w:sz w:val="24"/>
+          <w14:ligatures w14:val="none"/>
+        </w:rPr>
+      </w:pPr>
+    </w:p>
+    <w:p>
+      <w:pPr>
+        <w:spacing w:before="100" w:beforeAutospacing="1" w:after="100" w:afterAutospacing="1" w:line="240" w:lineRule="auto"/>
+        <w:ind w:left="0" w:firstLine="0"/>
+        <w:jc w:val="left"/>
+        <w:rPr>
+          <w:rFonts w:ascii="Times New Roman" w:eastAsia="Times New Roman" w:hAnsi="Times New Roman" w:cs="Times New Roman"/>
+          <w:b/>
+          <w:bCs/>
+          <w:color w:val="auto"/>
+          <w:kern w:val="0"/>
+          <w:sz w:val="24"/>
+          <w14:ligatures w14:val="none"/>
+        </w:rPr>
+      </w:pPr>
+    </w:p>
+    <w:p>
+      <w:pPr>
+        <w:spacing w:before="100" w:beforeAutospacing="1" w:after="100" w:afterAutospacing="1" w:line="240" w:lineRule="auto"/>
+        <w:ind w:left="0" w:firstLine="0"/>
+        <w:jc w:val="left"/>
+        <w:rPr>
+          <w:rFonts w:ascii="Times New Roman" w:eastAsia="Times New Roman" w:hAnsi="Times New Roman" w:cs="Times New Roman"/>
+          <w:b/>
+          <w:bCs/>
+          <w:color w:val="auto"/>
+          <w:kern w:val="0"/>
+          <w:sz w:val="24"/>
+          <w14:ligatures w14:val="none"/>
+        </w:rPr>
+      </w:pPr>
+    </w:p>
+    <w:p>
+      <w:pPr>
+        <w:spacing w:before="100" w:beforeAutospacing="1" w:after="100" w:afterAutospacing="1" w:line="240" w:lineRule="auto"/>
+        <w:ind w:left="0" w:firstLine="0"/>
+        <w:jc w:val="left"/>
+        <w:rPr>
+          <w:rFonts w:ascii="Times New Roman" w:eastAsia="Times New Roman" w:hAnsi="Times New Roman" w:cs="Times New Roman"/>
+          <w:b/>
+          <w:bCs/>
+          <w:color w:val="auto"/>
+          <w:kern w:val="0"/>
+          <w:sz w:val="24"/>
+          <w14:ligatures w14:val="none"/>
+        </w:rPr>
+      </w:pPr>
+    </w:p>
+    <w:p>
+      <w:pPr>
+        <w:spacing w:before="100" w:beforeAutospacing="1" w:after="100" w:afterAutospacing="1" w:line="240" w:lineRule="auto"/>
+        <w:ind w:left="0" w:firstLine="0"/>
+        <w:jc w:val="left"/>
+        <w:rPr>
+          <w:rFonts w:ascii="Times New Roman" w:eastAsia="Times New Roman" w:hAnsi="Times New Roman" w:cs="Times New Roman"/>
+          <w:b/>
+          <w:bCs/>
+          <w:color w:val="auto"/>
+          <w:kern w:val="0"/>
+          <w:sz w:val="24"/>
+          <w14:ligatures w14:val="none"/>
+        </w:rPr>
+      </w:pPr>
+    </w:p>
+    <w:p>
+      <w:pPr>
+        <w:spacing w:before="100" w:beforeAutospacing="1" w:after="100" w:afterAutospacing="1" w:line="240" w:lineRule="auto"/>
+        <w:ind w:left="0" w:firstLine="0"/>
+        <w:jc w:val="left"/>
+        <w:rPr>
+          <w:rFonts w:ascii="Times New Roman" w:eastAsia="Times New Roman" w:hAnsi="Times New Roman" w:cs="Times New Roman"/>
+          <w:b/>
+          <w:bCs/>
+          <w:color w:val="auto"/>
+          <w:kern w:val="0"/>
+          <w:sz w:val="24"/>
+          <w14:ligatures w14:val="none"/>
+        </w:rPr>
+      </w:pPr>
+    </w:p>
+    <w:p>
+      <w:pPr>
+        <w:spacing w:before="100" w:beforeAutospacing="1" w:after="100" w:afterAutospacing="1" w:line="240" w:lineRule="auto"/>
+        <w:ind w:left="0" w:firstLine="0"/>
+        <w:jc w:val="left"/>
+        <w:rPr>
+          <w:rFonts w:ascii="Times New Roman" w:eastAsia="Times New Roman" w:hAnsi="Times New Roman" w:cs="Times New Roman"/>
+          <w:b/>
+          <w:bCs/>
+          <w:color w:val="auto"/>
+          <w:kern w:val="0"/>
+          <w:sz w:val="24"/>
+          <w14:ligatures w14:val="none"/>
+        </w:rPr>
+      </w:pPr>
+    </w:p>
+    <w:p>
+      <w:pPr>
+        <w:spacing w:before="100" w:beforeAutospacing="1" w:after="100" w:afterAutospacing="1" w:line="240" w:lineRule="auto"/>
+        <w:ind w:left="0" w:firstLine="0"/>
+        <w:jc w:val="left"/>
+        <w:rPr>
+          <w:rFonts w:ascii="Times New Roman" w:eastAsia="Times New Roman" w:hAnsi="Times New Roman" w:cs="Times New Roman"/>
+          <w:b/>
+          <w:bCs/>
+          <w:color w:val="auto"/>
+          <w:kern w:val="0"/>
+          <w:sz w:val="24"/>
+          <w14:ligatures w14:val="none"/>
+        </w:rPr>
+      </w:pPr>
+      <w:r>
+        <w:rPr>
+          <w:rFonts w:ascii="Times New Roman" w:eastAsia="Times New Roman" w:hAnsi="Times New Roman" w:cs="Times New Roman"/>
+          <w:b/>
+          <w:bCs/>
+          <w:color w:val="auto"/>
+          <w:kern w:val="0"/>
+          <w:sz w:val="24"/>
+          <w14:ligatures w14:val="none"/>
+        </w:rPr>
+        <w:lastRenderedPageBreak/>
+        <w:t>3. M-Step (Maximization):</w:t>
+      </w:r>
+    </w:p>
+    <w:p>
+      <w:pPr>
+        <w:spacing w:before="100" w:beforeAutospacing="1" w:after="100" w:afterAutospacing="1" w:line="240" w:lineRule="auto"/>
+        <w:ind w:left="0" w:firstLine="0"/>
+        <w:jc w:val="left"/>
+      </w:pPr>
+      <w:r>
+        <w:t>Update parameters using the computed responsibilities:</w:t>
+      </w:r>
+    </w:p>
+    <w:p>
+      <w:pPr>
+        <w:spacing w:before="100" w:beforeAutospacing="1" w:after="100" w:afterAutospacing="1" w:line="240" w:lineRule="auto"/>
+        <w:ind w:left="0" w:firstLine="0"/>
+        <w:jc w:val="left"/>
+        <w:rPr>
+          <w:rFonts w:ascii="Times New Roman" w:eastAsia="Times New Roman" w:hAnsi="Times New Roman" w:cs="Times New Roman"/>
+          <w:b/>
+          <w:bCs/>
+          <w:color w:val="auto"/>
+          <w:kern w:val="0"/>
+          <w:sz w:val="24"/>
+          <w14:ligatures w14:val="none"/>
+        </w:rPr>
+      </w:pPr>
+      <w:r>
+        <w:rPr>
+          <w:rFonts w:ascii="Times New Roman" w:eastAsia="Times New Roman" w:hAnsi="Times New Roman" w:cs="Times New Roman"/>
+          <w:b/>
+          <w:bCs/>
+          <w:color w:val="auto"/>
+          <w:kern w:val="0"/>
+          <w:sz w:val="24"/>
+          <w14:ligatures w14:val="none"/>
+        </w:rPr>
+        <w:drawing>
+          <wp:inline distT="0" distB="0" distL="0" distR="0" wp14:anchorId="58BC4FE6" wp14:editId="5C759B0B">
+            <wp:extent cx="5097780" cy="2993606"/>
+            <wp:effectExtent l="0" t="0" r="7620" b="0"/>
+            <wp:docPr id="2142390705" name="Picture 1"/>
+            <wp:cNvGraphicFramePr>
+              <a:graphicFrameLocks xmlns:a="http://schemas.openxmlformats.org/drawingml/2006/main" noChangeAspect="1"/>
+            </wp:cNvGraphicFramePr>
+            <a:graphic xmlns:a="http://schemas.openxmlformats.org/drawingml/2006/main">
+              <a:graphicData uri="http://schemas.openxmlformats.org/drawingml/2006/picture">
+                <pic:pic xmlns:pic="http://schemas.openxmlformats.org/drawingml/2006/picture">
+                  <pic:nvPicPr>
+                    <pic:cNvPr id="2142390705" name=""/>
+                    <pic:cNvPicPr/>
+                  </pic:nvPicPr>
+                  <pic:blipFill>
+                    <a:blip r:embed="rId13"/>
+                    <a:stretch>
+                      <a:fillRect/>
+                    </a:stretch>
+                  </pic:blipFill>
+                  <pic:spPr>
+                    <a:xfrm>
+                      <a:off x="0" y="0"/>
+                      <a:ext cx="5127322" cy="3010954"/>
+                    </a:xfrm>
+                    <a:prstGeom prst="rect">
+                      <a:avLst/>
+                    </a:prstGeom>
+                  </pic:spPr>
+                </pic:pic>
+              </a:graphicData>
+            </a:graphic>
+          </wp:inline>
+        </w:drawing>
+      </w:r>
+    </w:p>
+    <w:p>
+      <w:pPr>
+        <w:spacing w:before="100" w:beforeAutospacing="1" w:after="100" w:afterAutospacing="1" w:line="240" w:lineRule="auto"/>
+        <w:ind w:left="0" w:firstLine="0"/>
+        <w:jc w:val="left"/>
+        <w:rPr>
+          <w:rFonts w:ascii="Times New Roman" w:eastAsia="Times New Roman" w:hAnsi="Times New Roman" w:cs="Times New Roman"/>
+          <w:b/>
+          <w:bCs/>
+          <w:color w:val="auto"/>
+          <w:kern w:val="0"/>
+          <w:sz w:val="24"/>
+          <w14:ligatures w14:val="none"/>
+        </w:rPr>
+      </w:pPr>
+      <w:r>
+        <w:rPr>
+          <w:rFonts w:ascii="Times New Roman" w:eastAsia="Times New Roman" w:hAnsi="Times New Roman" w:cs="Times New Roman"/>
+          <w:b/>
+          <w:bCs/>
+          <w:color w:val="auto"/>
+          <w:kern w:val="0"/>
+          <w:sz w:val="24"/>
+          <w14:ligatures w14:val="none"/>
+        </w:rPr>
+        <w:t>4. Convergence Check:</w:t>
+      </w:r>
+    </w:p>
+    <w:p>
+      <w:pPr>
+        <w:spacing w:before="100" w:beforeAutospacing="1" w:after="100" w:afterAutospacing="1" w:line="240" w:lineRule="auto"/>
+        <w:ind w:left="0" w:firstLine="0"/>
+        <w:jc w:val="left"/>
+      </w:pPr>
+      <w:r>
+        <w:t>Stop if log-likelihood change is below tolerance:</w:t>
+      </w:r>
+    </w:p>
+    <w:p>
+      <w:pPr>
+        <w:spacing w:before="100" w:beforeAutospacing="1" w:after="100" w:afterAutospacing="1" w:line="240" w:lineRule="auto"/>
+        <w:ind w:left="0" w:firstLine="0"/>
+        <w:jc w:val="left"/>
+        <w:rPr>
+          <w:rFonts w:ascii="Times New Roman" w:eastAsia="Times New Roman" w:hAnsi="Times New Roman" w:cs="Times New Roman"/>
+          <w:b/>
+          <w:bCs/>
+          <w:color w:val="auto"/>
+          <w:kern w:val="0"/>
+          <w:sz w:val="24"/>
+          <w14:ligatures w14:val="none"/>
+        </w:rPr>
+      </w:pPr>
+      <w:r>
+        <w:rPr>
+          <w:rFonts w:ascii="Times New Roman" w:eastAsia="Times New Roman" w:hAnsi="Times New Roman" w:cs="Times New Roman"/>
+          <w:b/>
+          <w:bCs/>
+          <w:color w:val="auto"/>
+          <w:kern w:val="0"/>
+          <w:sz w:val="24"/>
+          <w14:ligatures w14:val="none"/>
+        </w:rPr>
+        <w:drawing>
+          <wp:inline distT="0" distB="0" distL="0" distR="0" wp14:anchorId="2AD8CA43" wp14:editId="03772271">
+            <wp:extent cx="4107180" cy="840651"/>
+            <wp:effectExtent l="0" t="0" r="0" b="0"/>
+            <wp:docPr id="1492439010" name="Picture 1"/>
+            <wp:cNvGraphicFramePr>
+              <a:graphicFrameLocks xmlns:a="http://schemas.openxmlformats.org/drawingml/2006/main" noChangeAspect="1"/>
+            </wp:cNvGraphicFramePr>
+            <a:graphic xmlns:a="http://schemas.openxmlformats.org/drawingml/2006/main">
+              <a:graphicData uri="http://schemas.openxmlformats.org/drawingml/2006/picture">
+                <pic:pic xmlns:pic="http://schemas.openxmlformats.org/drawingml/2006/picture">
+                  <pic:nvPicPr>
+                    <pic:cNvPr id="1492439010" name=""/>
+                    <pic:cNvPicPr/>
+                  </pic:nvPicPr>
+                  <pic:blipFill>
+                    <a:blip r:embed="rId14"/>
+                    <a:stretch>
+                      <a:fillRect/>
+                    </a:stretch>
+                  </pic:blipFill>
+                  <pic:spPr>
+                    <a:xfrm>
+                      <a:off x="0" y="0"/>
+                      <a:ext cx="4116171" cy="842491"/>
+                    </a:xfrm>
+                    <a:prstGeom prst="rect">
+                      <a:avLst/>
+                    </a:prstGeom>
+                  </pic:spPr>
+                </pic:pic>
+              </a:graphicData>
+            </a:graphic>
+          </wp:inline>
+        </w:drawing>
+      </w:r>
+    </w:p>
+    <w:p>
+      <w:pPr>
+        <w:spacing w:before="100" w:beforeAutospacing="1" w:after="100" w:afterAutospacing="1" w:line="240" w:lineRule="auto"/>
+        <w:ind w:left="0" w:firstLine="0"/>
+        <w:jc w:val="left"/>
+        <w:rPr>
+          <w:rFonts w:ascii="Times New Roman" w:eastAsia="Times New Roman" w:hAnsi="Times New Roman" w:cs="Times New Roman"/>
+          <w:b/>
+          <w:bCs/>
+          <w:color w:val="auto"/>
+          <w:kern w:val="0"/>
+          <w:sz w:val="24"/>
+          <w14:ligatures w14:val="none"/>
+        </w:rPr>
+      </w:pPr>
+    </w:p>
+    <w:p>
+      <w:pPr>
+        <w:pStyle w:val="Heading1"/>
         <w:ind w:left="469" w:hanging="484"/>
         <w:rPr>
           <w:color w:val="4C94D8" w:themeColor="text2" w:themeTint="80"/>
@@ -911,7 +1627,6 @@
         <w:rPr>
           <w:color w:val="4C94D8" w:themeColor="text2" w:themeTint="80"/>
         </w:rPr>
-        <w:lastRenderedPageBreak/>
         <w:t xml:space="preserve">Bonus </w:t>
       </w:r>
     </w:p>
@@ -990,7 +1705,6 @@
       <w:r>
         <w:t xml:space="preserve">The autoencoder was implemented using </w:t>
       </w:r>
-      <w:proofErr w:type="spellStart"/>
       <w:r>
         <w:rPr>
           <w:b/>
@@ -998,7 +1712,6 @@
         </w:rPr>
         <w:t>PyTorch</w:t>
       </w:r>
-      <w:proofErr w:type="spellEnd"/>
       <w:r>
         <w:t xml:space="preserve"> and consists of:</w:t>
       </w:r>
@@ -1018,15 +1731,7 @@
         <w:t>Input layer:</w:t>
       </w:r>
       <w:r>
-        <w:t xml:space="preserve"> 10304 neurons (92×</w:t>
-      </w:r>
-      <w:proofErr w:type="gramStart"/>
-      <w:r>
-        <w:t>112 pixel</w:t>
-      </w:r>
-      <w:proofErr w:type="gramEnd"/>
-      <w:r>
-        <w:t xml:space="preserve"> images)</w:t>
+        <w:t xml:space="preserve"> 10304 neurons (92×112 pixel images)</w:t>
       </w:r>
     </w:p>
     <w:p>
@@ -1051,19 +1756,9 @@
           <w:numId w:val="15"/>
         </w:numPr>
       </w:pPr>
-      <w:proofErr w:type="gramStart"/>
-      <w:r>
-        <w:t>Linear(</w:t>
-      </w:r>
-      <w:proofErr w:type="gramEnd"/>
-      <w:r>
-        <w:t xml:space="preserve">10304 → 1024) → </w:t>
-      </w:r>
-      <w:proofErr w:type="spellStart"/>
-      <w:r>
-        <w:t>ReLU</w:t>
-      </w:r>
-      <w:proofErr w:type="spellEnd"/>
+      <w:r>
+        <w:t>Linear(10304 → 1024) → ReLU</w:t>
+      </w:r>
     </w:p>
     <w:p>
       <w:pPr>
@@ -1072,19 +1767,9 @@
           <w:numId w:val="15"/>
         </w:numPr>
       </w:pPr>
-      <w:proofErr w:type="gramStart"/>
-      <w:r>
-        <w:t>Linear(</w:t>
-      </w:r>
-      <w:proofErr w:type="gramEnd"/>
-      <w:r>
-        <w:t xml:space="preserve">1024 → 256) → </w:t>
-      </w:r>
-      <w:proofErr w:type="spellStart"/>
-      <w:r>
-        <w:t>ReLU</w:t>
-      </w:r>
-      <w:proofErr w:type="spellEnd"/>
+      <w:r>
+        <w:t>Linear(1024 → 256) → ReLU</w:t>
+      </w:r>
     </w:p>
     <w:p>
       <w:pPr>
@@ -1093,13 +1778,8 @@
           <w:numId w:val="15"/>
         </w:numPr>
       </w:pPr>
-      <w:proofErr w:type="gramStart"/>
-      <w:r>
-        <w:t>Linear(</w:t>
-      </w:r>
-      <w:proofErr w:type="gramEnd"/>
-      <w:r>
-        <w:t>256 → 50) → Latent space (bottleneck)</w:t>
+      <w:r>
+        <w:t>Linear(256 → 50) → Latent space (bottleneck)</w:t>
       </w:r>
     </w:p>
     <w:p>
@@ -1114,6 +1794,7 @@
           <w:b/>
           <w:bCs/>
         </w:rPr>
+        <w:lastRenderedPageBreak/>
         <w:t>Decoder (mirror structure):</w:t>
       </w:r>
     </w:p>
@@ -1124,19 +1805,9 @@
           <w:numId w:val="15"/>
         </w:numPr>
       </w:pPr>
-      <w:proofErr w:type="gramStart"/>
-      <w:r>
-        <w:t>Linear(</w:t>
-      </w:r>
-      <w:proofErr w:type="gramEnd"/>
-      <w:r>
-        <w:t xml:space="preserve">50 → 256) → </w:t>
-      </w:r>
-      <w:proofErr w:type="spellStart"/>
-      <w:r>
-        <w:t>ReLU</w:t>
-      </w:r>
-      <w:proofErr w:type="spellEnd"/>
+      <w:r>
+        <w:t>Linear(50 → 256) → ReLU</w:t>
+      </w:r>
     </w:p>
     <w:p>
       <w:pPr>
@@ -1145,19 +1816,9 @@
           <w:numId w:val="15"/>
         </w:numPr>
       </w:pPr>
-      <w:proofErr w:type="gramStart"/>
-      <w:r>
-        <w:t>Linear(</w:t>
-      </w:r>
-      <w:proofErr w:type="gramEnd"/>
-      <w:r>
-        <w:t xml:space="preserve">256 → 1024) → </w:t>
-      </w:r>
-      <w:proofErr w:type="spellStart"/>
-      <w:r>
-        <w:t>ReLU</w:t>
-      </w:r>
-      <w:proofErr w:type="spellEnd"/>
+      <w:r>
+        <w:t>Linear(256 → 1024) → ReLU</w:t>
+      </w:r>
     </w:p>
     <w:p>
       <w:pPr>
@@ -1166,13 +1827,8 @@
           <w:numId w:val="15"/>
         </w:numPr>
       </w:pPr>
-      <w:proofErr w:type="gramStart"/>
-      <w:r>
-        <w:t>Linear(</w:t>
-      </w:r>
-      <w:proofErr w:type="gramEnd"/>
-      <w:r>
-        <w:t>1024 → 10304) → Sigmoid (to normalize output to [0, 1])</w:t>
+      <w:r>
+        <w:t>Linear(1024 → 10304) → Sigmoid (to normalize output to [0, 1])</w:t>
       </w:r>
     </w:p>
     <w:p>
@@ -1203,7 +1859,7 @@
     <w:p>
       <w:r>
         <w:pict w14:anchorId="7568DFEB">
-          <v:rect id="_x0000_i1037" style="width:0;height:1.5pt" o:hralign="center" o:hrstd="t" o:hr="t" fillcolor="#a0a0a0" stroked="f"/>
+          <v:rect id="_x0000_i1025" style="width:0;height:1.5pt" o:hralign="center" o:hrstd="t" o:hr="t" fillcolor="#a0a0a0" stroked="f"/>
         </w:pict>
       </w:r>
     </w:p>
@@ -1251,7 +1907,7 @@
     <w:p>
       <w:r>
         <w:pict w14:anchorId="5363260B">
-          <v:rect id="_x0000_i1038" style="width:0;height:1.5pt" o:hralign="center" o:hrstd="t" o:hr="t" fillcolor="#a0a0a0" stroked="f"/>
+          <v:rect id="_x0000_i1026" style="width:0;height:1.5pt" o:hralign="center" o:hrstd="t" o:hr="t" fillcolor="#a0a0a0" stroked="f"/>
         </w:pict>
       </w:r>
     </w:p>
@@ -1319,15 +1975,7 @@
         <w:t>GMM clustering</w:t>
       </w:r>
       <w:r>
-        <w:t xml:space="preserve"> with </w:t>
-      </w:r>
-      <w:proofErr w:type="spellStart"/>
-      <w:r>
-        <w:t>n_components</w:t>
-      </w:r>
-      <w:proofErr w:type="spellEnd"/>
-      <w:r>
-        <w:t>=40</w:t>
+        <w:t xml:space="preserve"> with n_components=40</w:t>
       </w:r>
     </w:p>
     <w:p>
@@ -1358,7 +2006,7 @@
     <w:p>
       <w:r>
         <w:pict w14:anchorId="652440D1">
-          <v:rect id="_x0000_i1041" style="width:0;height:1.5pt" o:hralign="center" o:hrstd="t" o:hr="t" fillcolor="#a0a0a0" stroked="f"/>
+          <v:rect id="_x0000_i1027" style="width:0;height:1.5pt" o:hralign="center" o:hrstd="t" o:hr="t" fillcolor="#a0a0a0" stroked="f"/>
         </w:pict>
       </w:r>
     </w:p>
@@ -1555,7 +2203,6 @@
           </w:tcPr>
           <w:p>
             <w:r>
-              <w:lastRenderedPageBreak/>
               <w:t>GMM</w:t>
             </w:r>
           </w:p>
@@ -1659,7 +2306,7 @@
     <w:p>
       <w:r>
         <w:pict w14:anchorId="0DE5BFC8">
-          <v:rect id="_x0000_i1048" style="width:0;height:1.5pt" o:hralign="center" o:hrstd="t" o:hr="t" fillcolor="#a0a0a0" stroked="f"/>
+          <v:rect id="_x0000_i1028" style="width:0;height:1.5pt" o:hralign="center" o:hrstd="t" o:hr="t" fillcolor="#a0a0a0" stroked="f"/>
         </w:pict>
       </w:r>
     </w:p>
@@ -1680,8 +2327,11 @@
         <w:t>Confusion matrix</w:t>
       </w:r>
       <w:r>
+        <w:rPr>
+          <w:noProof/>
+        </w:rPr>
         <w:drawing>
-          <wp:anchor distT="0" distB="0" distL="114300" distR="114300" simplePos="0" relativeHeight="251660288" behindDoc="0" locked="0" layoutInCell="1" allowOverlap="1" wp14:anchorId="2FD826B3" wp14:editId="48328ED7">
+          <wp:anchor distT="0" distB="0" distL="114300" distR="114300" simplePos="0" relativeHeight="251660288" behindDoc="0" locked="0" layoutInCell="1" allowOverlap="1" wp14:anchorId="2FD826B3" wp14:editId="6FC744B8">
             <wp:simplePos x="0" y="0"/>
             <wp:positionH relativeFrom="column">
               <wp:posOffset>-647065</wp:posOffset>
@@ -1704,7 +2354,7 @@
                     <pic:cNvPicPr/>
                   </pic:nvPicPr>
                   <pic:blipFill>
-                    <a:blip r:embed="rId11" cstate="print">
+                    <a:blip r:embed="rId15" cstate="print">
                       <a:extLst>
                         <a:ext uri="{28A0092B-C50C-407E-A947-70E740481C1C}">
                           <a14:useLocalDpi xmlns:a14="http://schemas.microsoft.com/office/drawing/2010/main" val="0"/>
@@ -1737,8 +2387,11 @@
         </w:drawing>
       </w:r>
       <w:r>
+        <w:rPr>
+          <w:noProof/>
+        </w:rPr>
         <w:drawing>
-          <wp:anchor distT="0" distB="0" distL="114300" distR="114300" simplePos="0" relativeHeight="251659264" behindDoc="0" locked="0" layoutInCell="1" allowOverlap="1" wp14:anchorId="36A905D4" wp14:editId="4925BF8E">
+          <wp:anchor distT="0" distB="0" distL="114300" distR="114300" simplePos="0" relativeHeight="251659264" behindDoc="0" locked="0" layoutInCell="1" allowOverlap="1" wp14:anchorId="36A905D4" wp14:editId="1F1B2781">
             <wp:simplePos x="0" y="0"/>
             <wp:positionH relativeFrom="column">
               <wp:posOffset>3129915</wp:posOffset>
@@ -1761,7 +2414,7 @@
                     <pic:cNvPicPr/>
                   </pic:nvPicPr>
                   <pic:blipFill>
-                    <a:blip r:embed="rId12" cstate="print">
+                    <a:blip r:embed="rId16" cstate="print">
                       <a:extLst>
                         <a:ext uri="{28A0092B-C50C-407E-A947-70E740481C1C}">
                           <a14:useLocalDpi xmlns:a14="http://schemas.microsoft.com/office/drawing/2010/main" val="0"/>
@@ -1808,6 +2461,9 @@
     <w:p/>
     <w:p>
       <w:r>
+        <w:rPr>
+          <w:noProof/>
+        </w:rPr>
         <w:drawing>
           <wp:anchor distT="0" distB="0" distL="114300" distR="114300" simplePos="0" relativeHeight="251661312" behindDoc="0" locked="0" layoutInCell="1" allowOverlap="1" wp14:anchorId="3211E50B" wp14:editId="6D8DBC4B">
             <wp:simplePos x="0" y="0"/>
@@ -1832,7 +2488,7 @@
                     <pic:cNvPicPr/>
                   </pic:nvPicPr>
                   <pic:blipFill>
-                    <a:blip r:embed="rId13">
+                    <a:blip r:embed="rId17">
                       <a:extLst>
                         <a:ext uri="{28A0092B-C50C-407E-A947-70E740481C1C}">
                           <a14:useLocalDpi xmlns:a14="http://schemas.microsoft.com/office/drawing/2010/main" val="0"/>
@@ -1862,9 +2518,9 @@
     <w:p/>
     <w:p/>
     <w:sectPr>
-      <w:footerReference w:type="even" r:id="rId14"/>
-      <w:footerReference w:type="default" r:id="rId15"/>
-      <w:footerReference w:type="first" r:id="rId16"/>
+      <w:footerReference w:type="even" r:id="rId18"/>
+      <w:footerReference w:type="default" r:id="rId19"/>
+      <w:footerReference w:type="first" r:id="rId20"/>
       <w:pgSz w:w="12240" w:h="15840"/>
       <w:pgMar w:top="1134" w:right="1701" w:bottom="1095" w:left="1701" w:header="720" w:footer="497" w:gutter="0"/>
       <w:cols w:space="720"/>
@@ -3894,6 +4550,155 @@
     </w:lvl>
   </w:abstractNum>
   <w:abstractNum w:abstractNumId="10" w15:restartNumberingAfterBreak="0">
+    <w:nsid w:val="65CD2731"/>
+    <w:multiLevelType w:val="multilevel"/>
+    <w:tmpl w:val="77269188"/>
+    <w:lvl w:ilvl="0">
+      <w:start w:val="1"/>
+      <w:numFmt w:val="bullet"/>
+      <w:lvlText w:val=""/>
+      <w:lvlJc w:val="left"/>
+      <w:pPr>
+        <w:tabs>
+          <w:tab w:val="num" w:pos="720"/>
+        </w:tabs>
+        <w:ind w:left="720" w:hanging="360"/>
+      </w:pPr>
+      <w:rPr>
+        <w:rFonts w:ascii="Symbol" w:hAnsi="Symbol" w:hint="default"/>
+        <w:sz w:val="20"/>
+      </w:rPr>
+    </w:lvl>
+    <w:lvl w:ilvl="1" w:tentative="1">
+      <w:start w:val="1"/>
+      <w:numFmt w:val="bullet"/>
+      <w:lvlText w:val="o"/>
+      <w:lvlJc w:val="left"/>
+      <w:pPr>
+        <w:tabs>
+          <w:tab w:val="num" w:pos="1440"/>
+        </w:tabs>
+        <w:ind w:left="1440" w:hanging="360"/>
+      </w:pPr>
+      <w:rPr>
+        <w:rFonts w:ascii="Courier New" w:hAnsi="Courier New" w:hint="default"/>
+        <w:sz w:val="20"/>
+      </w:rPr>
+    </w:lvl>
+    <w:lvl w:ilvl="2" w:tentative="1">
+      <w:start w:val="1"/>
+      <w:numFmt w:val="bullet"/>
+      <w:lvlText w:val=""/>
+      <w:lvlJc w:val="left"/>
+      <w:pPr>
+        <w:tabs>
+          <w:tab w:val="num" w:pos="2160"/>
+        </w:tabs>
+        <w:ind w:left="2160" w:hanging="360"/>
+      </w:pPr>
+      <w:rPr>
+        <w:rFonts w:ascii="Wingdings" w:hAnsi="Wingdings" w:hint="default"/>
+        <w:sz w:val="20"/>
+      </w:rPr>
+    </w:lvl>
+    <w:lvl w:ilvl="3" w:tentative="1">
+      <w:start w:val="1"/>
+      <w:numFmt w:val="bullet"/>
+      <w:lvlText w:val=""/>
+      <w:lvlJc w:val="left"/>
+      <w:pPr>
+        <w:tabs>
+          <w:tab w:val="num" w:pos="2880"/>
+        </w:tabs>
+        <w:ind w:left="2880" w:hanging="360"/>
+      </w:pPr>
+      <w:rPr>
+        <w:rFonts w:ascii="Wingdings" w:hAnsi="Wingdings" w:hint="default"/>
+        <w:sz w:val="20"/>
+      </w:rPr>
+    </w:lvl>
+    <w:lvl w:ilvl="4" w:tentative="1">
+      <w:start w:val="1"/>
+      <w:numFmt w:val="bullet"/>
+      <w:lvlText w:val=""/>
+      <w:lvlJc w:val="left"/>
+      <w:pPr>
+        <w:tabs>
+          <w:tab w:val="num" w:pos="3600"/>
+        </w:tabs>
+        <w:ind w:left="3600" w:hanging="360"/>
+      </w:pPr>
+      <w:rPr>
+        <w:rFonts w:ascii="Wingdings" w:hAnsi="Wingdings" w:hint="default"/>
+        <w:sz w:val="20"/>
+      </w:rPr>
+    </w:lvl>
+    <w:lvl w:ilvl="5" w:tentative="1">
+      <w:start w:val="1"/>
+      <w:numFmt w:val="bullet"/>
+      <w:lvlText w:val=""/>
+      <w:lvlJc w:val="left"/>
+      <w:pPr>
+        <w:tabs>
+          <w:tab w:val="num" w:pos="4320"/>
+        </w:tabs>
+        <w:ind w:left="4320" w:hanging="360"/>
+      </w:pPr>
+      <w:rPr>
+        <w:rFonts w:ascii="Wingdings" w:hAnsi="Wingdings" w:hint="default"/>
+        <w:sz w:val="20"/>
+      </w:rPr>
+    </w:lvl>
+    <w:lvl w:ilvl="6" w:tentative="1">
+      <w:start w:val="1"/>
+      <w:numFmt w:val="bullet"/>
+      <w:lvlText w:val=""/>
+      <w:lvlJc w:val="left"/>
+      <w:pPr>
+        <w:tabs>
+          <w:tab w:val="num" w:pos="5040"/>
+        </w:tabs>
+        <w:ind w:left="5040" w:hanging="360"/>
+      </w:pPr>
+      <w:rPr>
+        <w:rFonts w:ascii="Wingdings" w:hAnsi="Wingdings" w:hint="default"/>
+        <w:sz w:val="20"/>
+      </w:rPr>
+    </w:lvl>
+    <w:lvl w:ilvl="7" w:tentative="1">
+      <w:start w:val="1"/>
+      <w:numFmt w:val="bullet"/>
+      <w:lvlText w:val=""/>
+      <w:lvlJc w:val="left"/>
+      <w:pPr>
+        <w:tabs>
+          <w:tab w:val="num" w:pos="5760"/>
+        </w:tabs>
+        <w:ind w:left="5760" w:hanging="360"/>
+      </w:pPr>
+      <w:rPr>
+        <w:rFonts w:ascii="Wingdings" w:hAnsi="Wingdings" w:hint="default"/>
+        <w:sz w:val="20"/>
+      </w:rPr>
+    </w:lvl>
+    <w:lvl w:ilvl="8" w:tentative="1">
+      <w:start w:val="1"/>
+      <w:numFmt w:val="bullet"/>
+      <w:lvlText w:val=""/>
+      <w:lvlJc w:val="left"/>
+      <w:pPr>
+        <w:tabs>
+          <w:tab w:val="num" w:pos="6480"/>
+        </w:tabs>
+        <w:ind w:left="6480" w:hanging="360"/>
+      </w:pPr>
+      <w:rPr>
+        <w:rFonts w:ascii="Wingdings" w:hAnsi="Wingdings" w:hint="default"/>
+        <w:sz w:val="20"/>
+      </w:rPr>
+    </w:lvl>
+  </w:abstractNum>
+  <w:abstractNum w:abstractNumId="11" w15:restartNumberingAfterBreak="0">
     <w:nsid w:val="67027DA1"/>
     <w:multiLevelType w:val="hybridMultilevel"/>
     <w:tmpl w:val="E0CEEA62"/>
@@ -4105,7 +4910,7 @@
       </w:rPr>
     </w:lvl>
   </w:abstractNum>
-  <w:abstractNum w:abstractNumId="11" w15:restartNumberingAfterBreak="0">
+  <w:abstractNum w:abstractNumId="12" w15:restartNumberingAfterBreak="0">
     <w:nsid w:val="72CB1ABF"/>
     <w:multiLevelType w:val="multilevel"/>
     <w:tmpl w:val="AFD029E2"/>
@@ -4254,7 +5059,7 @@
       </w:rPr>
     </w:lvl>
   </w:abstractNum>
-  <w:abstractNum w:abstractNumId="12" w15:restartNumberingAfterBreak="0">
+  <w:abstractNum w:abstractNumId="13" w15:restartNumberingAfterBreak="0">
     <w:nsid w:val="77BF39E4"/>
     <w:multiLevelType w:val="multilevel"/>
     <w:tmpl w:val="26167164"/>
@@ -4403,7 +5208,7 @@
       </w:rPr>
     </w:lvl>
   </w:abstractNum>
-  <w:abstractNum w:abstractNumId="13" w15:restartNumberingAfterBreak="0">
+  <w:abstractNum w:abstractNumId="14" w15:restartNumberingAfterBreak="0">
     <w:nsid w:val="7D946E07"/>
     <w:multiLevelType w:val="multilevel"/>
     <w:tmpl w:val="B380CE86"/>
@@ -4516,7 +5321,7 @@
       </w:pPr>
     </w:lvl>
   </w:abstractNum>
-  <w:abstractNum w:abstractNumId="14" w15:restartNumberingAfterBreak="0">
+  <w:abstractNum w:abstractNumId="15" w15:restartNumberingAfterBreak="0">
     <w:nsid w:val="7EE03E7D"/>
     <w:multiLevelType w:val="multilevel"/>
     <w:tmpl w:val="19BE0F46"/>
@@ -4675,7 +5480,7 @@
     <w:abstractNumId w:val="3"/>
   </w:num>
   <w:num w:numId="4" w16cid:durableId="314839482">
-    <w:abstractNumId w:val="10"/>
+    <w:abstractNumId w:val="11"/>
   </w:num>
   <w:num w:numId="5" w16cid:durableId="1728064917">
     <w:abstractNumId w:val="1"/>
@@ -4696,10 +5501,10 @@
     <w:abstractNumId w:val="7"/>
   </w:num>
   <w:num w:numId="11" w16cid:durableId="922566573">
-    <w:abstractNumId w:val="12"/>
+    <w:abstractNumId w:val="13"/>
   </w:num>
   <w:num w:numId="12" w16cid:durableId="957102194">
-    <w:abstractNumId w:val="13"/>
+    <w:abstractNumId w:val="14"/>
   </w:num>
   <w:num w:numId="13" w16cid:durableId="601840524">
     <w:abstractNumId w:val="9"/>
@@ -4708,10 +5513,13 @@
     <w:abstractNumId w:val="4"/>
   </w:num>
   <w:num w:numId="15" w16cid:durableId="290330644">
-    <w:abstractNumId w:val="11"/>
+    <w:abstractNumId w:val="12"/>
   </w:num>
   <w:num w:numId="16" w16cid:durableId="749500964">
-    <w:abstractNumId w:val="14"/>
+    <w:abstractNumId w:val="15"/>
+  </w:num>
+  <w:num w:numId="17" w16cid:durableId="1556620924">
+    <w:abstractNumId w:val="10"/>
   </w:num>
 </w:numbering>
 </file>
@@ -5320,6 +6128,27 @@
       </w:tblBorders>
     </w:tblPr>
   </w:style>
+  <w:style w:type="character" w:styleId="Strong">
+    <w:name w:val="Strong"/>
+    <w:basedOn w:val="DefaultParagraphFont"/>
+    <w:uiPriority w:val="22"/>
+    <w:qFormat/>
+    <w:rsid w:val="00497726"/>
+    <w:rPr>
+      <w:b/>
+      <w:bCs/>
+    </w:rPr>
+  </w:style>
+  <w:style w:type="character" w:styleId="PlaceholderText">
+    <w:name w:val="Placeholder Text"/>
+    <w:basedOn w:val="DefaultParagraphFont"/>
+    <w:uiPriority w:val="99"/>
+    <w:semiHidden/>
+    <w:rsid w:val="00497726"/>
+    <w:rPr>
+      <w:color w:val="666666"/>
+    </w:rPr>
+  </w:style>
 </w:styles>
 </file>
 

--- a/PR_Assignment_02_technical_report.docx
+++ b/PR_Assignment_02_technical_report.docx
@@ -56,25 +56,7 @@
         <w:rPr>
           <w:sz w:val="24"/>
         </w:rPr>
-        <w:t>Abril</w:t>
-      </w:r>
-      <w:r>
-        <w:rPr>
-          <w:sz w:val="24"/>
-        </w:rPr>
-        <w:t xml:space="preserve"> </w:t>
-      </w:r>
-      <w:r>
-        <w:rPr>
-          <w:sz w:val="24"/>
-        </w:rPr>
-        <w:t>29</w:t>
-      </w:r>
-      <w:r>
-        <w:rPr>
-          <w:sz w:val="24"/>
-        </w:rPr>
-        <w:t>, 2025</w:t>
+        <w:t>Abril 29, 2025</w:t>
       </w:r>
     </w:p>
     <w:p>
@@ -754,6 +736,9 @@
     <w:p/>
     <w:p>
       <w:r>
+        <w:rPr>
+          <w:noProof/>
+        </w:rPr>
         <w:drawing>
           <wp:inline distT="0" distB="0" distL="0" distR="0" wp14:anchorId="0A8A8439" wp14:editId="4FF0952D">
             <wp:extent cx="5612130" cy="3130550"/>
@@ -802,19 +787,20 @@
       <w:r>
         <w:rPr>
           <w:b/>
+          <w:noProof/>
           <w:color w:val="4C94D8" w:themeColor="text2" w:themeTint="80"/>
           <w:sz w:val="29"/>
         </w:rPr>
         <w:drawing>
-          <wp:anchor distT="0" distB="0" distL="114300" distR="114300" simplePos="0" relativeHeight="251658240" behindDoc="0" locked="0" layoutInCell="1" allowOverlap="1" wp14:anchorId="384E7607" wp14:editId="7CE7C2EC">
+          <wp:anchor distT="0" distB="0" distL="114300" distR="114300" simplePos="0" relativeHeight="251658240" behindDoc="0" locked="0" layoutInCell="1" allowOverlap="1" wp14:anchorId="384E7607" wp14:editId="1F7E1188">
             <wp:simplePos x="0" y="0"/>
-            <wp:positionH relativeFrom="column">
-              <wp:posOffset>1332865</wp:posOffset>
+            <wp:positionH relativeFrom="margin">
+              <wp:posOffset>-53340</wp:posOffset>
             </wp:positionH>
             <wp:positionV relativeFrom="paragraph">
-              <wp:posOffset>175895</wp:posOffset>
+              <wp:posOffset>178435</wp:posOffset>
             </wp:positionV>
-            <wp:extent cx="4997450" cy="2858351"/>
+            <wp:extent cx="5684520" cy="2857500"/>
             <wp:effectExtent l="0" t="0" r="0" b="0"/>
             <wp:wrapNone/>
             <wp:docPr id="989247352" name="Picture 1"/>
@@ -843,7 +829,7 @@
                   <pic:spPr>
                     <a:xfrm>
                       <a:off x="0" y="0"/>
-                      <a:ext cx="4997450" cy="2858351"/>
+                      <a:ext cx="5684520" cy="2857500"/>
                     </a:xfrm>
                     <a:prstGeom prst="rect">
                       <a:avLst/>
@@ -902,6 +888,799 @@
     <w:p>
       <w:pPr>
         <w:pStyle w:val="Heading1"/>
+        <w:rPr>
+          <w:color w:val="4C94D8" w:themeColor="text2" w:themeTint="80"/>
+        </w:rPr>
+      </w:pPr>
+      <w:r>
+        <w:rPr>
+          <w:color w:val="4C94D8" w:themeColor="text2" w:themeTint="80"/>
+        </w:rPr>
+        <w:lastRenderedPageBreak/>
+        <w:t>GMM</w:t>
+      </w:r>
+    </w:p>
+    <w:p>
+      <w:pPr>
+        <w:spacing w:before="100" w:beforeAutospacing="1" w:after="100" w:afterAutospacing="1" w:line="240" w:lineRule="auto"/>
+        <w:ind w:left="0" w:firstLine="0"/>
+        <w:jc w:val="left"/>
+        <w:rPr>
+          <w:rFonts w:ascii="Times New Roman" w:eastAsia="Times New Roman" w:hAnsi="Times New Roman" w:cs="Times New Roman"/>
+          <w:color w:val="auto"/>
+          <w:kern w:val="0"/>
+          <w:sz w:val="24"/>
+          <w14:ligatures w14:val="none"/>
+        </w:rPr>
+      </w:pPr>
+      <w:r>
+        <w:rPr>
+          <w:rFonts w:ascii="Times New Roman" w:eastAsia="Times New Roman" w:hAnsi="Times New Roman" w:cs="Times New Roman"/>
+          <w:color w:val="auto"/>
+          <w:kern w:val="0"/>
+          <w:sz w:val="24"/>
+          <w14:ligatures w14:val="none"/>
+        </w:rPr>
+        <w:t xml:space="preserve">This implementation fits a </w:t>
+      </w:r>
+      <w:r>
+        <w:rPr>
+          <w:rFonts w:ascii="Times New Roman" w:eastAsia="Times New Roman" w:hAnsi="Times New Roman" w:cs="Times New Roman"/>
+          <w:b/>
+          <w:bCs/>
+          <w:color w:val="auto"/>
+          <w:kern w:val="0"/>
+          <w:sz w:val="24"/>
+          <w14:ligatures w14:val="none"/>
+        </w:rPr>
+        <w:t>Gaussian Mixture Model (GMM)</w:t>
+      </w:r>
+      <w:r>
+        <w:rPr>
+          <w:rFonts w:ascii="Times New Roman" w:eastAsia="Times New Roman" w:hAnsi="Times New Roman" w:cs="Times New Roman"/>
+          <w:color w:val="auto"/>
+          <w:kern w:val="0"/>
+          <w:sz w:val="24"/>
+          <w14:ligatures w14:val="none"/>
+        </w:rPr>
+        <w:t xml:space="preserve"> using the </w:t>
+      </w:r>
+      <w:r>
+        <w:rPr>
+          <w:rFonts w:ascii="Times New Roman" w:eastAsia="Times New Roman" w:hAnsi="Times New Roman" w:cs="Times New Roman"/>
+          <w:b/>
+          <w:bCs/>
+          <w:color w:val="auto"/>
+          <w:kern w:val="0"/>
+          <w:sz w:val="24"/>
+          <w14:ligatures w14:val="none"/>
+        </w:rPr>
+        <w:t>Expectation-Maximization (EM)</w:t>
+      </w:r>
+      <w:r>
+        <w:rPr>
+          <w:rFonts w:ascii="Times New Roman" w:eastAsia="Times New Roman" w:hAnsi="Times New Roman" w:cs="Times New Roman"/>
+          <w:color w:val="auto"/>
+          <w:kern w:val="0"/>
+          <w:sz w:val="24"/>
+          <w14:ligatures w14:val="none"/>
+        </w:rPr>
+        <w:t xml:space="preserve"> algorithm.</w:t>
+      </w:r>
+    </w:p>
+    <w:p>
+      <w:pPr>
+        <w:spacing w:before="100" w:beforeAutospacing="1" w:after="100" w:afterAutospacing="1" w:line="240" w:lineRule="auto"/>
+        <w:ind w:left="0" w:firstLine="0"/>
+        <w:jc w:val="left"/>
+        <w:rPr>
+          <w:rFonts w:ascii="Times New Roman" w:eastAsia="Times New Roman" w:hAnsi="Times New Roman" w:cs="Times New Roman"/>
+          <w:color w:val="auto"/>
+          <w:kern w:val="0"/>
+          <w:sz w:val="24"/>
+          <w14:ligatures w14:val="none"/>
+        </w:rPr>
+      </w:pPr>
+      <w:r>
+        <w:rPr>
+          <w:rFonts w:ascii="Times New Roman" w:eastAsia="Times New Roman" w:hAnsi="Times New Roman" w:cs="Times New Roman"/>
+          <w:b/>
+          <w:bCs/>
+          <w:color w:val="auto"/>
+          <w:kern w:val="0"/>
+          <w:sz w:val="24"/>
+          <w14:ligatures w14:val="none"/>
+        </w:rPr>
+        <w:t>Model Equation:</w:t>
+      </w:r>
+    </w:p>
+    <w:p>
+      <w:pPr>
+        <w:spacing w:before="100" w:beforeAutospacing="1" w:after="100" w:afterAutospacing="1" w:line="240" w:lineRule="auto"/>
+        <w:ind w:left="0" w:firstLine="0"/>
+        <w:jc w:val="left"/>
+        <w:rPr>
+          <w:rFonts w:ascii="Times New Roman" w:eastAsia="Times New Roman" w:hAnsi="Times New Roman" w:cs="Times New Roman"/>
+          <w:color w:val="auto"/>
+          <w:kern w:val="0"/>
+          <w:sz w:val="24"/>
+          <w14:ligatures w14:val="none"/>
+        </w:rPr>
+      </w:pPr>
+      <w:r>
+        <w:rPr>
+          <w:rFonts w:ascii="Times New Roman" w:eastAsia="Times New Roman" w:hAnsi="Times New Roman" w:cs="Times New Roman"/>
+          <w:noProof/>
+          <w:color w:val="auto"/>
+          <w:kern w:val="0"/>
+          <w:sz w:val="24"/>
+          <w14:ligatures w14:val="none"/>
+        </w:rPr>
+        <w:drawing>
+          <wp:inline distT="0" distB="0" distL="0" distR="0" wp14:anchorId="5E2E140E" wp14:editId="28C44FBA">
+            <wp:extent cx="3343742" cy="1105054"/>
+            <wp:effectExtent l="0" t="0" r="9525" b="0"/>
+            <wp:docPr id="2031726160" name="Picture 1"/>
+            <wp:cNvGraphicFramePr>
+              <a:graphicFrameLocks xmlns:a="http://schemas.openxmlformats.org/drawingml/2006/main" noChangeAspect="1"/>
+            </wp:cNvGraphicFramePr>
+            <a:graphic xmlns:a="http://schemas.openxmlformats.org/drawingml/2006/main">
+              <a:graphicData uri="http://schemas.openxmlformats.org/drawingml/2006/picture">
+                <pic:pic xmlns:pic="http://schemas.openxmlformats.org/drawingml/2006/picture">
+                  <pic:nvPicPr>
+                    <pic:cNvPr id="2031726160" name=""/>
+                    <pic:cNvPicPr/>
+                  </pic:nvPicPr>
+                  <pic:blipFill>
+                    <a:blip r:embed="rId11"/>
+                    <a:stretch>
+                      <a:fillRect/>
+                    </a:stretch>
+                  </pic:blipFill>
+                  <pic:spPr>
+                    <a:xfrm>
+                      <a:off x="0" y="0"/>
+                      <a:ext cx="3343742" cy="1105054"/>
+                    </a:xfrm>
+                    <a:prstGeom prst="rect">
+                      <a:avLst/>
+                    </a:prstGeom>
+                  </pic:spPr>
+                </pic:pic>
+              </a:graphicData>
+            </a:graphic>
+          </wp:inline>
+        </w:drawing>
+      </w:r>
+    </w:p>
+    <w:p>
+      <w:pPr>
+        <w:spacing w:before="100" w:beforeAutospacing="1" w:after="100" w:afterAutospacing="1" w:line="240" w:lineRule="auto"/>
+        <w:ind w:left="0" w:firstLine="0"/>
+        <w:jc w:val="left"/>
+        <w:rPr>
+          <w:rFonts w:ascii="Times New Roman" w:eastAsia="Times New Roman" w:hAnsi="Times New Roman" w:cs="Times New Roman"/>
+          <w:b/>
+          <w:bCs/>
+          <w:color w:val="auto"/>
+          <w:kern w:val="0"/>
+          <w:sz w:val="24"/>
+          <w14:ligatures w14:val="none"/>
+        </w:rPr>
+      </w:pPr>
+      <w:r>
+        <w:rPr>
+          <w:rFonts w:ascii="Times New Roman" w:eastAsia="Times New Roman" w:hAnsi="Times New Roman" w:cs="Times New Roman"/>
+          <w:b/>
+          <w:bCs/>
+          <w:color w:val="auto"/>
+          <w:kern w:val="0"/>
+          <w:sz w:val="24"/>
+          <w14:ligatures w14:val="none"/>
+        </w:rPr>
+        <w:t>Steps:</w:t>
+      </w:r>
+    </w:p>
+    <w:p>
+      <w:pPr>
+        <w:spacing w:before="100" w:beforeAutospacing="1" w:after="100" w:afterAutospacing="1" w:line="240" w:lineRule="auto"/>
+        <w:ind w:left="0" w:firstLine="0"/>
+        <w:jc w:val="left"/>
+        <w:rPr>
+          <w:rFonts w:ascii="Times New Roman" w:eastAsia="Times New Roman" w:hAnsi="Times New Roman" w:cs="Times New Roman"/>
+          <w:color w:val="auto"/>
+          <w:kern w:val="0"/>
+          <w:sz w:val="24"/>
+          <w14:ligatures w14:val="none"/>
+        </w:rPr>
+      </w:pPr>
+      <w:r>
+        <w:rPr>
+          <w:rFonts w:ascii="Times New Roman" w:eastAsia="Times New Roman" w:hAnsi="Times New Roman" w:cs="Times New Roman"/>
+          <w:b/>
+          <w:bCs/>
+          <w:color w:val="auto"/>
+          <w:kern w:val="0"/>
+          <w:sz w:val="24"/>
+          <w14:ligatures w14:val="none"/>
+        </w:rPr>
+        <w:t>1. Initialization</w:t>
+      </w:r>
+    </w:p>
+    <w:p>
+      <w:pPr>
+        <w:numPr>
+          <w:ilvl w:val="0"/>
+          <w:numId w:val="17"/>
+        </w:numPr>
+        <w:spacing w:before="100" w:beforeAutospacing="1" w:after="100" w:afterAutospacing="1" w:line="240" w:lineRule="auto"/>
+        <w:jc w:val="left"/>
+        <w:rPr>
+          <w:rFonts w:ascii="Times New Roman" w:eastAsia="Times New Roman" w:hAnsi="Times New Roman" w:cs="Times New Roman"/>
+          <w:color w:val="auto"/>
+          <w:kern w:val="0"/>
+          <w:sz w:val="24"/>
+          <w14:ligatures w14:val="none"/>
+        </w:rPr>
+      </w:pPr>
+      <w:r>
+        <w:rPr>
+          <w:rFonts w:ascii="Times New Roman" w:eastAsia="Times New Roman" w:hAnsi="Times New Roman" w:cs="Times New Roman"/>
+          <w:color w:val="auto"/>
+          <w:kern w:val="0"/>
+          <w:sz w:val="24"/>
+          <w14:ligatures w14:val="none"/>
+        </w:rPr>
+        <w:t xml:space="preserve">Means μₖ: via </w:t>
+      </w:r>
+      <w:proofErr w:type="spellStart"/>
+      <w:r>
+        <w:rPr>
+          <w:rFonts w:ascii="Times New Roman" w:eastAsia="Times New Roman" w:hAnsi="Times New Roman" w:cs="Times New Roman"/>
+          <w:color w:val="auto"/>
+          <w:kern w:val="0"/>
+          <w:sz w:val="24"/>
+          <w14:ligatures w14:val="none"/>
+        </w:rPr>
+        <w:t>KMeans</w:t>
+      </w:r>
+      <w:proofErr w:type="spellEnd"/>
+    </w:p>
+    <w:p>
+      <w:pPr>
+        <w:numPr>
+          <w:ilvl w:val="0"/>
+          <w:numId w:val="17"/>
+        </w:numPr>
+        <w:spacing w:before="100" w:beforeAutospacing="1" w:after="100" w:afterAutospacing="1" w:line="240" w:lineRule="auto"/>
+        <w:jc w:val="left"/>
+        <w:rPr>
+          <w:rFonts w:ascii="Times New Roman" w:eastAsia="Times New Roman" w:hAnsi="Times New Roman" w:cs="Times New Roman"/>
+          <w:color w:val="auto"/>
+          <w:kern w:val="0"/>
+          <w:sz w:val="24"/>
+          <w14:ligatures w14:val="none"/>
+        </w:rPr>
+      </w:pPr>
+      <w:r>
+        <w:rPr>
+          <w:rFonts w:ascii="Times New Roman" w:eastAsia="Times New Roman" w:hAnsi="Times New Roman" w:cs="Times New Roman"/>
+          <w:color w:val="auto"/>
+          <w:kern w:val="0"/>
+          <w:sz w:val="24"/>
+          <w14:ligatures w14:val="none"/>
+        </w:rPr>
+        <w:t>Weights πₖ: proportional to cluster sizes</w:t>
+      </w:r>
+    </w:p>
+    <w:p>
+      <w:pPr>
+        <w:numPr>
+          <w:ilvl w:val="0"/>
+          <w:numId w:val="17"/>
+        </w:numPr>
+        <w:spacing w:before="100" w:beforeAutospacing="1" w:after="100" w:afterAutospacing="1" w:line="240" w:lineRule="auto"/>
+        <w:jc w:val="left"/>
+        <w:rPr>
+          <w:rFonts w:ascii="Times New Roman" w:eastAsia="Times New Roman" w:hAnsi="Times New Roman" w:cs="Times New Roman"/>
+          <w:color w:val="auto"/>
+          <w:kern w:val="0"/>
+          <w:sz w:val="24"/>
+          <w14:ligatures w14:val="none"/>
+        </w:rPr>
+      </w:pPr>
+      <w:r>
+        <w:rPr>
+          <w:rFonts w:ascii="Times New Roman" w:eastAsia="Times New Roman" w:hAnsi="Times New Roman" w:cs="Times New Roman"/>
+          <w:color w:val="auto"/>
+          <w:kern w:val="0"/>
+          <w:sz w:val="24"/>
+          <w14:ligatures w14:val="none"/>
+        </w:rPr>
+        <w:t>Covariances Σₖ: empirical with regularization</w:t>
+      </w:r>
+    </w:p>
+    <w:p>
+      <w:pPr>
+        <w:spacing w:before="100" w:beforeAutospacing="1" w:after="100" w:afterAutospacing="1" w:line="240" w:lineRule="auto"/>
+        <w:ind w:left="0" w:firstLine="0"/>
+        <w:jc w:val="left"/>
+        <w:rPr>
+          <w:rFonts w:ascii="Times New Roman" w:eastAsia="Times New Roman" w:hAnsi="Times New Roman" w:cs="Times New Roman"/>
+          <w:b/>
+          <w:bCs/>
+          <w:color w:val="auto"/>
+          <w:kern w:val="0"/>
+          <w:sz w:val="24"/>
+          <w14:ligatures w14:val="none"/>
+        </w:rPr>
+      </w:pPr>
+      <w:r>
+        <w:rPr>
+          <w:rFonts w:ascii="Times New Roman" w:eastAsia="Times New Roman" w:hAnsi="Times New Roman" w:cs="Times New Roman"/>
+          <w:b/>
+          <w:bCs/>
+          <w:color w:val="auto"/>
+          <w:kern w:val="0"/>
+          <w:sz w:val="24"/>
+          <w14:ligatures w14:val="none"/>
+        </w:rPr>
+        <w:t>2. E-Step (Expectation):</w:t>
+      </w:r>
+    </w:p>
+    <w:p>
+      <w:pPr>
+        <w:spacing w:before="100" w:beforeAutospacing="1" w:after="100" w:afterAutospacing="1" w:line="240" w:lineRule="auto"/>
+        <w:ind w:left="0" w:firstLine="0"/>
+        <w:jc w:val="left"/>
+        <w:rPr>
+          <w:rFonts w:ascii="Times New Roman" w:eastAsia="Times New Roman" w:hAnsi="Times New Roman" w:cs="Times New Roman"/>
+          <w:color w:val="auto"/>
+          <w:kern w:val="0"/>
+          <w:sz w:val="24"/>
+          <w14:ligatures w14:val="none"/>
+        </w:rPr>
+      </w:pPr>
+      <w:proofErr w:type="gramStart"/>
+      <w:r>
+        <w:rPr>
+          <w:rFonts w:ascii="Times New Roman" w:eastAsia="Times New Roman" w:hAnsi="Times New Roman" w:cs="Times New Roman"/>
+          <w:color w:val="auto"/>
+          <w:kern w:val="0"/>
+          <w:sz w:val="24"/>
+          <w14:ligatures w14:val="none"/>
+        </w:rPr>
+        <w:t>Compute</w:t>
+      </w:r>
+      <w:proofErr w:type="gramEnd"/>
+      <w:r>
+        <w:rPr>
+          <w:rFonts w:ascii="Times New Roman" w:eastAsia="Times New Roman" w:hAnsi="Times New Roman" w:cs="Times New Roman"/>
+          <w:color w:val="auto"/>
+          <w:kern w:val="0"/>
+          <w:sz w:val="24"/>
+          <w14:ligatures w14:val="none"/>
+        </w:rPr>
+        <w:t xml:space="preserve"> responsibilities:</w:t>
+      </w:r>
+    </w:p>
+    <w:p>
+      <w:pPr>
+        <w:spacing w:before="100" w:beforeAutospacing="1" w:after="100" w:afterAutospacing="1" w:line="240" w:lineRule="auto"/>
+        <w:ind w:left="0" w:firstLine="0"/>
+        <w:jc w:val="left"/>
+        <w:rPr>
+          <w:rFonts w:ascii="Times New Roman" w:eastAsia="Times New Roman" w:hAnsi="Times New Roman" w:cs="Times New Roman"/>
+          <w:color w:val="auto"/>
+          <w:kern w:val="0"/>
+          <w:sz w:val="24"/>
+          <w14:ligatures w14:val="none"/>
+        </w:rPr>
+      </w:pPr>
+      <w:r>
+        <w:rPr>
+          <w:rFonts w:ascii="Times New Roman" w:eastAsia="Times New Roman" w:hAnsi="Times New Roman" w:cs="Times New Roman"/>
+          <w:noProof/>
+          <w:color w:val="auto"/>
+          <w:kern w:val="0"/>
+          <w:sz w:val="24"/>
+          <w14:ligatures w14:val="none"/>
+        </w:rPr>
+        <w:drawing>
+          <wp:inline distT="0" distB="0" distL="0" distR="0" wp14:anchorId="03928D60" wp14:editId="284657F8">
+            <wp:extent cx="3505689" cy="914528"/>
+            <wp:effectExtent l="0" t="0" r="0" b="0"/>
+            <wp:docPr id="863021758" name="Picture 1"/>
+            <wp:cNvGraphicFramePr>
+              <a:graphicFrameLocks xmlns:a="http://schemas.openxmlformats.org/drawingml/2006/main" noChangeAspect="1"/>
+            </wp:cNvGraphicFramePr>
+            <a:graphic xmlns:a="http://schemas.openxmlformats.org/drawingml/2006/main">
+              <a:graphicData uri="http://schemas.openxmlformats.org/drawingml/2006/picture">
+                <pic:pic xmlns:pic="http://schemas.openxmlformats.org/drawingml/2006/picture">
+                  <pic:nvPicPr>
+                    <pic:cNvPr id="863021758" name=""/>
+                    <pic:cNvPicPr/>
+                  </pic:nvPicPr>
+                  <pic:blipFill>
+                    <a:blip r:embed="rId12"/>
+                    <a:stretch>
+                      <a:fillRect/>
+                    </a:stretch>
+                  </pic:blipFill>
+                  <pic:spPr>
+                    <a:xfrm>
+                      <a:off x="0" y="0"/>
+                      <a:ext cx="3505689" cy="914528"/>
+                    </a:xfrm>
+                    <a:prstGeom prst="rect">
+                      <a:avLst/>
+                    </a:prstGeom>
+                  </pic:spPr>
+                </pic:pic>
+              </a:graphicData>
+            </a:graphic>
+          </wp:inline>
+        </w:drawing>
+      </w:r>
+    </w:p>
+    <w:p>
+      <w:pPr>
+        <w:spacing w:before="100" w:beforeAutospacing="1" w:after="100" w:afterAutospacing="1" w:line="240" w:lineRule="auto"/>
+        <w:ind w:left="0" w:firstLine="0"/>
+        <w:jc w:val="left"/>
+        <w:rPr>
+          <w:rFonts w:ascii="Times New Roman" w:eastAsia="Times New Roman" w:hAnsi="Times New Roman" w:cs="Times New Roman"/>
+          <w:color w:val="auto"/>
+          <w:kern w:val="0"/>
+          <w:sz w:val="24"/>
+          <w14:ligatures w14:val="none"/>
+        </w:rPr>
+      </w:pPr>
+      <w:r>
+        <w:rPr>
+          <w:rFonts w:ascii="Times New Roman" w:eastAsia="Times New Roman" w:hAnsi="Times New Roman" w:cs="Times New Roman"/>
+          <w:color w:val="auto"/>
+          <w:kern w:val="0"/>
+          <w:sz w:val="24"/>
+          <w14:ligatures w14:val="none"/>
+        </w:rPr>
+        <w:t>(log-sum-exp used for numerical stability)</w:t>
+      </w:r>
+    </w:p>
+    <w:p>
+      <w:pPr>
+        <w:spacing w:before="100" w:beforeAutospacing="1" w:after="100" w:afterAutospacing="1" w:line="240" w:lineRule="auto"/>
+        <w:ind w:left="0" w:firstLine="0"/>
+        <w:jc w:val="left"/>
+        <w:rPr>
+          <w:rFonts w:ascii="Times New Roman" w:eastAsia="Times New Roman" w:hAnsi="Times New Roman" w:cs="Times New Roman"/>
+          <w:b/>
+          <w:bCs/>
+          <w:color w:val="auto"/>
+          <w:kern w:val="0"/>
+          <w:sz w:val="24"/>
+          <w14:ligatures w14:val="none"/>
+        </w:rPr>
+      </w:pPr>
+    </w:p>
+    <w:p>
+      <w:pPr>
+        <w:spacing w:before="100" w:beforeAutospacing="1" w:after="100" w:afterAutospacing="1" w:line="240" w:lineRule="auto"/>
+        <w:ind w:left="0" w:firstLine="0"/>
+        <w:jc w:val="left"/>
+        <w:rPr>
+          <w:rFonts w:ascii="Times New Roman" w:eastAsia="Times New Roman" w:hAnsi="Times New Roman" w:cs="Times New Roman"/>
+          <w:b/>
+          <w:bCs/>
+          <w:color w:val="auto"/>
+          <w:kern w:val="0"/>
+          <w:sz w:val="24"/>
+          <w14:ligatures w14:val="none"/>
+        </w:rPr>
+      </w:pPr>
+    </w:p>
+    <w:p>
+      <w:pPr>
+        <w:spacing w:before="100" w:beforeAutospacing="1" w:after="100" w:afterAutospacing="1" w:line="240" w:lineRule="auto"/>
+        <w:ind w:left="0" w:firstLine="0"/>
+        <w:jc w:val="left"/>
+        <w:rPr>
+          <w:rFonts w:ascii="Times New Roman" w:eastAsia="Times New Roman" w:hAnsi="Times New Roman" w:cs="Times New Roman"/>
+          <w:b/>
+          <w:bCs/>
+          <w:color w:val="auto"/>
+          <w:kern w:val="0"/>
+          <w:sz w:val="24"/>
+          <w14:ligatures w14:val="none"/>
+        </w:rPr>
+      </w:pPr>
+    </w:p>
+    <w:p>
+      <w:pPr>
+        <w:spacing w:before="100" w:beforeAutospacing="1" w:after="100" w:afterAutospacing="1" w:line="240" w:lineRule="auto"/>
+        <w:ind w:left="0" w:firstLine="0"/>
+        <w:jc w:val="left"/>
+        <w:rPr>
+          <w:rFonts w:ascii="Times New Roman" w:eastAsia="Times New Roman" w:hAnsi="Times New Roman" w:cs="Times New Roman"/>
+          <w:b/>
+          <w:bCs/>
+          <w:color w:val="auto"/>
+          <w:kern w:val="0"/>
+          <w:sz w:val="24"/>
+          <w14:ligatures w14:val="none"/>
+        </w:rPr>
+      </w:pPr>
+    </w:p>
+    <w:p>
+      <w:pPr>
+        <w:spacing w:before="100" w:beforeAutospacing="1" w:after="100" w:afterAutospacing="1" w:line="240" w:lineRule="auto"/>
+        <w:ind w:left="0" w:firstLine="0"/>
+        <w:jc w:val="left"/>
+        <w:rPr>
+          <w:rFonts w:ascii="Times New Roman" w:eastAsia="Times New Roman" w:hAnsi="Times New Roman" w:cs="Times New Roman"/>
+          <w:b/>
+          <w:bCs/>
+          <w:color w:val="auto"/>
+          <w:kern w:val="0"/>
+          <w:sz w:val="24"/>
+          <w14:ligatures w14:val="none"/>
+        </w:rPr>
+      </w:pPr>
+    </w:p>
+    <w:p>
+      <w:pPr>
+        <w:spacing w:before="100" w:beforeAutospacing="1" w:after="100" w:afterAutospacing="1" w:line="240" w:lineRule="auto"/>
+        <w:ind w:left="0" w:firstLine="0"/>
+        <w:jc w:val="left"/>
+        <w:rPr>
+          <w:rFonts w:ascii="Times New Roman" w:eastAsia="Times New Roman" w:hAnsi="Times New Roman" w:cs="Times New Roman"/>
+          <w:b/>
+          <w:bCs/>
+          <w:color w:val="auto"/>
+          <w:kern w:val="0"/>
+          <w:sz w:val="24"/>
+          <w14:ligatures w14:val="none"/>
+        </w:rPr>
+      </w:pPr>
+    </w:p>
+    <w:p>
+      <w:pPr>
+        <w:spacing w:before="100" w:beforeAutospacing="1" w:after="100" w:afterAutospacing="1" w:line="240" w:lineRule="auto"/>
+        <w:ind w:left="0" w:firstLine="0"/>
+        <w:jc w:val="left"/>
+        <w:rPr>
+          <w:rFonts w:ascii="Times New Roman" w:eastAsia="Times New Roman" w:hAnsi="Times New Roman" w:cs="Times New Roman"/>
+          <w:b/>
+          <w:bCs/>
+          <w:color w:val="auto"/>
+          <w:kern w:val="0"/>
+          <w:sz w:val="24"/>
+          <w14:ligatures w14:val="none"/>
+        </w:rPr>
+      </w:pPr>
+    </w:p>
+    <w:p>
+      <w:pPr>
+        <w:spacing w:before="100" w:beforeAutospacing="1" w:after="100" w:afterAutospacing="1" w:line="240" w:lineRule="auto"/>
+        <w:ind w:left="0" w:firstLine="0"/>
+        <w:jc w:val="left"/>
+        <w:rPr>
+          <w:rFonts w:ascii="Times New Roman" w:eastAsia="Times New Roman" w:hAnsi="Times New Roman" w:cs="Times New Roman"/>
+          <w:b/>
+          <w:bCs/>
+          <w:color w:val="auto"/>
+          <w:kern w:val="0"/>
+          <w:sz w:val="24"/>
+          <w14:ligatures w14:val="none"/>
+        </w:rPr>
+      </w:pPr>
+      <w:r>
+        <w:rPr>
+          <w:rFonts w:ascii="Times New Roman" w:eastAsia="Times New Roman" w:hAnsi="Times New Roman" w:cs="Times New Roman"/>
+          <w:b/>
+          <w:bCs/>
+          <w:color w:val="auto"/>
+          <w:kern w:val="0"/>
+          <w:sz w:val="24"/>
+          <w14:ligatures w14:val="none"/>
+        </w:rPr>
+        <w:lastRenderedPageBreak/>
+        <w:t>3. M-Step (Maximization):</w:t>
+      </w:r>
+    </w:p>
+    <w:p>
+      <w:pPr>
+        <w:spacing w:before="100" w:beforeAutospacing="1" w:after="100" w:afterAutospacing="1" w:line="240" w:lineRule="auto"/>
+        <w:ind w:left="0" w:firstLine="0"/>
+        <w:jc w:val="left"/>
+      </w:pPr>
+      <w:r>
+        <w:t>Update parameters using the computed responsibilities:</w:t>
+      </w:r>
+    </w:p>
+    <w:p>
+      <w:pPr>
+        <w:spacing w:before="100" w:beforeAutospacing="1" w:after="100" w:afterAutospacing="1" w:line="240" w:lineRule="auto"/>
+        <w:ind w:left="0" w:firstLine="0"/>
+        <w:jc w:val="left"/>
+        <w:rPr>
+          <w:rFonts w:ascii="Times New Roman" w:eastAsia="Times New Roman" w:hAnsi="Times New Roman" w:cs="Times New Roman"/>
+          <w:b/>
+          <w:bCs/>
+          <w:color w:val="auto"/>
+          <w:kern w:val="0"/>
+          <w:sz w:val="24"/>
+          <w14:ligatures w14:val="none"/>
+        </w:rPr>
+      </w:pPr>
+      <w:r>
+        <w:rPr>
+          <w:rFonts w:ascii="Times New Roman" w:eastAsia="Times New Roman" w:hAnsi="Times New Roman" w:cs="Times New Roman"/>
+          <w:b/>
+          <w:bCs/>
+          <w:noProof/>
+          <w:color w:val="auto"/>
+          <w:kern w:val="0"/>
+          <w:sz w:val="24"/>
+          <w14:ligatures w14:val="none"/>
+        </w:rPr>
+        <w:drawing>
+          <wp:inline distT="0" distB="0" distL="0" distR="0" wp14:anchorId="58BC4FE6" wp14:editId="5C759B0B">
+            <wp:extent cx="5097780" cy="2993606"/>
+            <wp:effectExtent l="0" t="0" r="7620" b="0"/>
+            <wp:docPr id="2142390705" name="Picture 1"/>
+            <wp:cNvGraphicFramePr>
+              <a:graphicFrameLocks xmlns:a="http://schemas.openxmlformats.org/drawingml/2006/main" noChangeAspect="1"/>
+            </wp:cNvGraphicFramePr>
+            <a:graphic xmlns:a="http://schemas.openxmlformats.org/drawingml/2006/main">
+              <a:graphicData uri="http://schemas.openxmlformats.org/drawingml/2006/picture">
+                <pic:pic xmlns:pic="http://schemas.openxmlformats.org/drawingml/2006/picture">
+                  <pic:nvPicPr>
+                    <pic:cNvPr id="2142390705" name=""/>
+                    <pic:cNvPicPr/>
+                  </pic:nvPicPr>
+                  <pic:blipFill>
+                    <a:blip r:embed="rId13"/>
+                    <a:stretch>
+                      <a:fillRect/>
+                    </a:stretch>
+                  </pic:blipFill>
+                  <pic:spPr>
+                    <a:xfrm>
+                      <a:off x="0" y="0"/>
+                      <a:ext cx="5127322" cy="3010954"/>
+                    </a:xfrm>
+                    <a:prstGeom prst="rect">
+                      <a:avLst/>
+                    </a:prstGeom>
+                  </pic:spPr>
+                </pic:pic>
+              </a:graphicData>
+            </a:graphic>
+          </wp:inline>
+        </w:drawing>
+      </w:r>
+    </w:p>
+    <w:p>
+      <w:pPr>
+        <w:spacing w:before="100" w:beforeAutospacing="1" w:after="100" w:afterAutospacing="1" w:line="240" w:lineRule="auto"/>
+        <w:ind w:left="0" w:firstLine="0"/>
+        <w:jc w:val="left"/>
+        <w:rPr>
+          <w:rFonts w:ascii="Times New Roman" w:eastAsia="Times New Roman" w:hAnsi="Times New Roman" w:cs="Times New Roman"/>
+          <w:b/>
+          <w:bCs/>
+          <w:color w:val="auto"/>
+          <w:kern w:val="0"/>
+          <w:sz w:val="24"/>
+          <w14:ligatures w14:val="none"/>
+        </w:rPr>
+      </w:pPr>
+      <w:r>
+        <w:rPr>
+          <w:rFonts w:ascii="Times New Roman" w:eastAsia="Times New Roman" w:hAnsi="Times New Roman" w:cs="Times New Roman"/>
+          <w:b/>
+          <w:bCs/>
+          <w:color w:val="auto"/>
+          <w:kern w:val="0"/>
+          <w:sz w:val="24"/>
+          <w14:ligatures w14:val="none"/>
+        </w:rPr>
+        <w:t>4. Convergence Check:</w:t>
+      </w:r>
+    </w:p>
+    <w:p>
+      <w:pPr>
+        <w:spacing w:before="100" w:beforeAutospacing="1" w:after="100" w:afterAutospacing="1" w:line="240" w:lineRule="auto"/>
+        <w:ind w:left="0" w:firstLine="0"/>
+        <w:jc w:val="left"/>
+      </w:pPr>
+      <w:r>
+        <w:t>Stop if log-likelihood change is below tolerance:</w:t>
+      </w:r>
+    </w:p>
+    <w:p>
+      <w:pPr>
+        <w:spacing w:before="100" w:beforeAutospacing="1" w:after="100" w:afterAutospacing="1" w:line="240" w:lineRule="auto"/>
+        <w:ind w:left="0" w:firstLine="0"/>
+        <w:jc w:val="left"/>
+        <w:rPr>
+          <w:rFonts w:ascii="Times New Roman" w:eastAsia="Times New Roman" w:hAnsi="Times New Roman" w:cs="Times New Roman"/>
+          <w:b/>
+          <w:bCs/>
+          <w:color w:val="auto"/>
+          <w:kern w:val="0"/>
+          <w:sz w:val="24"/>
+          <w14:ligatures w14:val="none"/>
+        </w:rPr>
+      </w:pPr>
+      <w:r>
+        <w:rPr>
+          <w:rFonts w:ascii="Times New Roman" w:eastAsia="Times New Roman" w:hAnsi="Times New Roman" w:cs="Times New Roman"/>
+          <w:b/>
+          <w:bCs/>
+          <w:noProof/>
+          <w:color w:val="auto"/>
+          <w:kern w:val="0"/>
+          <w:sz w:val="24"/>
+          <w14:ligatures w14:val="none"/>
+        </w:rPr>
+        <w:drawing>
+          <wp:inline distT="0" distB="0" distL="0" distR="0" wp14:anchorId="2AD8CA43" wp14:editId="03772271">
+            <wp:extent cx="4107180" cy="840651"/>
+            <wp:effectExtent l="0" t="0" r="0" b="0"/>
+            <wp:docPr id="1492439010" name="Picture 1"/>
+            <wp:cNvGraphicFramePr>
+              <a:graphicFrameLocks xmlns:a="http://schemas.openxmlformats.org/drawingml/2006/main" noChangeAspect="1"/>
+            </wp:cNvGraphicFramePr>
+            <a:graphic xmlns:a="http://schemas.openxmlformats.org/drawingml/2006/main">
+              <a:graphicData uri="http://schemas.openxmlformats.org/drawingml/2006/picture">
+                <pic:pic xmlns:pic="http://schemas.openxmlformats.org/drawingml/2006/picture">
+                  <pic:nvPicPr>
+                    <pic:cNvPr id="1492439010" name=""/>
+                    <pic:cNvPicPr/>
+                  </pic:nvPicPr>
+                  <pic:blipFill>
+                    <a:blip r:embed="rId14"/>
+                    <a:stretch>
+                      <a:fillRect/>
+                    </a:stretch>
+                  </pic:blipFill>
+                  <pic:spPr>
+                    <a:xfrm>
+                      <a:off x="0" y="0"/>
+                      <a:ext cx="4116171" cy="842491"/>
+                    </a:xfrm>
+                    <a:prstGeom prst="rect">
+                      <a:avLst/>
+                    </a:prstGeom>
+                  </pic:spPr>
+                </pic:pic>
+              </a:graphicData>
+            </a:graphic>
+          </wp:inline>
+        </w:drawing>
+      </w:r>
+    </w:p>
+    <w:p>
+      <w:pPr>
+        <w:spacing w:before="100" w:beforeAutospacing="1" w:after="100" w:afterAutospacing="1" w:line="240" w:lineRule="auto"/>
+        <w:ind w:left="0" w:firstLine="0"/>
+        <w:jc w:val="left"/>
+        <w:rPr>
+          <w:rFonts w:ascii="Times New Roman" w:eastAsia="Times New Roman" w:hAnsi="Times New Roman" w:cs="Times New Roman"/>
+          <w:b/>
+          <w:bCs/>
+          <w:color w:val="auto"/>
+          <w:kern w:val="0"/>
+          <w:sz w:val="24"/>
+          <w14:ligatures w14:val="none"/>
+        </w:rPr>
+      </w:pPr>
+    </w:p>
+    <w:p>
+      <w:pPr>
+        <w:pStyle w:val="Heading1"/>
         <w:ind w:left="469" w:hanging="484"/>
         <w:rPr>
           <w:color w:val="4C94D8" w:themeColor="text2" w:themeTint="80"/>
@@ -911,7 +1690,6 @@
         <w:rPr>
           <w:color w:val="4C94D8" w:themeColor="text2" w:themeTint="80"/>
         </w:rPr>
-        <w:lastRenderedPageBreak/>
         <w:t xml:space="preserve">Bonus </w:t>
       </w:r>
     </w:p>
@@ -1114,6 +1892,7 @@
           <w:b/>
           <w:bCs/>
         </w:rPr>
+        <w:lastRenderedPageBreak/>
         <w:t>Decoder (mirror structure):</w:t>
       </w:r>
     </w:p>
@@ -1203,7 +1982,7 @@
     <w:p>
       <w:r>
         <w:pict w14:anchorId="7568DFEB">
-          <v:rect id="_x0000_i1037" style="width:0;height:1.5pt" o:hralign="center" o:hrstd="t" o:hr="t" fillcolor="#a0a0a0" stroked="f"/>
+          <v:rect id="_x0000_i1025" style="width:0;height:1.5pt" o:hralign="center" o:hrstd="t" o:hr="t" fillcolor="#a0a0a0" stroked="f"/>
         </w:pict>
       </w:r>
     </w:p>
@@ -1251,7 +2030,7 @@
     <w:p>
       <w:r>
         <w:pict w14:anchorId="5363260B">
-          <v:rect id="_x0000_i1038" style="width:0;height:1.5pt" o:hralign="center" o:hrstd="t" o:hr="t" fillcolor="#a0a0a0" stroked="f"/>
+          <v:rect id="_x0000_i1026" style="width:0;height:1.5pt" o:hralign="center" o:hrstd="t" o:hr="t" fillcolor="#a0a0a0" stroked="f"/>
         </w:pict>
       </w:r>
     </w:p>
@@ -1358,7 +2137,7 @@
     <w:p>
       <w:r>
         <w:pict w14:anchorId="652440D1">
-          <v:rect id="_x0000_i1041" style="width:0;height:1.5pt" o:hralign="center" o:hrstd="t" o:hr="t" fillcolor="#a0a0a0" stroked="f"/>
+          <v:rect id="_x0000_i1027" style="width:0;height:1.5pt" o:hralign="center" o:hrstd="t" o:hr="t" fillcolor="#a0a0a0" stroked="f"/>
         </w:pict>
       </w:r>
     </w:p>
@@ -1515,7 +2294,7 @@
                 <w:i/>
                 <w:iCs/>
               </w:rPr>
-              <w:t>0.665</w:t>
+              <w:t>0.575</w:t>
             </w:r>
           </w:p>
         </w:tc>
@@ -1537,7 +2316,7 @@
                 <w:i/>
                 <w:iCs/>
               </w:rPr>
-              <w:t>0.6279110455939725</w:t>
+              <w:t>0.61547932330827</w:t>
             </w:r>
           </w:p>
         </w:tc>
@@ -1555,7 +2334,6 @@
           </w:tcPr>
           <w:p>
             <w:r>
-              <w:lastRenderedPageBreak/>
               <w:t>GMM</w:t>
             </w:r>
           </w:p>
@@ -1578,7 +2356,7 @@
                 <w:i/>
                 <w:iCs/>
               </w:rPr>
-              <w:t>0.645</w:t>
+              <w:t>0.505</w:t>
             </w:r>
           </w:p>
         </w:tc>
@@ -1600,7 +2378,7 @@
                 <w:i/>
                 <w:iCs/>
               </w:rPr>
-              <w:t>0.61835291282924</w:t>
+              <w:t>0.53598928848928</w:t>
             </w:r>
           </w:p>
         </w:tc>
@@ -1633,6 +2411,7 @@
           </w:tcPr>
           <w:p>
             <w:pPr>
+              <w:ind w:left="0" w:firstLine="0"/>
               <w:rPr>
                 <w:i/>
                 <w:iCs/>
@@ -1659,7 +2438,7 @@
     <w:p>
       <w:r>
         <w:pict w14:anchorId="0DE5BFC8">
-          <v:rect id="_x0000_i1048" style="width:0;height:1.5pt" o:hralign="center" o:hrstd="t" o:hr="t" fillcolor="#a0a0a0" stroked="f"/>
+          <v:rect id="_x0000_i1028" style="width:0;height:1.5pt" o:hralign="center" o:hrstd="t" o:hr="t" fillcolor="#a0a0a0" stroked="f"/>
         </w:pict>
       </w:r>
     </w:p>
@@ -1680,8 +2459,11 @@
         <w:t>Confusion matrix</w:t>
       </w:r>
       <w:r>
+        <w:rPr>
+          <w:noProof/>
+        </w:rPr>
         <w:drawing>
-          <wp:anchor distT="0" distB="0" distL="114300" distR="114300" simplePos="0" relativeHeight="251660288" behindDoc="0" locked="0" layoutInCell="1" allowOverlap="1" wp14:anchorId="2FD826B3" wp14:editId="48328ED7">
+          <wp:anchor distT="0" distB="0" distL="114300" distR="114300" simplePos="0" relativeHeight="251660288" behindDoc="0" locked="0" layoutInCell="1" allowOverlap="1" wp14:anchorId="2FD826B3" wp14:editId="26A29B40">
             <wp:simplePos x="0" y="0"/>
             <wp:positionH relativeFrom="column">
               <wp:posOffset>-647065</wp:posOffset>
@@ -1704,7 +2486,7 @@
                     <pic:cNvPicPr/>
                   </pic:nvPicPr>
                   <pic:blipFill>
-                    <a:blip r:embed="rId11" cstate="print">
+                    <a:blip r:embed="rId15" cstate="print">
                       <a:extLst>
                         <a:ext uri="{28A0092B-C50C-407E-A947-70E740481C1C}">
                           <a14:useLocalDpi xmlns:a14="http://schemas.microsoft.com/office/drawing/2010/main" val="0"/>
@@ -1737,8 +2519,11 @@
         </w:drawing>
       </w:r>
       <w:r>
+        <w:rPr>
+          <w:noProof/>
+        </w:rPr>
         <w:drawing>
-          <wp:anchor distT="0" distB="0" distL="114300" distR="114300" simplePos="0" relativeHeight="251659264" behindDoc="0" locked="0" layoutInCell="1" allowOverlap="1" wp14:anchorId="36A905D4" wp14:editId="4925BF8E">
+          <wp:anchor distT="0" distB="0" distL="114300" distR="114300" simplePos="0" relativeHeight="251659264" behindDoc="0" locked="0" layoutInCell="1" allowOverlap="1" wp14:anchorId="36A905D4" wp14:editId="1C5C93E6">
             <wp:simplePos x="0" y="0"/>
             <wp:positionH relativeFrom="column">
               <wp:posOffset>3129915</wp:posOffset>
@@ -1761,7 +2546,7 @@
                     <pic:cNvPicPr/>
                   </pic:nvPicPr>
                   <pic:blipFill>
-                    <a:blip r:embed="rId12" cstate="print">
+                    <a:blip r:embed="rId16" cstate="print">
                       <a:extLst>
                         <a:ext uri="{28A0092B-C50C-407E-A947-70E740481C1C}">
                           <a14:useLocalDpi xmlns:a14="http://schemas.microsoft.com/office/drawing/2010/main" val="0"/>
@@ -1804,10 +2589,21 @@
     <w:p/>
     <w:p/>
     <w:p/>
-    <w:p/>
-    <w:p/>
-    <w:p>
-      <w:r>
+    <w:p>
+      <w:pPr>
+        <w:ind w:left="0" w:firstLine="0"/>
+      </w:pPr>
+    </w:p>
+    <w:p>
+      <w:pPr>
+        <w:ind w:left="0" w:firstLine="0"/>
+      </w:pPr>
+    </w:p>
+    <w:p>
+      <w:r>
+        <w:rPr>
+          <w:noProof/>
+        </w:rPr>
         <w:drawing>
           <wp:anchor distT="0" distB="0" distL="114300" distR="114300" simplePos="0" relativeHeight="251661312" behindDoc="0" locked="0" layoutInCell="1" allowOverlap="1" wp14:anchorId="3211E50B" wp14:editId="6D8DBC4B">
             <wp:simplePos x="0" y="0"/>
@@ -1832,7 +2628,7 @@
                     <pic:cNvPicPr/>
                   </pic:nvPicPr>
                   <pic:blipFill>
-                    <a:blip r:embed="rId13">
+                    <a:blip r:embed="rId17">
                       <a:extLst>
                         <a:ext uri="{28A0092B-C50C-407E-A947-70E740481C1C}">
                           <a14:useLocalDpi xmlns:a14="http://schemas.microsoft.com/office/drawing/2010/main" val="0"/>
@@ -1861,10 +2657,1710 @@
     </w:p>
     <w:p/>
     <w:p/>
+    <w:p/>
+    <w:p/>
+    <w:p/>
+    <w:p/>
+    <w:p/>
+    <w:p>
+      <w:pPr>
+        <w:pStyle w:val="Heading1"/>
+        <w:numPr>
+          <w:ilvl w:val="0"/>
+          <w:numId w:val="0"/>
+        </w:numPr>
+        <w:ind w:left="469"/>
+        <w:rPr>
+          <w:color w:val="4C94D8" w:themeColor="text2" w:themeTint="80"/>
+        </w:rPr>
+      </w:pPr>
+    </w:p>
+    <w:p>
+      <w:pPr>
+        <w:pStyle w:val="Heading1"/>
+        <w:ind w:left="469" w:hanging="484"/>
+        <w:rPr>
+          <w:color w:val="4C94D8" w:themeColor="text2" w:themeTint="80"/>
+        </w:rPr>
+      </w:pPr>
+      <w:r>
+        <w:rPr>
+          <w:color w:val="4C94D8" w:themeColor="text2" w:themeTint="80"/>
+        </w:rPr>
+        <w:t xml:space="preserve">Evaluations </w:t>
+      </w:r>
+    </w:p>
+    <w:tbl>
+      <w:tblPr>
+        <w:tblW w:w="0" w:type="auto"/>
+        <w:tblCellSpacing w:w="15" w:type="dxa"/>
+        <w:tblCellMar>
+          <w:top w:w="15" w:type="dxa"/>
+          <w:left w:w="15" w:type="dxa"/>
+          <w:bottom w:w="15" w:type="dxa"/>
+          <w:right w:w="15" w:type="dxa"/>
+        </w:tblCellMar>
+        <w:tblLook w:val="04A0" w:firstRow="1" w:lastRow="0" w:firstColumn="1" w:lastColumn="0" w:noHBand="0" w:noVBand="1"/>
+      </w:tblPr>
+      <w:tblGrid>
+        <w:gridCol w:w="1333"/>
+        <w:gridCol w:w="917"/>
+        <w:gridCol w:w="2125"/>
+        <w:gridCol w:w="1777"/>
+      </w:tblGrid>
+      <w:tr>
+        <w:trPr>
+          <w:tblHeader/>
+          <w:tblCellSpacing w:w="15" w:type="dxa"/>
+        </w:trPr>
+        <w:tc>
+          <w:tcPr>
+            <w:tcW w:w="568" w:type="dxa"/>
+            <w:vAlign w:val="center"/>
+            <w:hideMark/>
+          </w:tcPr>
+          <w:p>
+            <w:pPr>
+              <w:pStyle w:val="ListParagraph"/>
+              <w:ind w:firstLine="0"/>
+              <w:rPr>
+                <w:b/>
+                <w:bCs/>
+              </w:rPr>
+            </w:pPr>
+            <w:r>
+              <w:rPr>
+                <w:b/>
+                <w:bCs/>
+              </w:rPr>
+              <w:t>Alpha</w:t>
+            </w:r>
+          </w:p>
+        </w:tc>
+        <w:tc>
+          <w:tcPr>
+            <w:tcW w:w="167" w:type="dxa"/>
+            <w:vAlign w:val="center"/>
+            <w:hideMark/>
+          </w:tcPr>
+          <w:p>
+            <w:pPr>
+              <w:pStyle w:val="ListParagraph"/>
+              <w:ind w:firstLine="0"/>
+              <w:rPr>
+                <w:b/>
+                <w:bCs/>
+              </w:rPr>
+            </w:pPr>
+            <w:r>
+              <w:rPr>
+                <w:b/>
+                <w:bCs/>
+              </w:rPr>
+              <w:t>K</w:t>
+            </w:r>
+          </w:p>
+        </w:tc>
+        <w:tc>
+          <w:tcPr>
+            <w:tcW w:w="0" w:type="auto"/>
+            <w:vAlign w:val="center"/>
+            <w:hideMark/>
+          </w:tcPr>
+          <w:p>
+            <w:pPr>
+              <w:rPr>
+                <w:b/>
+                <w:bCs/>
+              </w:rPr>
+            </w:pPr>
+            <w:r>
+              <w:rPr>
+                <w:b/>
+                <w:bCs/>
+              </w:rPr>
+              <w:t xml:space="preserve">        </w:t>
+            </w:r>
+            <w:r>
+              <w:rPr>
+                <w:b/>
+                <w:bCs/>
+              </w:rPr>
+              <w:t>Standard Accuracy</w:t>
+            </w:r>
+          </w:p>
+        </w:tc>
+        <w:tc>
+          <w:tcPr>
+            <w:tcW w:w="0" w:type="auto"/>
+            <w:vAlign w:val="center"/>
+            <w:hideMark/>
+          </w:tcPr>
+          <w:p>
+            <w:pPr>
+              <w:ind w:left="360" w:firstLine="0"/>
+              <w:rPr>
+                <w:b/>
+                <w:bCs/>
+              </w:rPr>
+            </w:pPr>
+            <w:r>
+              <w:rPr>
+                <w:b/>
+                <w:bCs/>
+              </w:rPr>
+              <w:t>GMM Accuracy</w:t>
+            </w:r>
+          </w:p>
+        </w:tc>
+      </w:tr>
+    </w:tbl>
+    <w:p>
+      <w:pPr>
+        <w:rPr>
+          <w:vanish/>
+        </w:rPr>
+      </w:pPr>
+    </w:p>
+    <w:tbl>
+      <w:tblPr>
+        <w:tblW w:w="0" w:type="auto"/>
+        <w:tblCellSpacing w:w="15" w:type="dxa"/>
+        <w:tblCellMar>
+          <w:top w:w="15" w:type="dxa"/>
+          <w:left w:w="15" w:type="dxa"/>
+          <w:bottom w:w="15" w:type="dxa"/>
+          <w:right w:w="15" w:type="dxa"/>
+        </w:tblCellMar>
+        <w:tblLook w:val="04A0" w:firstRow="1" w:lastRow="0" w:firstColumn="1" w:lastColumn="0" w:noHBand="0" w:noVBand="1"/>
+      </w:tblPr>
+      <w:tblGrid>
+        <w:gridCol w:w="1169"/>
+        <w:gridCol w:w="1002"/>
+        <w:gridCol w:w="1375"/>
+        <w:gridCol w:w="1390"/>
+      </w:tblGrid>
+      <w:tr>
+        <w:trPr>
+          <w:tblCellSpacing w:w="15" w:type="dxa"/>
+        </w:trPr>
+        <w:tc>
+          <w:tcPr>
+            <w:tcW w:w="0" w:type="auto"/>
+            <w:vAlign w:val="center"/>
+            <w:hideMark/>
+          </w:tcPr>
+          <w:p>
+            <w:pPr>
+              <w:pStyle w:val="ListParagraph"/>
+              <w:ind w:firstLine="0"/>
+            </w:pPr>
+            <w:r>
+              <w:t>0.80</w:t>
+            </w:r>
+          </w:p>
+        </w:tc>
+        <w:tc>
+          <w:tcPr>
+            <w:tcW w:w="0" w:type="auto"/>
+            <w:vAlign w:val="center"/>
+            <w:hideMark/>
+          </w:tcPr>
+          <w:p>
+            <w:pPr>
+              <w:pStyle w:val="ListParagraph"/>
+              <w:ind w:firstLine="0"/>
+            </w:pPr>
+            <w:r>
+              <w:t>20</w:t>
+            </w:r>
+          </w:p>
+        </w:tc>
+        <w:tc>
+          <w:tcPr>
+            <w:tcW w:w="625" w:type="dxa"/>
+            <w:vAlign w:val="center"/>
+            <w:hideMark/>
+          </w:tcPr>
+          <w:p>
+            <w:pPr>
+              <w:pStyle w:val="ListParagraph"/>
+              <w:ind w:firstLine="0"/>
+            </w:pPr>
+            <w:r>
+              <w:t>0.4400</w:t>
+            </w:r>
+          </w:p>
+        </w:tc>
+        <w:tc>
+          <w:tcPr>
+            <w:tcW w:w="625" w:type="dxa"/>
+            <w:vAlign w:val="center"/>
+            <w:hideMark/>
+          </w:tcPr>
+          <w:p>
+            <w:pPr>
+              <w:pStyle w:val="ListParagraph"/>
+              <w:ind w:firstLine="0"/>
+            </w:pPr>
+            <w:r>
+              <w:t>0.4250</w:t>
+            </w:r>
+          </w:p>
+        </w:tc>
+      </w:tr>
+    </w:tbl>
+    <w:p>
+      <w:pPr>
+        <w:rPr>
+          <w:vanish/>
+        </w:rPr>
+      </w:pPr>
+    </w:p>
+    <w:tbl>
+      <w:tblPr>
+        <w:tblW w:w="0" w:type="auto"/>
+        <w:tblCellSpacing w:w="15" w:type="dxa"/>
+        <w:tblCellMar>
+          <w:top w:w="15" w:type="dxa"/>
+          <w:left w:w="15" w:type="dxa"/>
+          <w:bottom w:w="15" w:type="dxa"/>
+          <w:right w:w="15" w:type="dxa"/>
+        </w:tblCellMar>
+        <w:tblLook w:val="04A0" w:firstRow="1" w:lastRow="0" w:firstColumn="1" w:lastColumn="0" w:noHBand="0" w:noVBand="1"/>
+      </w:tblPr>
+      <w:tblGrid>
+        <w:gridCol w:w="1169"/>
+        <w:gridCol w:w="1002"/>
+        <w:gridCol w:w="1375"/>
+        <w:gridCol w:w="1390"/>
+      </w:tblGrid>
+      <w:tr>
+        <w:trPr>
+          <w:tblCellSpacing w:w="15" w:type="dxa"/>
+        </w:trPr>
+        <w:tc>
+          <w:tcPr>
+            <w:tcW w:w="0" w:type="auto"/>
+            <w:vAlign w:val="center"/>
+            <w:hideMark/>
+          </w:tcPr>
+          <w:p>
+            <w:pPr>
+              <w:pStyle w:val="ListParagraph"/>
+              <w:ind w:firstLine="0"/>
+            </w:pPr>
+            <w:r>
+              <w:t>0.80</w:t>
+            </w:r>
+          </w:p>
+        </w:tc>
+        <w:tc>
+          <w:tcPr>
+            <w:tcW w:w="0" w:type="auto"/>
+            <w:vAlign w:val="center"/>
+            <w:hideMark/>
+          </w:tcPr>
+          <w:p>
+            <w:pPr>
+              <w:pStyle w:val="ListParagraph"/>
+              <w:ind w:firstLine="0"/>
+            </w:pPr>
+            <w:r>
+              <w:t>40</w:t>
+            </w:r>
+          </w:p>
+        </w:tc>
+        <w:tc>
+          <w:tcPr>
+            <w:tcW w:w="0" w:type="auto"/>
+            <w:vAlign w:val="center"/>
+            <w:hideMark/>
+          </w:tcPr>
+          <w:p>
+            <w:pPr>
+              <w:pStyle w:val="ListParagraph"/>
+              <w:ind w:firstLine="0"/>
+            </w:pPr>
+            <w:r>
+              <w:t>0.6150</w:t>
+            </w:r>
+          </w:p>
+        </w:tc>
+        <w:tc>
+          <w:tcPr>
+            <w:tcW w:w="0" w:type="auto"/>
+            <w:vAlign w:val="center"/>
+            <w:hideMark/>
+          </w:tcPr>
+          <w:p>
+            <w:pPr>
+              <w:pStyle w:val="ListParagraph"/>
+              <w:ind w:firstLine="0"/>
+            </w:pPr>
+            <w:r>
+              <w:t>0.6400</w:t>
+            </w:r>
+          </w:p>
+        </w:tc>
+      </w:tr>
+    </w:tbl>
+    <w:p>
+      <w:pPr>
+        <w:rPr>
+          <w:vanish/>
+        </w:rPr>
+      </w:pPr>
+    </w:p>
+    <w:tbl>
+      <w:tblPr>
+        <w:tblW w:w="0" w:type="auto"/>
+        <w:tblCellSpacing w:w="15" w:type="dxa"/>
+        <w:tblCellMar>
+          <w:top w:w="15" w:type="dxa"/>
+          <w:left w:w="15" w:type="dxa"/>
+          <w:bottom w:w="15" w:type="dxa"/>
+          <w:right w:w="15" w:type="dxa"/>
+        </w:tblCellMar>
+        <w:tblLook w:val="04A0" w:firstRow="1" w:lastRow="0" w:firstColumn="1" w:lastColumn="0" w:noHBand="0" w:noVBand="1"/>
+      </w:tblPr>
+      <w:tblGrid>
+        <w:gridCol w:w="1169"/>
+        <w:gridCol w:w="1002"/>
+        <w:gridCol w:w="1375"/>
+        <w:gridCol w:w="1390"/>
+      </w:tblGrid>
+      <w:tr>
+        <w:trPr>
+          <w:tblCellSpacing w:w="15" w:type="dxa"/>
+        </w:trPr>
+        <w:tc>
+          <w:tcPr>
+            <w:tcW w:w="0" w:type="auto"/>
+            <w:vAlign w:val="center"/>
+            <w:hideMark/>
+          </w:tcPr>
+          <w:p>
+            <w:pPr>
+              <w:pStyle w:val="ListParagraph"/>
+              <w:ind w:firstLine="0"/>
+            </w:pPr>
+            <w:r>
+              <w:t>0.80</w:t>
+            </w:r>
+          </w:p>
+        </w:tc>
+        <w:tc>
+          <w:tcPr>
+            <w:tcW w:w="0" w:type="auto"/>
+            <w:vAlign w:val="center"/>
+            <w:hideMark/>
+          </w:tcPr>
+          <w:p>
+            <w:pPr>
+              <w:pStyle w:val="ListParagraph"/>
+              <w:ind w:firstLine="0"/>
+            </w:pPr>
+            <w:r>
+              <w:t>60</w:t>
+            </w:r>
+          </w:p>
+        </w:tc>
+        <w:tc>
+          <w:tcPr>
+            <w:tcW w:w="0" w:type="auto"/>
+            <w:vAlign w:val="center"/>
+            <w:hideMark/>
+          </w:tcPr>
+          <w:p>
+            <w:pPr>
+              <w:pStyle w:val="ListParagraph"/>
+              <w:ind w:firstLine="0"/>
+            </w:pPr>
+            <w:r>
+              <w:t>0.6850</w:t>
+            </w:r>
+          </w:p>
+        </w:tc>
+        <w:tc>
+          <w:tcPr>
+            <w:tcW w:w="0" w:type="auto"/>
+            <w:vAlign w:val="center"/>
+            <w:hideMark/>
+          </w:tcPr>
+          <w:p>
+            <w:pPr>
+              <w:pStyle w:val="ListParagraph"/>
+              <w:ind w:firstLine="0"/>
+            </w:pPr>
+            <w:r>
+              <w:t>0.7650</w:t>
+            </w:r>
+          </w:p>
+        </w:tc>
+      </w:tr>
+    </w:tbl>
+    <w:p>
+      <w:pPr>
+        <w:rPr>
+          <w:vanish/>
+        </w:rPr>
+      </w:pPr>
+    </w:p>
+    <w:tbl>
+      <w:tblPr>
+        <w:tblW w:w="0" w:type="auto"/>
+        <w:tblCellSpacing w:w="15" w:type="dxa"/>
+        <w:tblCellMar>
+          <w:top w:w="15" w:type="dxa"/>
+          <w:left w:w="15" w:type="dxa"/>
+          <w:bottom w:w="15" w:type="dxa"/>
+          <w:right w:w="15" w:type="dxa"/>
+        </w:tblCellMar>
+        <w:tblLook w:val="04A0" w:firstRow="1" w:lastRow="0" w:firstColumn="1" w:lastColumn="0" w:noHBand="0" w:noVBand="1"/>
+      </w:tblPr>
+      <w:tblGrid>
+        <w:gridCol w:w="1169"/>
+        <w:gridCol w:w="1002"/>
+        <w:gridCol w:w="1375"/>
+        <w:gridCol w:w="1390"/>
+      </w:tblGrid>
+      <w:tr>
+        <w:trPr>
+          <w:tblCellSpacing w:w="15" w:type="dxa"/>
+        </w:trPr>
+        <w:tc>
+          <w:tcPr>
+            <w:tcW w:w="0" w:type="auto"/>
+            <w:vAlign w:val="center"/>
+            <w:hideMark/>
+          </w:tcPr>
+          <w:p>
+            <w:pPr>
+              <w:pStyle w:val="ListParagraph"/>
+              <w:ind w:firstLine="0"/>
+            </w:pPr>
+            <w:r>
+              <w:t>0.85</w:t>
+            </w:r>
+          </w:p>
+        </w:tc>
+        <w:tc>
+          <w:tcPr>
+            <w:tcW w:w="0" w:type="auto"/>
+            <w:vAlign w:val="center"/>
+            <w:hideMark/>
+          </w:tcPr>
+          <w:p>
+            <w:pPr>
+              <w:pStyle w:val="ListParagraph"/>
+              <w:ind w:firstLine="0"/>
+            </w:pPr>
+            <w:r>
+              <w:t>20</w:t>
+            </w:r>
+          </w:p>
+        </w:tc>
+        <w:tc>
+          <w:tcPr>
+            <w:tcW w:w="0" w:type="auto"/>
+            <w:vAlign w:val="center"/>
+            <w:hideMark/>
+          </w:tcPr>
+          <w:p>
+            <w:pPr>
+              <w:pStyle w:val="ListParagraph"/>
+              <w:ind w:firstLine="0"/>
+            </w:pPr>
+            <w:r>
+              <w:t>0.4200</w:t>
+            </w:r>
+          </w:p>
+        </w:tc>
+        <w:tc>
+          <w:tcPr>
+            <w:tcW w:w="0" w:type="auto"/>
+            <w:vAlign w:val="center"/>
+            <w:hideMark/>
+          </w:tcPr>
+          <w:p>
+            <w:pPr>
+              <w:pStyle w:val="ListParagraph"/>
+              <w:ind w:firstLine="0"/>
+            </w:pPr>
+            <w:r>
+              <w:t>0.4350</w:t>
+            </w:r>
+          </w:p>
+        </w:tc>
+      </w:tr>
+    </w:tbl>
+    <w:p>
+      <w:pPr>
+        <w:rPr>
+          <w:vanish/>
+        </w:rPr>
+      </w:pPr>
+    </w:p>
+    <w:tbl>
+      <w:tblPr>
+        <w:tblW w:w="0" w:type="auto"/>
+        <w:tblCellSpacing w:w="15" w:type="dxa"/>
+        <w:tblCellMar>
+          <w:top w:w="15" w:type="dxa"/>
+          <w:left w:w="15" w:type="dxa"/>
+          <w:bottom w:w="15" w:type="dxa"/>
+          <w:right w:w="15" w:type="dxa"/>
+        </w:tblCellMar>
+        <w:tblLook w:val="04A0" w:firstRow="1" w:lastRow="0" w:firstColumn="1" w:lastColumn="0" w:noHBand="0" w:noVBand="1"/>
+      </w:tblPr>
+      <w:tblGrid>
+        <w:gridCol w:w="1169"/>
+        <w:gridCol w:w="1002"/>
+        <w:gridCol w:w="1375"/>
+        <w:gridCol w:w="1390"/>
+      </w:tblGrid>
+      <w:tr>
+        <w:trPr>
+          <w:tblCellSpacing w:w="15" w:type="dxa"/>
+        </w:trPr>
+        <w:tc>
+          <w:tcPr>
+            <w:tcW w:w="0" w:type="auto"/>
+            <w:vAlign w:val="center"/>
+            <w:hideMark/>
+          </w:tcPr>
+          <w:p>
+            <w:pPr>
+              <w:pStyle w:val="ListParagraph"/>
+              <w:ind w:firstLine="0"/>
+            </w:pPr>
+            <w:r>
+              <w:t>0.85</w:t>
+            </w:r>
+          </w:p>
+        </w:tc>
+        <w:tc>
+          <w:tcPr>
+            <w:tcW w:w="0" w:type="auto"/>
+            <w:vAlign w:val="center"/>
+            <w:hideMark/>
+          </w:tcPr>
+          <w:p>
+            <w:pPr>
+              <w:pStyle w:val="ListParagraph"/>
+              <w:ind w:firstLine="0"/>
+            </w:pPr>
+            <w:r>
+              <w:t>40</w:t>
+            </w:r>
+          </w:p>
+        </w:tc>
+        <w:tc>
+          <w:tcPr>
+            <w:tcW w:w="0" w:type="auto"/>
+            <w:vAlign w:val="center"/>
+            <w:hideMark/>
+          </w:tcPr>
+          <w:p>
+            <w:pPr>
+              <w:pStyle w:val="ListParagraph"/>
+              <w:ind w:firstLine="0"/>
+            </w:pPr>
+            <w:r>
+              <w:t>0.6050</w:t>
+            </w:r>
+          </w:p>
+        </w:tc>
+        <w:tc>
+          <w:tcPr>
+            <w:tcW w:w="0" w:type="auto"/>
+            <w:vAlign w:val="center"/>
+            <w:hideMark/>
+          </w:tcPr>
+          <w:p>
+            <w:pPr>
+              <w:pStyle w:val="ListParagraph"/>
+              <w:ind w:firstLine="0"/>
+            </w:pPr>
+            <w:r>
+              <w:t>0.6900</w:t>
+            </w:r>
+          </w:p>
+        </w:tc>
+      </w:tr>
+    </w:tbl>
+    <w:p>
+      <w:pPr>
+        <w:rPr>
+          <w:vanish/>
+        </w:rPr>
+      </w:pPr>
+    </w:p>
+    <w:tbl>
+      <w:tblPr>
+        <w:tblW w:w="0" w:type="auto"/>
+        <w:tblCellSpacing w:w="15" w:type="dxa"/>
+        <w:tblCellMar>
+          <w:top w:w="15" w:type="dxa"/>
+          <w:left w:w="15" w:type="dxa"/>
+          <w:bottom w:w="15" w:type="dxa"/>
+          <w:right w:w="15" w:type="dxa"/>
+        </w:tblCellMar>
+        <w:tblLook w:val="04A0" w:firstRow="1" w:lastRow="0" w:firstColumn="1" w:lastColumn="0" w:noHBand="0" w:noVBand="1"/>
+      </w:tblPr>
+      <w:tblGrid>
+        <w:gridCol w:w="1169"/>
+        <w:gridCol w:w="1002"/>
+        <w:gridCol w:w="1375"/>
+        <w:gridCol w:w="1390"/>
+      </w:tblGrid>
+      <w:tr>
+        <w:trPr>
+          <w:tblCellSpacing w:w="15" w:type="dxa"/>
+        </w:trPr>
+        <w:tc>
+          <w:tcPr>
+            <w:tcW w:w="0" w:type="auto"/>
+            <w:vAlign w:val="center"/>
+            <w:hideMark/>
+          </w:tcPr>
+          <w:p>
+            <w:pPr>
+              <w:pStyle w:val="ListParagraph"/>
+              <w:ind w:firstLine="0"/>
+            </w:pPr>
+            <w:r>
+              <w:t>0.85</w:t>
+            </w:r>
+          </w:p>
+        </w:tc>
+        <w:tc>
+          <w:tcPr>
+            <w:tcW w:w="0" w:type="auto"/>
+            <w:vAlign w:val="center"/>
+            <w:hideMark/>
+          </w:tcPr>
+          <w:p>
+            <w:pPr>
+              <w:pStyle w:val="ListParagraph"/>
+              <w:ind w:firstLine="0"/>
+            </w:pPr>
+            <w:r>
+              <w:t>60</w:t>
+            </w:r>
+          </w:p>
+        </w:tc>
+        <w:tc>
+          <w:tcPr>
+            <w:tcW w:w="0" w:type="auto"/>
+            <w:vAlign w:val="center"/>
+            <w:hideMark/>
+          </w:tcPr>
+          <w:p>
+            <w:pPr>
+              <w:pStyle w:val="ListParagraph"/>
+              <w:ind w:firstLine="0"/>
+            </w:pPr>
+            <w:r>
+              <w:t>0.6700</w:t>
+            </w:r>
+          </w:p>
+        </w:tc>
+        <w:tc>
+          <w:tcPr>
+            <w:tcW w:w="0" w:type="auto"/>
+            <w:vAlign w:val="center"/>
+            <w:hideMark/>
+          </w:tcPr>
+          <w:p>
+            <w:pPr>
+              <w:pStyle w:val="ListParagraph"/>
+              <w:ind w:firstLine="0"/>
+            </w:pPr>
+            <w:r>
+              <w:t>0.7300</w:t>
+            </w:r>
+          </w:p>
+        </w:tc>
+      </w:tr>
+    </w:tbl>
+    <w:p>
+      <w:pPr>
+        <w:rPr>
+          <w:vanish/>
+        </w:rPr>
+      </w:pPr>
+    </w:p>
+    <w:tbl>
+      <w:tblPr>
+        <w:tblW w:w="0" w:type="auto"/>
+        <w:tblCellSpacing w:w="15" w:type="dxa"/>
+        <w:tblCellMar>
+          <w:top w:w="15" w:type="dxa"/>
+          <w:left w:w="15" w:type="dxa"/>
+          <w:bottom w:w="15" w:type="dxa"/>
+          <w:right w:w="15" w:type="dxa"/>
+        </w:tblCellMar>
+        <w:tblLook w:val="04A0" w:firstRow="1" w:lastRow="0" w:firstColumn="1" w:lastColumn="0" w:noHBand="0" w:noVBand="1"/>
+      </w:tblPr>
+      <w:tblGrid>
+        <w:gridCol w:w="1169"/>
+        <w:gridCol w:w="1002"/>
+        <w:gridCol w:w="1375"/>
+        <w:gridCol w:w="1390"/>
+      </w:tblGrid>
+      <w:tr>
+        <w:trPr>
+          <w:tblCellSpacing w:w="15" w:type="dxa"/>
+        </w:trPr>
+        <w:tc>
+          <w:tcPr>
+            <w:tcW w:w="0" w:type="auto"/>
+            <w:vAlign w:val="center"/>
+            <w:hideMark/>
+          </w:tcPr>
+          <w:p>
+            <w:pPr>
+              <w:pStyle w:val="ListParagraph"/>
+              <w:ind w:firstLine="0"/>
+            </w:pPr>
+            <w:r>
+              <w:t>0.90</w:t>
+            </w:r>
+          </w:p>
+        </w:tc>
+        <w:tc>
+          <w:tcPr>
+            <w:tcW w:w="0" w:type="auto"/>
+            <w:vAlign w:val="center"/>
+            <w:hideMark/>
+          </w:tcPr>
+          <w:p>
+            <w:pPr>
+              <w:pStyle w:val="ListParagraph"/>
+              <w:ind w:firstLine="0"/>
+            </w:pPr>
+            <w:r>
+              <w:t>20</w:t>
+            </w:r>
+          </w:p>
+        </w:tc>
+        <w:tc>
+          <w:tcPr>
+            <w:tcW w:w="0" w:type="auto"/>
+            <w:vAlign w:val="center"/>
+            <w:hideMark/>
+          </w:tcPr>
+          <w:p>
+            <w:pPr>
+              <w:pStyle w:val="ListParagraph"/>
+              <w:ind w:firstLine="0"/>
+            </w:pPr>
+            <w:r>
+              <w:t>0.4250</w:t>
+            </w:r>
+          </w:p>
+        </w:tc>
+        <w:tc>
+          <w:tcPr>
+            <w:tcW w:w="0" w:type="auto"/>
+            <w:vAlign w:val="center"/>
+            <w:hideMark/>
+          </w:tcPr>
+          <w:p>
+            <w:pPr>
+              <w:pStyle w:val="ListParagraph"/>
+              <w:ind w:firstLine="0"/>
+            </w:pPr>
+            <w:r>
+              <w:t>0.4450</w:t>
+            </w:r>
+          </w:p>
+        </w:tc>
+      </w:tr>
+    </w:tbl>
+    <w:p>
+      <w:pPr>
+        <w:rPr>
+          <w:vanish/>
+        </w:rPr>
+      </w:pPr>
+    </w:p>
+    <w:tbl>
+      <w:tblPr>
+        <w:tblW w:w="0" w:type="auto"/>
+        <w:tblCellSpacing w:w="15" w:type="dxa"/>
+        <w:tblCellMar>
+          <w:top w:w="15" w:type="dxa"/>
+          <w:left w:w="15" w:type="dxa"/>
+          <w:bottom w:w="15" w:type="dxa"/>
+          <w:right w:w="15" w:type="dxa"/>
+        </w:tblCellMar>
+        <w:tblLook w:val="04A0" w:firstRow="1" w:lastRow="0" w:firstColumn="1" w:lastColumn="0" w:noHBand="0" w:noVBand="1"/>
+      </w:tblPr>
+      <w:tblGrid>
+        <w:gridCol w:w="1169"/>
+        <w:gridCol w:w="1002"/>
+        <w:gridCol w:w="1375"/>
+        <w:gridCol w:w="1390"/>
+      </w:tblGrid>
+      <w:tr>
+        <w:trPr>
+          <w:tblCellSpacing w:w="15" w:type="dxa"/>
+        </w:trPr>
+        <w:tc>
+          <w:tcPr>
+            <w:tcW w:w="0" w:type="auto"/>
+            <w:vAlign w:val="center"/>
+            <w:hideMark/>
+          </w:tcPr>
+          <w:p>
+            <w:pPr>
+              <w:pStyle w:val="ListParagraph"/>
+              <w:ind w:firstLine="0"/>
+            </w:pPr>
+            <w:r>
+              <w:t>0.90</w:t>
+            </w:r>
+          </w:p>
+        </w:tc>
+        <w:tc>
+          <w:tcPr>
+            <w:tcW w:w="0" w:type="auto"/>
+            <w:vAlign w:val="center"/>
+            <w:hideMark/>
+          </w:tcPr>
+          <w:p>
+            <w:pPr>
+              <w:pStyle w:val="ListParagraph"/>
+              <w:ind w:firstLine="0"/>
+            </w:pPr>
+            <w:r>
+              <w:t>40</w:t>
+            </w:r>
+          </w:p>
+        </w:tc>
+        <w:tc>
+          <w:tcPr>
+            <w:tcW w:w="0" w:type="auto"/>
+            <w:vAlign w:val="center"/>
+            <w:hideMark/>
+          </w:tcPr>
+          <w:p>
+            <w:pPr>
+              <w:pStyle w:val="ListParagraph"/>
+              <w:ind w:firstLine="0"/>
+            </w:pPr>
+            <w:r>
+              <w:t>0.6000</w:t>
+            </w:r>
+          </w:p>
+        </w:tc>
+        <w:tc>
+          <w:tcPr>
+            <w:tcW w:w="0" w:type="auto"/>
+            <w:vAlign w:val="center"/>
+            <w:hideMark/>
+          </w:tcPr>
+          <w:p>
+            <w:pPr>
+              <w:pStyle w:val="ListParagraph"/>
+              <w:ind w:firstLine="0"/>
+            </w:pPr>
+            <w:r>
+              <w:t>0.6700</w:t>
+            </w:r>
+          </w:p>
+        </w:tc>
+      </w:tr>
+    </w:tbl>
+    <w:p>
+      <w:pPr>
+        <w:rPr>
+          <w:vanish/>
+        </w:rPr>
+      </w:pPr>
+    </w:p>
+    <w:tbl>
+      <w:tblPr>
+        <w:tblW w:w="0" w:type="auto"/>
+        <w:tblCellSpacing w:w="15" w:type="dxa"/>
+        <w:tblCellMar>
+          <w:top w:w="15" w:type="dxa"/>
+          <w:left w:w="15" w:type="dxa"/>
+          <w:bottom w:w="15" w:type="dxa"/>
+          <w:right w:w="15" w:type="dxa"/>
+        </w:tblCellMar>
+        <w:tblLook w:val="04A0" w:firstRow="1" w:lastRow="0" w:firstColumn="1" w:lastColumn="0" w:noHBand="0" w:noVBand="1"/>
+      </w:tblPr>
+      <w:tblGrid>
+        <w:gridCol w:w="1169"/>
+        <w:gridCol w:w="1002"/>
+        <w:gridCol w:w="1375"/>
+        <w:gridCol w:w="1390"/>
+      </w:tblGrid>
+      <w:tr>
+        <w:trPr>
+          <w:tblCellSpacing w:w="15" w:type="dxa"/>
+        </w:trPr>
+        <w:tc>
+          <w:tcPr>
+            <w:tcW w:w="0" w:type="auto"/>
+            <w:vAlign w:val="center"/>
+            <w:hideMark/>
+          </w:tcPr>
+          <w:p>
+            <w:pPr>
+              <w:pStyle w:val="ListParagraph"/>
+              <w:ind w:firstLine="0"/>
+            </w:pPr>
+            <w:r>
+              <w:t>0.90</w:t>
+            </w:r>
+          </w:p>
+        </w:tc>
+        <w:tc>
+          <w:tcPr>
+            <w:tcW w:w="0" w:type="auto"/>
+            <w:vAlign w:val="center"/>
+            <w:hideMark/>
+          </w:tcPr>
+          <w:p>
+            <w:pPr>
+              <w:pStyle w:val="ListParagraph"/>
+              <w:ind w:firstLine="0"/>
+            </w:pPr>
+            <w:r>
+              <w:t>60</w:t>
+            </w:r>
+          </w:p>
+        </w:tc>
+        <w:tc>
+          <w:tcPr>
+            <w:tcW w:w="0" w:type="auto"/>
+            <w:vAlign w:val="center"/>
+            <w:hideMark/>
+          </w:tcPr>
+          <w:p>
+            <w:pPr>
+              <w:pStyle w:val="ListParagraph"/>
+              <w:ind w:firstLine="0"/>
+            </w:pPr>
+            <w:r>
+              <w:t>0.6600</w:t>
+            </w:r>
+          </w:p>
+        </w:tc>
+        <w:tc>
+          <w:tcPr>
+            <w:tcW w:w="0" w:type="auto"/>
+            <w:vAlign w:val="center"/>
+            <w:hideMark/>
+          </w:tcPr>
+          <w:p>
+            <w:pPr>
+              <w:pStyle w:val="ListParagraph"/>
+              <w:ind w:firstLine="0"/>
+            </w:pPr>
+            <w:r>
+              <w:t>0.7050</w:t>
+            </w:r>
+          </w:p>
+        </w:tc>
+      </w:tr>
+    </w:tbl>
+    <w:p>
+      <w:pPr>
+        <w:rPr>
+          <w:vanish/>
+        </w:rPr>
+      </w:pPr>
+    </w:p>
+    <w:tbl>
+      <w:tblPr>
+        <w:tblW w:w="0" w:type="auto"/>
+        <w:tblCellSpacing w:w="15" w:type="dxa"/>
+        <w:tblCellMar>
+          <w:top w:w="15" w:type="dxa"/>
+          <w:left w:w="15" w:type="dxa"/>
+          <w:bottom w:w="15" w:type="dxa"/>
+          <w:right w:w="15" w:type="dxa"/>
+        </w:tblCellMar>
+        <w:tblLook w:val="04A0" w:firstRow="1" w:lastRow="0" w:firstColumn="1" w:lastColumn="0" w:noHBand="0" w:noVBand="1"/>
+      </w:tblPr>
+      <w:tblGrid>
+        <w:gridCol w:w="1169"/>
+        <w:gridCol w:w="1002"/>
+        <w:gridCol w:w="1375"/>
+        <w:gridCol w:w="1390"/>
+      </w:tblGrid>
+      <w:tr>
+        <w:trPr>
+          <w:tblCellSpacing w:w="15" w:type="dxa"/>
+        </w:trPr>
+        <w:tc>
+          <w:tcPr>
+            <w:tcW w:w="0" w:type="auto"/>
+            <w:vAlign w:val="center"/>
+            <w:hideMark/>
+          </w:tcPr>
+          <w:p>
+            <w:pPr>
+              <w:pStyle w:val="ListParagraph"/>
+              <w:ind w:firstLine="0"/>
+            </w:pPr>
+            <w:r>
+              <w:t>0.95</w:t>
+            </w:r>
+          </w:p>
+        </w:tc>
+        <w:tc>
+          <w:tcPr>
+            <w:tcW w:w="0" w:type="auto"/>
+            <w:vAlign w:val="center"/>
+            <w:hideMark/>
+          </w:tcPr>
+          <w:p>
+            <w:pPr>
+              <w:pStyle w:val="ListParagraph"/>
+              <w:ind w:firstLine="0"/>
+            </w:pPr>
+            <w:r>
+              <w:t>20</w:t>
+            </w:r>
+          </w:p>
+        </w:tc>
+        <w:tc>
+          <w:tcPr>
+            <w:tcW w:w="0" w:type="auto"/>
+            <w:vAlign w:val="center"/>
+            <w:hideMark/>
+          </w:tcPr>
+          <w:p>
+            <w:pPr>
+              <w:pStyle w:val="ListParagraph"/>
+              <w:ind w:firstLine="0"/>
+            </w:pPr>
+            <w:r>
+              <w:t>0.4350</w:t>
+            </w:r>
+          </w:p>
+        </w:tc>
+        <w:tc>
+          <w:tcPr>
+            <w:tcW w:w="0" w:type="auto"/>
+            <w:vAlign w:val="center"/>
+            <w:hideMark/>
+          </w:tcPr>
+          <w:p>
+            <w:pPr>
+              <w:pStyle w:val="ListParagraph"/>
+              <w:ind w:firstLine="0"/>
+            </w:pPr>
+            <w:r>
+              <w:t>0.4550</w:t>
+            </w:r>
+          </w:p>
+        </w:tc>
+      </w:tr>
+    </w:tbl>
+    <w:p>
+      <w:pPr>
+        <w:rPr>
+          <w:vanish/>
+        </w:rPr>
+      </w:pPr>
+    </w:p>
+    <w:tbl>
+      <w:tblPr>
+        <w:tblW w:w="0" w:type="auto"/>
+        <w:tblCellSpacing w:w="15" w:type="dxa"/>
+        <w:tblCellMar>
+          <w:top w:w="15" w:type="dxa"/>
+          <w:left w:w="15" w:type="dxa"/>
+          <w:bottom w:w="15" w:type="dxa"/>
+          <w:right w:w="15" w:type="dxa"/>
+        </w:tblCellMar>
+        <w:tblLook w:val="04A0" w:firstRow="1" w:lastRow="0" w:firstColumn="1" w:lastColumn="0" w:noHBand="0" w:noVBand="1"/>
+      </w:tblPr>
+      <w:tblGrid>
+        <w:gridCol w:w="1169"/>
+        <w:gridCol w:w="1002"/>
+        <w:gridCol w:w="1375"/>
+        <w:gridCol w:w="1390"/>
+      </w:tblGrid>
+      <w:tr>
+        <w:trPr>
+          <w:tblCellSpacing w:w="15" w:type="dxa"/>
+        </w:trPr>
+        <w:tc>
+          <w:tcPr>
+            <w:tcW w:w="0" w:type="auto"/>
+            <w:vAlign w:val="center"/>
+            <w:hideMark/>
+          </w:tcPr>
+          <w:p>
+            <w:pPr>
+              <w:pStyle w:val="ListParagraph"/>
+              <w:ind w:firstLine="0"/>
+            </w:pPr>
+            <w:r>
+              <w:t>0.95</w:t>
+            </w:r>
+          </w:p>
+        </w:tc>
+        <w:tc>
+          <w:tcPr>
+            <w:tcW w:w="0" w:type="auto"/>
+            <w:vAlign w:val="center"/>
+            <w:hideMark/>
+          </w:tcPr>
+          <w:p>
+            <w:pPr>
+              <w:pStyle w:val="ListParagraph"/>
+              <w:ind w:firstLine="0"/>
+            </w:pPr>
+            <w:r>
+              <w:t>40</w:t>
+            </w:r>
+          </w:p>
+        </w:tc>
+        <w:tc>
+          <w:tcPr>
+            <w:tcW w:w="0" w:type="auto"/>
+            <w:vAlign w:val="center"/>
+            <w:hideMark/>
+          </w:tcPr>
+          <w:p>
+            <w:pPr>
+              <w:pStyle w:val="ListParagraph"/>
+              <w:ind w:firstLine="0"/>
+            </w:pPr>
+            <w:r>
+              <w:t>0.5850</w:t>
+            </w:r>
+          </w:p>
+        </w:tc>
+        <w:tc>
+          <w:tcPr>
+            <w:tcW w:w="0" w:type="auto"/>
+            <w:vAlign w:val="center"/>
+            <w:hideMark/>
+          </w:tcPr>
+          <w:p>
+            <w:pPr>
+              <w:pStyle w:val="ListParagraph"/>
+              <w:ind w:firstLine="0"/>
+            </w:pPr>
+            <w:r>
+              <w:t>0.6350</w:t>
+            </w:r>
+          </w:p>
+        </w:tc>
+      </w:tr>
+    </w:tbl>
+    <w:p>
+      <w:pPr>
+        <w:rPr>
+          <w:vanish/>
+        </w:rPr>
+      </w:pPr>
+    </w:p>
+    <w:tbl>
+      <w:tblPr>
+        <w:tblW w:w="0" w:type="auto"/>
+        <w:tblCellSpacing w:w="15" w:type="dxa"/>
+        <w:tblCellMar>
+          <w:top w:w="15" w:type="dxa"/>
+          <w:left w:w="15" w:type="dxa"/>
+          <w:bottom w:w="15" w:type="dxa"/>
+          <w:right w:w="15" w:type="dxa"/>
+        </w:tblCellMar>
+        <w:tblLook w:val="04A0" w:firstRow="1" w:lastRow="0" w:firstColumn="1" w:lastColumn="0" w:noHBand="0" w:noVBand="1"/>
+      </w:tblPr>
+      <w:tblGrid>
+        <w:gridCol w:w="1169"/>
+        <w:gridCol w:w="1002"/>
+        <w:gridCol w:w="1375"/>
+        <w:gridCol w:w="1390"/>
+      </w:tblGrid>
+      <w:tr>
+        <w:trPr>
+          <w:tblCellSpacing w:w="15" w:type="dxa"/>
+        </w:trPr>
+        <w:tc>
+          <w:tcPr>
+            <w:tcW w:w="0" w:type="auto"/>
+            <w:vAlign w:val="center"/>
+            <w:hideMark/>
+          </w:tcPr>
+          <w:p>
+            <w:pPr>
+              <w:pStyle w:val="ListParagraph"/>
+              <w:ind w:firstLine="0"/>
+            </w:pPr>
+            <w:r>
+              <w:t>0.95</w:t>
+            </w:r>
+          </w:p>
+        </w:tc>
+        <w:tc>
+          <w:tcPr>
+            <w:tcW w:w="0" w:type="auto"/>
+            <w:vAlign w:val="center"/>
+            <w:hideMark/>
+          </w:tcPr>
+          <w:p>
+            <w:pPr>
+              <w:pStyle w:val="ListParagraph"/>
+              <w:ind w:firstLine="0"/>
+            </w:pPr>
+            <w:r>
+              <w:t>60</w:t>
+            </w:r>
+          </w:p>
+        </w:tc>
+        <w:tc>
+          <w:tcPr>
+            <w:tcW w:w="0" w:type="auto"/>
+            <w:vAlign w:val="center"/>
+            <w:hideMark/>
+          </w:tcPr>
+          <w:p>
+            <w:pPr>
+              <w:pStyle w:val="ListParagraph"/>
+              <w:ind w:firstLine="0"/>
+            </w:pPr>
+            <w:r>
+              <w:t>0.6500</w:t>
+            </w:r>
+          </w:p>
+        </w:tc>
+        <w:tc>
+          <w:tcPr>
+            <w:tcW w:w="0" w:type="auto"/>
+            <w:vAlign w:val="center"/>
+            <w:hideMark/>
+          </w:tcPr>
+          <w:p>
+            <w:pPr>
+              <w:pStyle w:val="ListParagraph"/>
+              <w:ind w:firstLine="0"/>
+            </w:pPr>
+            <w:r>
+              <w:t>0.7300</w:t>
+            </w:r>
+          </w:p>
+        </w:tc>
+      </w:tr>
+    </w:tbl>
+    <w:p>
+      <w:pPr>
+        <w:rPr>
+          <w:b/>
+          <w:bCs/>
+          <w:color w:val="4C94D8" w:themeColor="text2" w:themeTint="80"/>
+        </w:rPr>
+      </w:pPr>
+      <w:proofErr w:type="spellStart"/>
+      <w:r>
+        <w:rPr>
+          <w:b/>
+          <w:bCs/>
+          <w:color w:val="4C94D8" w:themeColor="text2" w:themeTint="80"/>
+        </w:rPr>
+        <w:lastRenderedPageBreak/>
+        <w:t>Kmenas</w:t>
+      </w:r>
+      <w:proofErr w:type="spellEnd"/>
+    </w:p>
+    <w:p>
+      <w:r>
+        <w:drawing>
+          <wp:anchor distT="0" distB="0" distL="114300" distR="114300" simplePos="0" relativeHeight="251662336" behindDoc="0" locked="0" layoutInCell="1" allowOverlap="1" wp14:anchorId="4B286AF5" wp14:editId="1BF865A9">
+            <wp:simplePos x="0" y="0"/>
+            <wp:positionH relativeFrom="margin">
+              <wp:posOffset>3041591</wp:posOffset>
+            </wp:positionH>
+            <wp:positionV relativeFrom="paragraph">
+              <wp:posOffset>346</wp:posOffset>
+            </wp:positionV>
+            <wp:extent cx="2934443" cy="2320290"/>
+            <wp:effectExtent l="0" t="0" r="0" b="3810"/>
+            <wp:wrapNone/>
+            <wp:docPr id="855462047" name="Picture 1" descr="A graph of different numbers&#10;&#10;AI-generated content may be incorrect."/>
+            <wp:cNvGraphicFramePr>
+              <a:graphicFrameLocks xmlns:a="http://schemas.openxmlformats.org/drawingml/2006/main" noChangeAspect="1"/>
+            </wp:cNvGraphicFramePr>
+            <a:graphic xmlns:a="http://schemas.openxmlformats.org/drawingml/2006/main">
+              <a:graphicData uri="http://schemas.openxmlformats.org/drawingml/2006/picture">
+                <pic:pic xmlns:pic="http://schemas.openxmlformats.org/drawingml/2006/picture">
+                  <pic:nvPicPr>
+                    <pic:cNvPr id="855462047" name="Picture 1" descr="A graph of different numbers&#10;&#10;AI-generated content may be incorrect."/>
+                    <pic:cNvPicPr/>
+                  </pic:nvPicPr>
+                  <pic:blipFill>
+                    <a:blip r:embed="rId18" cstate="print">
+                      <a:extLst>
+                        <a:ext uri="{28A0092B-C50C-407E-A947-70E740481C1C}">
+                          <a14:useLocalDpi xmlns:a14="http://schemas.microsoft.com/office/drawing/2010/main" val="0"/>
+                        </a:ext>
+                      </a:extLst>
+                    </a:blip>
+                    <a:stretch>
+                      <a:fillRect/>
+                    </a:stretch>
+                  </pic:blipFill>
+                  <pic:spPr>
+                    <a:xfrm>
+                      <a:off x="0" y="0"/>
+                      <a:ext cx="2951364" cy="2333669"/>
+                    </a:xfrm>
+                    <a:prstGeom prst="rect">
+                      <a:avLst/>
+                    </a:prstGeom>
+                  </pic:spPr>
+                </pic:pic>
+              </a:graphicData>
+            </a:graphic>
+            <wp14:sizeRelH relativeFrom="margin">
+              <wp14:pctWidth>0</wp14:pctWidth>
+            </wp14:sizeRelH>
+            <wp14:sizeRelV relativeFrom="margin">
+              <wp14:pctHeight>0</wp14:pctHeight>
+            </wp14:sizeRelV>
+          </wp:anchor>
+        </w:drawing>
+      </w:r>
+      <w:r>
+        <w:drawing>
+          <wp:inline distT="0" distB="0" distL="0" distR="0" wp14:anchorId="25CBBE08" wp14:editId="7E50E673">
+            <wp:extent cx="2949057" cy="2320637"/>
+            <wp:effectExtent l="0" t="0" r="3810" b="3810"/>
+            <wp:docPr id="1837059201" name="Picture 1"/>
+            <wp:cNvGraphicFramePr>
+              <a:graphicFrameLocks xmlns:a="http://schemas.openxmlformats.org/drawingml/2006/main" noChangeAspect="1"/>
+            </wp:cNvGraphicFramePr>
+            <a:graphic xmlns:a="http://schemas.openxmlformats.org/drawingml/2006/main">
+              <a:graphicData uri="http://schemas.openxmlformats.org/drawingml/2006/picture">
+                <pic:pic xmlns:pic="http://schemas.openxmlformats.org/drawingml/2006/picture">
+                  <pic:nvPicPr>
+                    <pic:cNvPr id="1837059201" name=""/>
+                    <pic:cNvPicPr/>
+                  </pic:nvPicPr>
+                  <pic:blipFill>
+                    <a:blip r:embed="rId19"/>
+                    <a:stretch>
+                      <a:fillRect/>
+                    </a:stretch>
+                  </pic:blipFill>
+                  <pic:spPr>
+                    <a:xfrm>
+                      <a:off x="0" y="0"/>
+                      <a:ext cx="2953249" cy="2323935"/>
+                    </a:xfrm>
+                    <a:prstGeom prst="rect">
+                      <a:avLst/>
+                    </a:prstGeom>
+                  </pic:spPr>
+                </pic:pic>
+              </a:graphicData>
+            </a:graphic>
+          </wp:inline>
+        </w:drawing>
+      </w:r>
+    </w:p>
+    <w:p>
+      <w:pPr>
+        <w:rPr>
+          <w:b/>
+          <w:bCs/>
+          <w:color w:val="4C94D8" w:themeColor="text2" w:themeTint="80"/>
+        </w:rPr>
+      </w:pPr>
+      <w:r>
+        <w:rPr>
+          <w:b/>
+          <w:bCs/>
+          <w:color w:val="4C94D8" w:themeColor="text2" w:themeTint="80"/>
+        </w:rPr>
+        <w:drawing>
+          <wp:anchor distT="0" distB="0" distL="114300" distR="114300" simplePos="0" relativeHeight="251663360" behindDoc="0" locked="0" layoutInCell="1" allowOverlap="1" wp14:anchorId="587DBF4D" wp14:editId="585FD790">
+            <wp:simplePos x="0" y="0"/>
+            <wp:positionH relativeFrom="column">
+              <wp:posOffset>2984743</wp:posOffset>
+            </wp:positionH>
+            <wp:positionV relativeFrom="paragraph">
+              <wp:posOffset>253479</wp:posOffset>
+            </wp:positionV>
+            <wp:extent cx="2938359" cy="2323639"/>
+            <wp:effectExtent l="0" t="0" r="0" b="635"/>
+            <wp:wrapNone/>
+            <wp:docPr id="264927024" name="Picture 1" descr="A graph with green and orange lines&#10;&#10;AI-generated content may be incorrect."/>
+            <wp:cNvGraphicFramePr>
+              <a:graphicFrameLocks xmlns:a="http://schemas.openxmlformats.org/drawingml/2006/main" noChangeAspect="1"/>
+            </wp:cNvGraphicFramePr>
+            <a:graphic xmlns:a="http://schemas.openxmlformats.org/drawingml/2006/main">
+              <a:graphicData uri="http://schemas.openxmlformats.org/drawingml/2006/picture">
+                <pic:pic xmlns:pic="http://schemas.openxmlformats.org/drawingml/2006/picture">
+                  <pic:nvPicPr>
+                    <pic:cNvPr id="264927024" name="Picture 1" descr="A graph with green and orange lines&#10;&#10;AI-generated content may be incorrect."/>
+                    <pic:cNvPicPr/>
+                  </pic:nvPicPr>
+                  <pic:blipFill>
+                    <a:blip r:embed="rId20" cstate="print">
+                      <a:extLst>
+                        <a:ext uri="{28A0092B-C50C-407E-A947-70E740481C1C}">
+                          <a14:useLocalDpi xmlns:a14="http://schemas.microsoft.com/office/drawing/2010/main" val="0"/>
+                        </a:ext>
+                      </a:extLst>
+                    </a:blip>
+                    <a:stretch>
+                      <a:fillRect/>
+                    </a:stretch>
+                  </pic:blipFill>
+                  <pic:spPr>
+                    <a:xfrm>
+                      <a:off x="0" y="0"/>
+                      <a:ext cx="2940436" cy="2325281"/>
+                    </a:xfrm>
+                    <a:prstGeom prst="rect">
+                      <a:avLst/>
+                    </a:prstGeom>
+                  </pic:spPr>
+                </pic:pic>
+              </a:graphicData>
+            </a:graphic>
+            <wp14:sizeRelH relativeFrom="margin">
+              <wp14:pctWidth>0</wp14:pctWidth>
+            </wp14:sizeRelH>
+            <wp14:sizeRelV relativeFrom="margin">
+              <wp14:pctHeight>0</wp14:pctHeight>
+            </wp14:sizeRelV>
+          </wp:anchor>
+        </w:drawing>
+      </w:r>
+      <w:r>
+        <w:rPr>
+          <w:b/>
+          <w:bCs/>
+          <w:color w:val="4C94D8" w:themeColor="text2" w:themeTint="80"/>
+        </w:rPr>
+        <w:t>GMM</w:t>
+      </w:r>
+    </w:p>
+    <w:p>
+      <w:r>
+        <w:drawing>
+          <wp:inline distT="0" distB="0" distL="0" distR="0" wp14:anchorId="2C5BE72A" wp14:editId="06880892">
+            <wp:extent cx="2925801" cy="2313709"/>
+            <wp:effectExtent l="0" t="0" r="8255" b="0"/>
+            <wp:docPr id="1546999602" name="Picture 1" descr="A graph with colored lines and numbers&#10;&#10;AI-generated content may be incorrect."/>
+            <wp:cNvGraphicFramePr>
+              <a:graphicFrameLocks xmlns:a="http://schemas.openxmlformats.org/drawingml/2006/main" noChangeAspect="1"/>
+            </wp:cNvGraphicFramePr>
+            <a:graphic xmlns:a="http://schemas.openxmlformats.org/drawingml/2006/main">
+              <a:graphicData uri="http://schemas.openxmlformats.org/drawingml/2006/picture">
+                <pic:pic xmlns:pic="http://schemas.openxmlformats.org/drawingml/2006/picture">
+                  <pic:nvPicPr>
+                    <pic:cNvPr id="1546999602" name="Picture 1" descr="A graph with colored lines and numbers&#10;&#10;AI-generated content may be incorrect."/>
+                    <pic:cNvPicPr/>
+                  </pic:nvPicPr>
+                  <pic:blipFill>
+                    <a:blip r:embed="rId21"/>
+                    <a:stretch>
+                      <a:fillRect/>
+                    </a:stretch>
+                  </pic:blipFill>
+                  <pic:spPr>
+                    <a:xfrm>
+                      <a:off x="0" y="0"/>
+                      <a:ext cx="2942485" cy="2326902"/>
+                    </a:xfrm>
+                    <a:prstGeom prst="rect">
+                      <a:avLst/>
+                    </a:prstGeom>
+                  </pic:spPr>
+                </pic:pic>
+              </a:graphicData>
+            </a:graphic>
+          </wp:inline>
+        </w:drawing>
+      </w:r>
+      <w:r>
+        <w:rPr>
+          <w:noProof/>
+        </w:rPr>
+        <w:t xml:space="preserve"> </w:t>
+      </w:r>
+    </w:p>
+    <w:p/>
+    <w:p>
+      <w:pPr>
+        <w:rPr>
+          <w:b/>
+          <w:bCs/>
+          <w:color w:val="4C94D8" w:themeColor="text2" w:themeTint="80"/>
+        </w:rPr>
+      </w:pPr>
+      <w:r>
+        <w:rPr>
+          <w:b/>
+          <w:bCs/>
+          <w:color w:val="4C94D8" w:themeColor="text2" w:themeTint="80"/>
+        </w:rPr>
+        <w:t xml:space="preserve"> PCA </w:t>
+      </w:r>
+      <w:r>
+        <w:rPr>
+          <w:b/>
+          <w:bCs/>
+          <w:color w:val="4C94D8" w:themeColor="text2" w:themeTint="80"/>
+        </w:rPr>
+        <w:t>=</w:t>
+      </w:r>
+      <w:r>
+        <w:rPr>
+          <w:b/>
+          <w:bCs/>
+          <w:color w:val="4C94D8" w:themeColor="text2" w:themeTint="80"/>
+        </w:rPr>
+        <w:t>0.8</w:t>
+      </w:r>
+    </w:p>
+    <w:p>
+      <w:r>
+        <w:drawing>
+          <wp:anchor distT="0" distB="0" distL="114300" distR="114300" simplePos="0" relativeHeight="251665408" behindDoc="0" locked="0" layoutInCell="1" allowOverlap="1" wp14:anchorId="6E307F18" wp14:editId="0756DE94">
+            <wp:simplePos x="0" y="0"/>
+            <wp:positionH relativeFrom="column">
+              <wp:posOffset>3187064</wp:posOffset>
+            </wp:positionH>
+            <wp:positionV relativeFrom="paragraph">
+              <wp:posOffset>157191</wp:posOffset>
+            </wp:positionV>
+            <wp:extent cx="3260725" cy="2770768"/>
+            <wp:effectExtent l="0" t="0" r="0" b="0"/>
+            <wp:wrapNone/>
+            <wp:docPr id="524293573" name="Picture 1" descr="A graph of a graph&#10;&#10;AI-generated content may be incorrect."/>
+            <wp:cNvGraphicFramePr>
+              <a:graphicFrameLocks xmlns:a="http://schemas.openxmlformats.org/drawingml/2006/main" noChangeAspect="1"/>
+            </wp:cNvGraphicFramePr>
+            <a:graphic xmlns:a="http://schemas.openxmlformats.org/drawingml/2006/main">
+              <a:graphicData uri="http://schemas.openxmlformats.org/drawingml/2006/picture">
+                <pic:pic xmlns:pic="http://schemas.openxmlformats.org/drawingml/2006/picture">
+                  <pic:nvPicPr>
+                    <pic:cNvPr id="524293573" name="Picture 1" descr="A graph of a graph&#10;&#10;AI-generated content may be incorrect."/>
+                    <pic:cNvPicPr/>
+                  </pic:nvPicPr>
+                  <pic:blipFill>
+                    <a:blip r:embed="rId22" cstate="print">
+                      <a:extLst>
+                        <a:ext uri="{28A0092B-C50C-407E-A947-70E740481C1C}">
+                          <a14:useLocalDpi xmlns:a14="http://schemas.microsoft.com/office/drawing/2010/main" val="0"/>
+                        </a:ext>
+                      </a:extLst>
+                    </a:blip>
+                    <a:stretch>
+                      <a:fillRect/>
+                    </a:stretch>
+                  </pic:blipFill>
+                  <pic:spPr>
+                    <a:xfrm>
+                      <a:off x="0" y="0"/>
+                      <a:ext cx="3261510" cy="2771435"/>
+                    </a:xfrm>
+                    <a:prstGeom prst="rect">
+                      <a:avLst/>
+                    </a:prstGeom>
+                  </pic:spPr>
+                </pic:pic>
+              </a:graphicData>
+            </a:graphic>
+            <wp14:sizeRelH relativeFrom="margin">
+              <wp14:pctWidth>0</wp14:pctWidth>
+            </wp14:sizeRelH>
+            <wp14:sizeRelV relativeFrom="margin">
+              <wp14:pctHeight>0</wp14:pctHeight>
+            </wp14:sizeRelV>
+          </wp:anchor>
+        </w:drawing>
+      </w:r>
+      <w:r>
+        <w:drawing>
+          <wp:anchor distT="0" distB="0" distL="114300" distR="114300" simplePos="0" relativeHeight="251664384" behindDoc="0" locked="0" layoutInCell="1" allowOverlap="1" wp14:anchorId="423668A0" wp14:editId="3C64EFF8">
+            <wp:simplePos x="0" y="0"/>
+            <wp:positionH relativeFrom="column">
+              <wp:posOffset>-172720</wp:posOffset>
+            </wp:positionH>
+            <wp:positionV relativeFrom="paragraph">
+              <wp:posOffset>170642</wp:posOffset>
+            </wp:positionV>
+            <wp:extent cx="3198589" cy="2757055"/>
+            <wp:effectExtent l="0" t="0" r="1905" b="5715"/>
+            <wp:wrapNone/>
+            <wp:docPr id="1123356253" name="Picture 1" descr="A diagram of a function&#10;&#10;AI-generated content may be incorrect."/>
+            <wp:cNvGraphicFramePr>
+              <a:graphicFrameLocks xmlns:a="http://schemas.openxmlformats.org/drawingml/2006/main" noChangeAspect="1"/>
+            </wp:cNvGraphicFramePr>
+            <a:graphic xmlns:a="http://schemas.openxmlformats.org/drawingml/2006/main">
+              <a:graphicData uri="http://schemas.openxmlformats.org/drawingml/2006/picture">
+                <pic:pic xmlns:pic="http://schemas.openxmlformats.org/drawingml/2006/picture">
+                  <pic:nvPicPr>
+                    <pic:cNvPr id="1123356253" name="Picture 1" descr="A diagram of a function&#10;&#10;AI-generated content may be incorrect."/>
+                    <pic:cNvPicPr/>
+                  </pic:nvPicPr>
+                  <pic:blipFill>
+                    <a:blip r:embed="rId23" cstate="print">
+                      <a:extLst>
+                        <a:ext uri="{28A0092B-C50C-407E-A947-70E740481C1C}">
+                          <a14:useLocalDpi xmlns:a14="http://schemas.microsoft.com/office/drawing/2010/main" val="0"/>
+                        </a:ext>
+                      </a:extLst>
+                    </a:blip>
+                    <a:stretch>
+                      <a:fillRect/>
+                    </a:stretch>
+                  </pic:blipFill>
+                  <pic:spPr>
+                    <a:xfrm>
+                      <a:off x="0" y="0"/>
+                      <a:ext cx="3198589" cy="2757055"/>
+                    </a:xfrm>
+                    <a:prstGeom prst="rect">
+                      <a:avLst/>
+                    </a:prstGeom>
+                  </pic:spPr>
+                </pic:pic>
+              </a:graphicData>
+            </a:graphic>
+          </wp:anchor>
+        </w:drawing>
+      </w:r>
+    </w:p>
+    <w:p/>
+    <w:p/>
+    <w:p/>
+    <w:p/>
+    <w:p/>
+    <w:p>
+      <w:pPr>
+        <w:tabs>
+          <w:tab w:val="left" w:pos="6687"/>
+        </w:tabs>
+      </w:pPr>
+      <w:r>
+        <w:tab/>
+      </w:r>
+      <w:r>
+        <w:tab/>
+      </w:r>
+    </w:p>
     <w:sectPr>
-      <w:footerReference w:type="even" r:id="rId14"/>
-      <w:footerReference w:type="default" r:id="rId15"/>
-      <w:footerReference w:type="first" r:id="rId16"/>
+      <w:footerReference w:type="even" r:id="rId24"/>
+      <w:footerReference w:type="default" r:id="rId25"/>
+      <w:footerReference w:type="first" r:id="rId26"/>
       <w:pgSz w:w="12240" w:h="15840"/>
       <w:pgMar w:top="1134" w:right="1701" w:bottom="1095" w:left="1701" w:header="720" w:footer="497" w:gutter="0"/>
       <w:cols w:space="720"/>
@@ -2800,6 +5296,92 @@
     </w:lvl>
   </w:abstractNum>
   <w:abstractNum w:abstractNumId="4" w15:restartNumberingAfterBreak="0">
+    <w:nsid w:val="1F87250A"/>
+    <w:multiLevelType w:val="hybridMultilevel"/>
+    <w:tmpl w:val="5F162DD0"/>
+    <w:lvl w:ilvl="0" w:tplc="0409000F">
+      <w:start w:val="1"/>
+      <w:numFmt w:val="decimal"/>
+      <w:lvlText w:val="%1."/>
+      <w:lvlJc w:val="left"/>
+      <w:pPr>
+        <w:ind w:left="720" w:hanging="360"/>
+      </w:pPr>
+    </w:lvl>
+    <w:lvl w:ilvl="1" w:tplc="04090019" w:tentative="1">
+      <w:start w:val="1"/>
+      <w:numFmt w:val="lowerLetter"/>
+      <w:lvlText w:val="%2."/>
+      <w:lvlJc w:val="left"/>
+      <w:pPr>
+        <w:ind w:left="1440" w:hanging="360"/>
+      </w:pPr>
+    </w:lvl>
+    <w:lvl w:ilvl="2" w:tplc="0409001B" w:tentative="1">
+      <w:start w:val="1"/>
+      <w:numFmt w:val="lowerRoman"/>
+      <w:lvlText w:val="%3."/>
+      <w:lvlJc w:val="right"/>
+      <w:pPr>
+        <w:ind w:left="2160" w:hanging="180"/>
+      </w:pPr>
+    </w:lvl>
+    <w:lvl w:ilvl="3" w:tplc="0409000F" w:tentative="1">
+      <w:start w:val="1"/>
+      <w:numFmt w:val="decimal"/>
+      <w:lvlText w:val="%4."/>
+      <w:lvlJc w:val="left"/>
+      <w:pPr>
+        <w:ind w:left="2880" w:hanging="360"/>
+      </w:pPr>
+    </w:lvl>
+    <w:lvl w:ilvl="4" w:tplc="04090019" w:tentative="1">
+      <w:start w:val="1"/>
+      <w:numFmt w:val="lowerLetter"/>
+      <w:lvlText w:val="%5."/>
+      <w:lvlJc w:val="left"/>
+      <w:pPr>
+        <w:ind w:left="3600" w:hanging="360"/>
+      </w:pPr>
+    </w:lvl>
+    <w:lvl w:ilvl="5" w:tplc="0409001B" w:tentative="1">
+      <w:start w:val="1"/>
+      <w:numFmt w:val="lowerRoman"/>
+      <w:lvlText w:val="%6."/>
+      <w:lvlJc w:val="right"/>
+      <w:pPr>
+        <w:ind w:left="4320" w:hanging="180"/>
+      </w:pPr>
+    </w:lvl>
+    <w:lvl w:ilvl="6" w:tplc="0409000F" w:tentative="1">
+      <w:start w:val="1"/>
+      <w:numFmt w:val="decimal"/>
+      <w:lvlText w:val="%7."/>
+      <w:lvlJc w:val="left"/>
+      <w:pPr>
+        <w:ind w:left="5040" w:hanging="360"/>
+      </w:pPr>
+    </w:lvl>
+    <w:lvl w:ilvl="7" w:tplc="04090019" w:tentative="1">
+      <w:start w:val="1"/>
+      <w:numFmt w:val="lowerLetter"/>
+      <w:lvlText w:val="%8."/>
+      <w:lvlJc w:val="left"/>
+      <w:pPr>
+        <w:ind w:left="5760" w:hanging="360"/>
+      </w:pPr>
+    </w:lvl>
+    <w:lvl w:ilvl="8" w:tplc="0409001B" w:tentative="1">
+      <w:start w:val="1"/>
+      <w:numFmt w:val="lowerRoman"/>
+      <w:lvlText w:val="%9."/>
+      <w:lvlJc w:val="right"/>
+      <w:pPr>
+        <w:ind w:left="6480" w:hanging="180"/>
+      </w:pPr>
+    </w:lvl>
+  </w:abstractNum>
+  <w:abstractNum w:abstractNumId="5" w15:restartNumberingAfterBreak="0">
     <w:nsid w:val="24231E3F"/>
     <w:multiLevelType w:val="multilevel"/>
     <w:tmpl w:val="F8AEF0A2"/>
@@ -3022,7 +5604,7 @@
       </w:rPr>
     </w:lvl>
   </w:abstractNum>
-  <w:abstractNum w:abstractNumId="5" w15:restartNumberingAfterBreak="0">
+  <w:abstractNum w:abstractNumId="6" w15:restartNumberingAfterBreak="0">
     <w:nsid w:val="4CAB1141"/>
     <w:multiLevelType w:val="hybridMultilevel"/>
     <w:tmpl w:val="2618D178"/>
@@ -3234,7 +5816,7 @@
       </w:rPr>
     </w:lvl>
   </w:abstractNum>
-  <w:abstractNum w:abstractNumId="6" w15:restartNumberingAfterBreak="0">
+  <w:abstractNum w:abstractNumId="7" w15:restartNumberingAfterBreak="0">
     <w:nsid w:val="4DB00E0F"/>
     <w:multiLevelType w:val="hybridMultilevel"/>
     <w:tmpl w:val="2446056C"/>
@@ -3446,7 +6028,7 @@
       </w:rPr>
     </w:lvl>
   </w:abstractNum>
-  <w:abstractNum w:abstractNumId="7" w15:restartNumberingAfterBreak="0">
+  <w:abstractNum w:abstractNumId="8" w15:restartNumberingAfterBreak="0">
     <w:nsid w:val="55D211C1"/>
     <w:multiLevelType w:val="multilevel"/>
     <w:tmpl w:val="B290D052"/>
@@ -3595,7 +6177,7 @@
       </w:rPr>
     </w:lvl>
   </w:abstractNum>
-  <w:abstractNum w:abstractNumId="8" w15:restartNumberingAfterBreak="0">
+  <w:abstractNum w:abstractNumId="9" w15:restartNumberingAfterBreak="0">
     <w:nsid w:val="58C709F1"/>
     <w:multiLevelType w:val="hybridMultilevel"/>
     <w:tmpl w:val="46E66360"/>
@@ -3807,7 +6389,7 @@
       </w:rPr>
     </w:lvl>
   </w:abstractNum>
-  <w:abstractNum w:abstractNumId="9" w15:restartNumberingAfterBreak="0">
+  <w:abstractNum w:abstractNumId="10" w15:restartNumberingAfterBreak="0">
     <w:nsid w:val="6421067B"/>
     <w:multiLevelType w:val="hybridMultilevel"/>
     <w:tmpl w:val="8FB216CE"/>
@@ -3893,7 +6475,156 @@
       </w:pPr>
     </w:lvl>
   </w:abstractNum>
-  <w:abstractNum w:abstractNumId="10" w15:restartNumberingAfterBreak="0">
+  <w:abstractNum w:abstractNumId="11" w15:restartNumberingAfterBreak="0">
+    <w:nsid w:val="65CD2731"/>
+    <w:multiLevelType w:val="multilevel"/>
+    <w:tmpl w:val="77269188"/>
+    <w:lvl w:ilvl="0">
+      <w:start w:val="1"/>
+      <w:numFmt w:val="bullet"/>
+      <w:lvlText w:val=""/>
+      <w:lvlJc w:val="left"/>
+      <w:pPr>
+        <w:tabs>
+          <w:tab w:val="num" w:pos="720"/>
+        </w:tabs>
+        <w:ind w:left="720" w:hanging="360"/>
+      </w:pPr>
+      <w:rPr>
+        <w:rFonts w:ascii="Symbol" w:hAnsi="Symbol" w:hint="default"/>
+        <w:sz w:val="20"/>
+      </w:rPr>
+    </w:lvl>
+    <w:lvl w:ilvl="1" w:tentative="1">
+      <w:start w:val="1"/>
+      <w:numFmt w:val="bullet"/>
+      <w:lvlText w:val="o"/>
+      <w:lvlJc w:val="left"/>
+      <w:pPr>
+        <w:tabs>
+          <w:tab w:val="num" w:pos="1440"/>
+        </w:tabs>
+        <w:ind w:left="1440" w:hanging="360"/>
+      </w:pPr>
+      <w:rPr>
+        <w:rFonts w:ascii="Courier New" w:hAnsi="Courier New" w:hint="default"/>
+        <w:sz w:val="20"/>
+      </w:rPr>
+    </w:lvl>
+    <w:lvl w:ilvl="2" w:tentative="1">
+      <w:start w:val="1"/>
+      <w:numFmt w:val="bullet"/>
+      <w:lvlText w:val=""/>
+      <w:lvlJc w:val="left"/>
+      <w:pPr>
+        <w:tabs>
+          <w:tab w:val="num" w:pos="2160"/>
+        </w:tabs>
+        <w:ind w:left="2160" w:hanging="360"/>
+      </w:pPr>
+      <w:rPr>
+        <w:rFonts w:ascii="Wingdings" w:hAnsi="Wingdings" w:hint="default"/>
+        <w:sz w:val="20"/>
+      </w:rPr>
+    </w:lvl>
+    <w:lvl w:ilvl="3" w:tentative="1">
+      <w:start w:val="1"/>
+      <w:numFmt w:val="bullet"/>
+      <w:lvlText w:val=""/>
+      <w:lvlJc w:val="left"/>
+      <w:pPr>
+        <w:tabs>
+          <w:tab w:val="num" w:pos="2880"/>
+        </w:tabs>
+        <w:ind w:left="2880" w:hanging="360"/>
+      </w:pPr>
+      <w:rPr>
+        <w:rFonts w:ascii="Wingdings" w:hAnsi="Wingdings" w:hint="default"/>
+        <w:sz w:val="20"/>
+      </w:rPr>
+    </w:lvl>
+    <w:lvl w:ilvl="4" w:tentative="1">
+      <w:start w:val="1"/>
+      <w:numFmt w:val="bullet"/>
+      <w:lvlText w:val=""/>
+      <w:lvlJc w:val="left"/>
+      <w:pPr>
+        <w:tabs>
+          <w:tab w:val="num" w:pos="3600"/>
+        </w:tabs>
+        <w:ind w:left="3600" w:hanging="360"/>
+      </w:pPr>
+      <w:rPr>
+        <w:rFonts w:ascii="Wingdings" w:hAnsi="Wingdings" w:hint="default"/>
+        <w:sz w:val="20"/>
+      </w:rPr>
+    </w:lvl>
+    <w:lvl w:ilvl="5" w:tentative="1">
+      <w:start w:val="1"/>
+      <w:numFmt w:val="bullet"/>
+      <w:lvlText w:val=""/>
+      <w:lvlJc w:val="left"/>
+      <w:pPr>
+        <w:tabs>
+          <w:tab w:val="num" w:pos="4320"/>
+        </w:tabs>
+        <w:ind w:left="4320" w:hanging="360"/>
+      </w:pPr>
+      <w:rPr>
+        <w:rFonts w:ascii="Wingdings" w:hAnsi="Wingdings" w:hint="default"/>
+        <w:sz w:val="20"/>
+      </w:rPr>
+    </w:lvl>
+    <w:lvl w:ilvl="6" w:tentative="1">
+      <w:start w:val="1"/>
+      <w:numFmt w:val="bullet"/>
+      <w:lvlText w:val=""/>
+      <w:lvlJc w:val="left"/>
+      <w:pPr>
+        <w:tabs>
+          <w:tab w:val="num" w:pos="5040"/>
+        </w:tabs>
+        <w:ind w:left="5040" w:hanging="360"/>
+      </w:pPr>
+      <w:rPr>
+        <w:rFonts w:ascii="Wingdings" w:hAnsi="Wingdings" w:hint="default"/>
+        <w:sz w:val="20"/>
+      </w:rPr>
+    </w:lvl>
+    <w:lvl w:ilvl="7" w:tentative="1">
+      <w:start w:val="1"/>
+      <w:numFmt w:val="bullet"/>
+      <w:lvlText w:val=""/>
+      <w:lvlJc w:val="left"/>
+      <w:pPr>
+        <w:tabs>
+          <w:tab w:val="num" w:pos="5760"/>
+        </w:tabs>
+        <w:ind w:left="5760" w:hanging="360"/>
+      </w:pPr>
+      <w:rPr>
+        <w:rFonts w:ascii="Wingdings" w:hAnsi="Wingdings" w:hint="default"/>
+        <w:sz w:val="20"/>
+      </w:rPr>
+    </w:lvl>
+    <w:lvl w:ilvl="8" w:tentative="1">
+      <w:start w:val="1"/>
+      <w:numFmt w:val="bullet"/>
+      <w:lvlText w:val=""/>
+      <w:lvlJc w:val="left"/>
+      <w:pPr>
+        <w:tabs>
+          <w:tab w:val="num" w:pos="6480"/>
+        </w:tabs>
+        <w:ind w:left="6480" w:hanging="360"/>
+      </w:pPr>
+      <w:rPr>
+        <w:rFonts w:ascii="Wingdings" w:hAnsi="Wingdings" w:hint="default"/>
+        <w:sz w:val="20"/>
+      </w:rPr>
+    </w:lvl>
+  </w:abstractNum>
+  <w:abstractNum w:abstractNumId="12" w15:restartNumberingAfterBreak="0">
     <w:nsid w:val="67027DA1"/>
     <w:multiLevelType w:val="hybridMultilevel"/>
     <w:tmpl w:val="E0CEEA62"/>
@@ -4105,7 +6836,7 @@
       </w:rPr>
     </w:lvl>
   </w:abstractNum>
-  <w:abstractNum w:abstractNumId="11" w15:restartNumberingAfterBreak="0">
+  <w:abstractNum w:abstractNumId="13" w15:restartNumberingAfterBreak="0">
     <w:nsid w:val="72CB1ABF"/>
     <w:multiLevelType w:val="multilevel"/>
     <w:tmpl w:val="AFD029E2"/>
@@ -4254,7 +6985,7 @@
       </w:rPr>
     </w:lvl>
   </w:abstractNum>
-  <w:abstractNum w:abstractNumId="12" w15:restartNumberingAfterBreak="0">
+  <w:abstractNum w:abstractNumId="14" w15:restartNumberingAfterBreak="0">
     <w:nsid w:val="77BF39E4"/>
     <w:multiLevelType w:val="multilevel"/>
     <w:tmpl w:val="26167164"/>
@@ -4403,7 +7134,7 @@
       </w:rPr>
     </w:lvl>
   </w:abstractNum>
-  <w:abstractNum w:abstractNumId="13" w15:restartNumberingAfterBreak="0">
+  <w:abstractNum w:abstractNumId="15" w15:restartNumberingAfterBreak="0">
     <w:nsid w:val="7D946E07"/>
     <w:multiLevelType w:val="multilevel"/>
     <w:tmpl w:val="B380CE86"/>
@@ -4516,7 +7247,7 @@
       </w:pPr>
     </w:lvl>
   </w:abstractNum>
-  <w:abstractNum w:abstractNumId="14" w15:restartNumberingAfterBreak="0">
+  <w:abstractNum w:abstractNumId="16" w15:restartNumberingAfterBreak="0">
     <w:nsid w:val="7EE03E7D"/>
     <w:multiLevelType w:val="multilevel"/>
     <w:tmpl w:val="19BE0F46"/>
@@ -4666,52 +7397,61 @@
     </w:lvl>
   </w:abstractNum>
   <w:num w:numId="1" w16cid:durableId="575824739">
-    <w:abstractNumId w:val="5"/>
+    <w:abstractNumId w:val="6"/>
   </w:num>
   <w:num w:numId="2" w16cid:durableId="1387876238">
-    <w:abstractNumId w:val="6"/>
+    <w:abstractNumId w:val="7"/>
   </w:num>
   <w:num w:numId="3" w16cid:durableId="779951780">
     <w:abstractNumId w:val="3"/>
   </w:num>
   <w:num w:numId="4" w16cid:durableId="314839482">
-    <w:abstractNumId w:val="10"/>
+    <w:abstractNumId w:val="12"/>
   </w:num>
   <w:num w:numId="5" w16cid:durableId="1728064917">
     <w:abstractNumId w:val="1"/>
   </w:num>
   <w:num w:numId="6" w16cid:durableId="2045253683">
-    <w:abstractNumId w:val="8"/>
+    <w:abstractNumId w:val="9"/>
   </w:num>
   <w:num w:numId="7" w16cid:durableId="777139610">
     <w:abstractNumId w:val="2"/>
   </w:num>
   <w:num w:numId="8" w16cid:durableId="1111784773">
-    <w:abstractNumId w:val="4"/>
+    <w:abstractNumId w:val="5"/>
   </w:num>
   <w:num w:numId="9" w16cid:durableId="1691486396">
     <w:abstractNumId w:val="0"/>
   </w:num>
   <w:num w:numId="10" w16cid:durableId="1267730858">
-    <w:abstractNumId w:val="7"/>
+    <w:abstractNumId w:val="8"/>
   </w:num>
   <w:num w:numId="11" w16cid:durableId="922566573">
-    <w:abstractNumId w:val="12"/>
+    <w:abstractNumId w:val="14"/>
   </w:num>
   <w:num w:numId="12" w16cid:durableId="957102194">
+    <w:abstractNumId w:val="15"/>
+  </w:num>
+  <w:num w:numId="13" w16cid:durableId="601840524">
+    <w:abstractNumId w:val="10"/>
+  </w:num>
+  <w:num w:numId="14" w16cid:durableId="1942835230">
+    <w:abstractNumId w:val="5"/>
+  </w:num>
+  <w:num w:numId="15" w16cid:durableId="290330644">
     <w:abstractNumId w:val="13"/>
   </w:num>
-  <w:num w:numId="13" w16cid:durableId="601840524">
-    <w:abstractNumId w:val="9"/>
+  <w:num w:numId="16" w16cid:durableId="749500964">
+    <w:abstractNumId w:val="16"/>
   </w:num>
-  <w:num w:numId="14" w16cid:durableId="1942835230">
+  <w:num w:numId="17" w16cid:durableId="1556620924">
+    <w:abstractNumId w:val="11"/>
+  </w:num>
+  <w:num w:numId="18" w16cid:durableId="350693005">
     <w:abstractNumId w:val="4"/>
   </w:num>
-  <w:num w:numId="15" w16cid:durableId="290330644">
-    <w:abstractNumId w:val="11"/>
-  </w:num>
-  <w:num w:numId="16" w16cid:durableId="749500964">
-    <w:abstractNumId w:val="14"/>
+  <w:num w:numId="19" w16cid:durableId="1027563524">
+    <w:abstractNumId w:val="5"/>
   </w:num>
 </w:numbering>
 </file>
@@ -5320,6 +8060,66 @@
       </w:tblBorders>
     </w:tblPr>
   </w:style>
+  <w:style w:type="character" w:styleId="Strong">
+    <w:name w:val="Strong"/>
+    <w:basedOn w:val="DefaultParagraphFont"/>
+    <w:uiPriority w:val="22"/>
+    <w:qFormat/>
+    <w:rsid w:val="00497726"/>
+    <w:rPr>
+      <w:b/>
+      <w:bCs/>
+    </w:rPr>
+  </w:style>
+  <w:style w:type="character" w:styleId="PlaceholderText">
+    <w:name w:val="Placeholder Text"/>
+    <w:basedOn w:val="DefaultParagraphFont"/>
+    <w:uiPriority w:val="99"/>
+    <w:semiHidden/>
+    <w:rsid w:val="00497726"/>
+    <w:rPr>
+      <w:color w:val="666666"/>
+    </w:rPr>
+  </w:style>
+  <w:style w:type="character" w:styleId="FollowedHyperlink">
+    <w:name w:val="FollowedHyperlink"/>
+    <w:basedOn w:val="DefaultParagraphFont"/>
+    <w:uiPriority w:val="99"/>
+    <w:semiHidden/>
+    <w:unhideWhenUsed/>
+    <w:rsid w:val="00C22DE7"/>
+    <w:rPr>
+      <w:color w:val="96607D" w:themeColor="followedHyperlink"/>
+      <w:u w:val="single"/>
+    </w:rPr>
+  </w:style>
+  <w:style w:type="paragraph" w:styleId="Header">
+    <w:name w:val="header"/>
+    <w:basedOn w:val="Normal"/>
+    <w:link w:val="HeaderChar"/>
+    <w:uiPriority w:val="99"/>
+    <w:unhideWhenUsed/>
+    <w:rsid w:val="00B906D1"/>
+    <w:pPr>
+      <w:tabs>
+        <w:tab w:val="center" w:pos="4680"/>
+        <w:tab w:val="right" w:pos="9360"/>
+      </w:tabs>
+      <w:spacing w:after="0" w:line="240" w:lineRule="auto"/>
+    </w:pPr>
+  </w:style>
+  <w:style w:type="character" w:customStyle="1" w:styleId="HeaderChar">
+    <w:name w:val="Header Char"/>
+    <w:basedOn w:val="DefaultParagraphFont"/>
+    <w:link w:val="Header"/>
+    <w:uiPriority w:val="99"/>
+    <w:rsid w:val="00B906D1"/>
+    <w:rPr>
+      <w:rFonts w:ascii="Cambria" w:eastAsia="Cambria" w:hAnsi="Cambria" w:cs="Cambria"/>
+      <w:color w:val="000000"/>
+      <w:sz w:val="20"/>
+    </w:rPr>
+  </w:style>
 </w:styles>
 </file>
 

--- a/PR_Assignment_02_technical_report.docx
+++ b/PR_Assignment_02_technical_report.docx
@@ -2398,11 +2398,6 @@
               <w:ind w:left="0" w:firstLine="0"/>
             </w:pPr>
           </w:p>
-          <w:p>
-            <w:pPr>
-              <w:ind w:left="0" w:firstLine="0"/>
-            </w:pPr>
-          </w:p>
         </w:tc>
         <w:tc>
           <w:tcPr>
@@ -2463,7 +2458,7 @@
           <w:noProof/>
         </w:rPr>
         <w:drawing>
-          <wp:anchor distT="0" distB="0" distL="114300" distR="114300" simplePos="0" relativeHeight="251660288" behindDoc="0" locked="0" layoutInCell="1" allowOverlap="1" wp14:anchorId="2FD826B3" wp14:editId="26A29B40">
+          <wp:anchor distT="0" distB="0" distL="114300" distR="114300" simplePos="0" relativeHeight="251660288" behindDoc="0" locked="0" layoutInCell="1" allowOverlap="1" wp14:anchorId="2FD826B3" wp14:editId="6D3C04A5">
             <wp:simplePos x="0" y="0"/>
             <wp:positionH relativeFrom="column">
               <wp:posOffset>-647065</wp:posOffset>
@@ -2523,7 +2518,7 @@
           <w:noProof/>
         </w:rPr>
         <w:drawing>
-          <wp:anchor distT="0" distB="0" distL="114300" distR="114300" simplePos="0" relativeHeight="251659264" behindDoc="0" locked="0" layoutInCell="1" allowOverlap="1" wp14:anchorId="36A905D4" wp14:editId="1C5C93E6">
+          <wp:anchor distT="0" distB="0" distL="114300" distR="114300" simplePos="0" relativeHeight="251659264" behindDoc="0" locked="0" layoutInCell="1" allowOverlap="1" wp14:anchorId="36A905D4" wp14:editId="666C8BCC">
             <wp:simplePos x="0" y="0"/>
             <wp:positionH relativeFrom="column">
               <wp:posOffset>3129915</wp:posOffset>
@@ -2663,6 +2658,43 @@
     <w:p/>
     <w:p/>
     <w:p>
+      <w:r>
+        <w:t xml:space="preserve">Performance in both </w:t>
+      </w:r>
+      <w:proofErr w:type="spellStart"/>
+      <w:r>
+        <w:t>kmeans</w:t>
+      </w:r>
+      <w:proofErr w:type="spellEnd"/>
+      <w:r>
+        <w:t xml:space="preserve"> and </w:t>
+      </w:r>
+      <w:proofErr w:type="spellStart"/>
+      <w:r>
+        <w:t>gmm</w:t>
+      </w:r>
+      <w:proofErr w:type="spellEnd"/>
+      <w:r>
+        <w:t xml:space="preserve"> in autoencoder less than </w:t>
+      </w:r>
+      <w:proofErr w:type="spellStart"/>
+      <w:r>
+        <w:t>Kmeans</w:t>
+      </w:r>
+      <w:proofErr w:type="spellEnd"/>
+      <w:r>
+        <w:t xml:space="preserve"> and </w:t>
+      </w:r>
+      <w:proofErr w:type="spellStart"/>
+      <w:r>
+        <w:t>gmm</w:t>
+      </w:r>
+      <w:proofErr w:type="spellEnd"/>
+      <w:r>
+        <w:t xml:space="preserve"> when they applied on PCA </w:t>
+      </w:r>
+    </w:p>
+    <w:p>
       <w:pPr>
         <w:pStyle w:val="Heading1"/>
         <w:numPr>
@@ -2705,7 +2737,7 @@
       <w:tblGrid>
         <w:gridCol w:w="1333"/>
         <w:gridCol w:w="917"/>
-        <w:gridCol w:w="2125"/>
+        <w:gridCol w:w="2026"/>
         <w:gridCol w:w="1777"/>
       </w:tblGrid>
       <w:tr>
@@ -2781,12 +2813,21 @@
               </w:rPr>
               <w:t xml:space="preserve">        </w:t>
             </w:r>
+            <w:proofErr w:type="spellStart"/>
             <w:r>
               <w:rPr>
                 <w:b/>
                 <w:bCs/>
               </w:rPr>
-              <w:t>Standard Accuracy</w:t>
+              <w:t>Kmeans</w:t>
+            </w:r>
+            <w:proofErr w:type="spellEnd"/>
+            <w:r>
+              <w:rPr>
+                <w:b/>
+                <w:bCs/>
+              </w:rPr>
+              <w:t xml:space="preserve"> Accuracy</w:t>
             </w:r>
           </w:p>
         </w:tc>
@@ -3901,6 +3942,7 @@
               <w:ind w:firstLine="0"/>
             </w:pPr>
             <w:r>
+              <w:lastRenderedPageBreak/>
               <w:t>0.95</w:t>
             </w:r>
           </w:p>
@@ -3960,6 +4002,23 @@
         <w:rPr>
           <w:b/>
           <w:bCs/>
+          <w:color w:val="auto"/>
+        </w:rPr>
+      </w:pPr>
+      <w:r>
+        <w:rPr>
+          <w:b/>
+          <w:bCs/>
+          <w:color w:val="auto"/>
+        </w:rPr>
+        <w:t>As we saw in this table, accuracy increases when K increase.</w:t>
+      </w:r>
+    </w:p>
+    <w:p>
+      <w:pPr>
+        <w:rPr>
+          <w:b/>
+          <w:bCs/>
           <w:color w:val="4C94D8" w:themeColor="text2" w:themeTint="80"/>
         </w:rPr>
       </w:pPr>
@@ -3970,15 +4029,17 @@
           <w:bCs/>
           <w:color w:val="4C94D8" w:themeColor="text2" w:themeTint="80"/>
         </w:rPr>
-        <w:lastRenderedPageBreak/>
         <w:t>Kmenas</w:t>
       </w:r>
       <w:proofErr w:type="spellEnd"/>
     </w:p>
     <w:p>
       <w:r>
+        <w:rPr>
+          <w:noProof/>
+        </w:rPr>
         <w:drawing>
-          <wp:anchor distT="0" distB="0" distL="114300" distR="114300" simplePos="0" relativeHeight="251662336" behindDoc="0" locked="0" layoutInCell="1" allowOverlap="1" wp14:anchorId="4B286AF5" wp14:editId="1BF865A9">
+          <wp:anchor distT="0" distB="0" distL="114300" distR="114300" simplePos="0" relativeHeight="251662336" behindDoc="0" locked="0" layoutInCell="1" allowOverlap="1" wp14:anchorId="4B286AF5" wp14:editId="2C98366C">
             <wp:simplePos x="0" y="0"/>
             <wp:positionH relativeFrom="margin">
               <wp:posOffset>3041591</wp:posOffset>
@@ -4034,6 +4095,9 @@
         </w:drawing>
       </w:r>
       <w:r>
+        <w:rPr>
+          <w:noProof/>
+        </w:rPr>
         <w:drawing>
           <wp:inline distT="0" distB="0" distL="0" distR="0" wp14:anchorId="25CBBE08" wp14:editId="7E50E673">
             <wp:extent cx="2949057" cy="2320637"/>
@@ -4083,10 +4147,11 @@
         <w:rPr>
           <w:b/>
           <w:bCs/>
+          <w:noProof/>
           <w:color w:val="4C94D8" w:themeColor="text2" w:themeTint="80"/>
         </w:rPr>
         <w:drawing>
-          <wp:anchor distT="0" distB="0" distL="114300" distR="114300" simplePos="0" relativeHeight="251663360" behindDoc="0" locked="0" layoutInCell="1" allowOverlap="1" wp14:anchorId="587DBF4D" wp14:editId="585FD790">
+          <wp:anchor distT="0" distB="0" distL="114300" distR="114300" simplePos="0" relativeHeight="251663360" behindDoc="0" locked="0" layoutInCell="1" allowOverlap="1" wp14:anchorId="587DBF4D" wp14:editId="407A3D8E">
             <wp:simplePos x="0" y="0"/>
             <wp:positionH relativeFrom="column">
               <wp:posOffset>2984743</wp:posOffset>
@@ -4152,6 +4217,9 @@
     </w:p>
     <w:p>
       <w:r>
+        <w:rPr>
+          <w:noProof/>
+        </w:rPr>
         <w:drawing>
           <wp:inline distT="0" distB="0" distL="0" distR="0" wp14:anchorId="2C5BE72A" wp14:editId="06880892">
             <wp:extent cx="2925801" cy="2313709"/>
@@ -4195,7 +4263,6 @@
         <w:t xml:space="preserve"> </w:t>
       </w:r>
     </w:p>
-    <w:p/>
     <w:p>
       <w:pPr>
         <w:rPr>
@@ -4228,9 +4295,10 @@
         </w:rPr>
         <w:t>0.8</w:t>
       </w:r>
-    </w:p>
-    <w:p>
-      <w:r>
+      <w:r>
+        <w:rPr>
+          <w:noProof/>
+        </w:rPr>
         <w:drawing>
           <wp:anchor distT="0" distB="0" distL="114300" distR="114300" simplePos="0" relativeHeight="251665408" behindDoc="0" locked="0" layoutInCell="1" allowOverlap="1" wp14:anchorId="6E307F18" wp14:editId="0756DE94">
             <wp:simplePos x="0" y="0"/>
@@ -4288,6 +4356,9 @@
         </w:drawing>
       </w:r>
       <w:r>
+        <w:rPr>
+          <w:noProof/>
+        </w:rPr>
         <w:drawing>
           <wp:anchor distT="0" distB="0" distL="114300" distR="114300" simplePos="0" relativeHeight="251664384" behindDoc="0" locked="0" layoutInCell="1" allowOverlap="1" wp14:anchorId="423668A0" wp14:editId="3C64EFF8">
             <wp:simplePos x="0" y="0"/>
@@ -7938,6 +8009,7 @@
   <w:style w:type="character" w:default="1" w:styleId="DefaultParagraphFont">
     <w:name w:val="Default Paragraph Font"/>
     <w:uiPriority w:val="1"/>
+    <w:semiHidden/>
     <w:unhideWhenUsed/>
   </w:style>
   <w:style w:type="table" w:default="1" w:styleId="TableNormal">
